--- a/Word/Management接口.docx
+++ b/Word/Management接口.docx
@@ -28,7 +28,6 @@
                 <w:szCs w:val="18"/>
               </w:rPr>
             </w:pPr>
-            <w:proofErr w:type="spellStart"/>
             <w:r>
               <w:rPr>
                 <w:rFonts w:ascii="Microsoft YaHei UI" w:eastAsia="Microsoft YaHei UI" w:hAnsi="Microsoft YaHei UI" w:hint="eastAsia"/>
@@ -45,7 +44,6 @@
               </w:rPr>
               <w:t>rl</w:t>
             </w:r>
-            <w:proofErr w:type="spellEnd"/>
           </w:p>
         </w:tc>
         <w:tc>
@@ -68,7 +66,6 @@
               </w:rPr>
               <w:t>/</w:t>
             </w:r>
-            <w:proofErr w:type="spellStart"/>
             <w:r>
               <w:rPr>
                 <w:rFonts w:ascii="Microsoft YaHei UI" w:eastAsia="Microsoft YaHei UI" w:hAnsi="Microsoft YaHei UI"/>
@@ -77,7 +74,6 @@
               </w:rPr>
               <w:t>getSms</w:t>
             </w:r>
-            <w:proofErr w:type="spellEnd"/>
           </w:p>
         </w:tc>
       </w:tr>
@@ -202,23 +198,13 @@
               </w:rPr>
               <w:t xml:space="preserve"> </w:t>
             </w:r>
-            <w:proofErr w:type="spellStart"/>
-            <w:r>
-              <w:rPr>
-                <w:rFonts w:ascii="Microsoft YaHei UI" w:eastAsia="Microsoft YaHei UI" w:hAnsi="Microsoft YaHei UI"/>
-                <w:sz w:val="18"/>
-                <w:szCs w:val="18"/>
-              </w:rPr>
-              <w:t>userEmail:xxxxxxx</w:t>
-            </w:r>
-            <w:proofErr w:type="spellEnd"/>
-            <w:r>
-              <w:rPr>
-                <w:rFonts w:ascii="Microsoft YaHei UI" w:eastAsia="Microsoft YaHei UI" w:hAnsi="Microsoft YaHei UI"/>
-                <w:sz w:val="18"/>
-                <w:szCs w:val="18"/>
-              </w:rPr>
-              <w:t>;</w:t>
+            <w:r>
+              <w:rPr>
+                <w:rFonts w:ascii="Microsoft YaHei UI" w:eastAsia="Microsoft YaHei UI" w:hAnsi="Microsoft YaHei UI"/>
+                <w:sz w:val="18"/>
+                <w:szCs w:val="18"/>
+              </w:rPr>
+              <w:t>userEmail:xxxxxxx;</w:t>
             </w:r>
           </w:p>
           <w:p>
@@ -311,25 +297,7 @@
                 <w:sz w:val="18"/>
                 <w:szCs w:val="18"/>
               </w:rPr>
-              <w:t xml:space="preserve"> result: </w:t>
-            </w:r>
-            <w:proofErr w:type="spellStart"/>
-            <w:r>
-              <w:rPr>
-                <w:rFonts w:ascii="Microsoft YaHei UI" w:eastAsia="Microsoft YaHei UI" w:hAnsi="Microsoft YaHei UI"/>
-                <w:sz w:val="18"/>
-                <w:szCs w:val="18"/>
-              </w:rPr>
-              <w:t>flase</w:t>
-            </w:r>
-            <w:proofErr w:type="spellEnd"/>
-            <w:r>
-              <w:rPr>
-                <w:rFonts w:ascii="Microsoft YaHei UI" w:eastAsia="Microsoft YaHei UI" w:hAnsi="Microsoft YaHei UI"/>
-                <w:sz w:val="18"/>
-                <w:szCs w:val="18"/>
-              </w:rPr>
-              <w:t>||true,</w:t>
+              <w:t xml:space="preserve"> result: flase||true,</w:t>
             </w:r>
           </w:p>
           <w:p>
@@ -381,25 +349,7 @@
                 <w:sz w:val="18"/>
                 <w:szCs w:val="18"/>
               </w:rPr>
-              <w:t xml:space="preserve"> </w:t>
-            </w:r>
-            <w:proofErr w:type="spellStart"/>
-            <w:r>
-              <w:rPr>
-                <w:rFonts w:ascii="Microsoft YaHei UI" w:eastAsia="Microsoft YaHei UI" w:hAnsi="Microsoft YaHei UI"/>
-                <w:sz w:val="18"/>
-                <w:szCs w:val="18"/>
-              </w:rPr>
-              <w:t>resCode</w:t>
-            </w:r>
-            <w:proofErr w:type="spellEnd"/>
-            <w:r>
-              <w:rPr>
-                <w:rFonts w:ascii="Microsoft YaHei UI" w:eastAsia="Microsoft YaHei UI" w:hAnsi="Microsoft YaHei UI"/>
-                <w:sz w:val="18"/>
-                <w:szCs w:val="18"/>
-              </w:rPr>
-              <w:t xml:space="preserve">: </w:t>
+              <w:t xml:space="preserve"> resCode: </w:t>
             </w:r>
             <w:r>
               <w:rPr>
@@ -497,7 +447,6 @@
                 <w:szCs w:val="18"/>
               </w:rPr>
             </w:pPr>
-            <w:proofErr w:type="spellStart"/>
             <w:r>
               <w:rPr>
                 <w:rFonts w:ascii="Microsoft YaHei UI" w:eastAsia="Microsoft YaHei UI" w:hAnsi="Microsoft YaHei UI" w:hint="eastAsia"/>
@@ -514,7 +463,6 @@
               </w:rPr>
               <w:t>rl</w:t>
             </w:r>
-            <w:proofErr w:type="spellEnd"/>
           </w:p>
         </w:tc>
         <w:tc>
@@ -669,23 +617,13 @@
               </w:rPr>
               <w:t xml:space="preserve"> </w:t>
             </w:r>
-            <w:proofErr w:type="spellStart"/>
-            <w:r>
-              <w:rPr>
-                <w:rFonts w:ascii="Microsoft YaHei UI" w:eastAsia="Microsoft YaHei UI" w:hAnsi="Microsoft YaHei UI"/>
-                <w:sz w:val="18"/>
-                <w:szCs w:val="18"/>
-              </w:rPr>
-              <w:t>userEmail:xxxxxxx</w:t>
-            </w:r>
-            <w:proofErr w:type="spellEnd"/>
-            <w:r>
-              <w:rPr>
-                <w:rFonts w:ascii="Microsoft YaHei UI" w:eastAsia="Microsoft YaHei UI" w:hAnsi="Microsoft YaHei UI"/>
-                <w:sz w:val="18"/>
-                <w:szCs w:val="18"/>
-              </w:rPr>
-              <w:t>,</w:t>
+            <w:r>
+              <w:rPr>
+                <w:rFonts w:ascii="Microsoft YaHei UI" w:eastAsia="Microsoft YaHei UI" w:hAnsi="Microsoft YaHei UI"/>
+                <w:sz w:val="18"/>
+                <w:szCs w:val="18"/>
+              </w:rPr>
+              <w:t>userEmail:xxxxxxx,</w:t>
             </w:r>
           </w:p>
           <w:p>
@@ -705,23 +643,13 @@
               </w:rPr>
               <w:t xml:space="preserve"> </w:t>
             </w:r>
-            <w:proofErr w:type="spellStart"/>
-            <w:r>
-              <w:rPr>
-                <w:rFonts w:ascii="Microsoft YaHei UI" w:eastAsia="Microsoft YaHei UI" w:hAnsi="Microsoft YaHei UI"/>
-                <w:sz w:val="18"/>
-                <w:szCs w:val="18"/>
-              </w:rPr>
-              <w:t>password:xxxxxxx</w:t>
-            </w:r>
-            <w:proofErr w:type="spellEnd"/>
-            <w:r>
-              <w:rPr>
-                <w:rFonts w:ascii="Microsoft YaHei UI" w:eastAsia="Microsoft YaHei UI" w:hAnsi="Microsoft YaHei UI"/>
-                <w:sz w:val="18"/>
-                <w:szCs w:val="18"/>
-              </w:rPr>
-              <w:t>,</w:t>
+            <w:r>
+              <w:rPr>
+                <w:rFonts w:ascii="Microsoft YaHei UI" w:eastAsia="Microsoft YaHei UI" w:hAnsi="Microsoft YaHei UI"/>
+                <w:sz w:val="18"/>
+                <w:szCs w:val="18"/>
+              </w:rPr>
+              <w:t>password:xxxxxxx,</w:t>
             </w:r>
           </w:p>
           <w:p>
@@ -741,7 +669,6 @@
               </w:rPr>
               <w:t xml:space="preserve"> </w:t>
             </w:r>
-            <w:proofErr w:type="spellStart"/>
             <w:r>
               <w:rPr>
                 <w:rFonts w:ascii="Microsoft YaHei UI" w:eastAsia="Microsoft YaHei UI" w:hAnsi="Microsoft YaHei UI"/>
@@ -750,7 +677,6 @@
               </w:rPr>
               <w:t>code:xxxx</w:t>
             </w:r>
-            <w:proofErr w:type="spellEnd"/>
           </w:p>
           <w:p>
             <w:pPr>
@@ -842,25 +768,7 @@
                 <w:sz w:val="18"/>
                 <w:szCs w:val="18"/>
               </w:rPr>
-              <w:t xml:space="preserve"> result: </w:t>
-            </w:r>
-            <w:proofErr w:type="spellStart"/>
-            <w:r>
-              <w:rPr>
-                <w:rFonts w:ascii="Microsoft YaHei UI" w:eastAsia="Microsoft YaHei UI" w:hAnsi="Microsoft YaHei UI"/>
-                <w:sz w:val="18"/>
-                <w:szCs w:val="18"/>
-              </w:rPr>
-              <w:t>flase</w:t>
-            </w:r>
-            <w:proofErr w:type="spellEnd"/>
-            <w:r>
-              <w:rPr>
-                <w:rFonts w:ascii="Microsoft YaHei UI" w:eastAsia="Microsoft YaHei UI" w:hAnsi="Microsoft YaHei UI"/>
-                <w:sz w:val="18"/>
-                <w:szCs w:val="18"/>
-              </w:rPr>
-              <w:t>||true,</w:t>
+              <w:t xml:space="preserve"> result: flase||true,</w:t>
             </w:r>
           </w:p>
           <w:p>
@@ -912,25 +820,7 @@
                 <w:sz w:val="18"/>
                 <w:szCs w:val="18"/>
               </w:rPr>
-              <w:t xml:space="preserve"> </w:t>
-            </w:r>
-            <w:proofErr w:type="spellStart"/>
-            <w:r>
-              <w:rPr>
-                <w:rFonts w:ascii="Microsoft YaHei UI" w:eastAsia="Microsoft YaHei UI" w:hAnsi="Microsoft YaHei UI"/>
-                <w:sz w:val="18"/>
-                <w:szCs w:val="18"/>
-              </w:rPr>
-              <w:t>resCode</w:t>
-            </w:r>
-            <w:proofErr w:type="spellEnd"/>
-            <w:r>
-              <w:rPr>
-                <w:rFonts w:ascii="Microsoft YaHei UI" w:eastAsia="Microsoft YaHei UI" w:hAnsi="Microsoft YaHei UI"/>
-                <w:sz w:val="18"/>
-                <w:szCs w:val="18"/>
-              </w:rPr>
-              <w:t xml:space="preserve">: </w:t>
+              <w:t xml:space="preserve"> resCode: </w:t>
             </w:r>
             <w:r>
               <w:rPr>
@@ -996,7 +886,6 @@
                 <w:szCs w:val="18"/>
               </w:rPr>
             </w:pPr>
-            <w:proofErr w:type="spellStart"/>
             <w:r>
               <w:rPr>
                 <w:rFonts w:ascii="Microsoft YaHei UI" w:eastAsia="Microsoft YaHei UI" w:hAnsi="Microsoft YaHei UI" w:hint="eastAsia"/>
@@ -1013,7 +902,6 @@
               </w:rPr>
               <w:t>rl</w:t>
             </w:r>
-            <w:proofErr w:type="spellEnd"/>
           </w:p>
         </w:tc>
         <w:tc>
@@ -1036,7 +924,6 @@
               </w:rPr>
               <w:t>/</w:t>
             </w:r>
-            <w:proofErr w:type="spellStart"/>
             <w:r>
               <w:rPr>
                 <w:rFonts w:ascii="Microsoft YaHei UI" w:eastAsia="Microsoft YaHei UI" w:hAnsi="Microsoft YaHei UI"/>
@@ -1045,7 +932,6 @@
               </w:rPr>
               <w:t>getLogin</w:t>
             </w:r>
-            <w:proofErr w:type="spellEnd"/>
           </w:p>
         </w:tc>
       </w:tr>
@@ -1170,23 +1056,13 @@
               </w:rPr>
               <w:t xml:space="preserve"> </w:t>
             </w:r>
-            <w:proofErr w:type="spellStart"/>
-            <w:r>
-              <w:rPr>
-                <w:rFonts w:ascii="Microsoft YaHei UI" w:eastAsia="Microsoft YaHei UI" w:hAnsi="Microsoft YaHei UI"/>
-                <w:sz w:val="18"/>
-                <w:szCs w:val="18"/>
-              </w:rPr>
-              <w:t>userEmail:xxxxxxx</w:t>
-            </w:r>
-            <w:proofErr w:type="spellEnd"/>
-            <w:r>
-              <w:rPr>
-                <w:rFonts w:ascii="Microsoft YaHei UI" w:eastAsia="Microsoft YaHei UI" w:hAnsi="Microsoft YaHei UI"/>
-                <w:sz w:val="18"/>
-                <w:szCs w:val="18"/>
-              </w:rPr>
-              <w:t>,</w:t>
+            <w:r>
+              <w:rPr>
+                <w:rFonts w:ascii="Microsoft YaHei UI" w:eastAsia="Microsoft YaHei UI" w:hAnsi="Microsoft YaHei UI"/>
+                <w:sz w:val="18"/>
+                <w:szCs w:val="18"/>
+              </w:rPr>
+              <w:t>userEmail:xxxxxxx,</w:t>
             </w:r>
           </w:p>
           <w:p>
@@ -1206,7 +1082,6 @@
               </w:rPr>
               <w:t xml:space="preserve"> </w:t>
             </w:r>
-            <w:proofErr w:type="spellStart"/>
             <w:r>
               <w:rPr>
                 <w:rFonts w:ascii="Microsoft YaHei UI" w:eastAsia="Microsoft YaHei UI" w:hAnsi="Microsoft YaHei UI"/>
@@ -1215,7 +1090,6 @@
               </w:rPr>
               <w:t>password:xxxxxxx</w:t>
             </w:r>
-            <w:proofErr w:type="spellEnd"/>
           </w:p>
           <w:p>
             <w:pPr>
@@ -1307,25 +1181,7 @@
                 <w:sz w:val="18"/>
                 <w:szCs w:val="18"/>
               </w:rPr>
-              <w:t xml:space="preserve"> result: </w:t>
-            </w:r>
-            <w:proofErr w:type="spellStart"/>
-            <w:r>
-              <w:rPr>
-                <w:rFonts w:ascii="Microsoft YaHei UI" w:eastAsia="Microsoft YaHei UI" w:hAnsi="Microsoft YaHei UI"/>
-                <w:sz w:val="18"/>
-                <w:szCs w:val="18"/>
-              </w:rPr>
-              <w:t>flase</w:t>
-            </w:r>
-            <w:proofErr w:type="spellEnd"/>
-            <w:r>
-              <w:rPr>
-                <w:rFonts w:ascii="Microsoft YaHei UI" w:eastAsia="Microsoft YaHei UI" w:hAnsi="Microsoft YaHei UI"/>
-                <w:sz w:val="18"/>
-                <w:szCs w:val="18"/>
-              </w:rPr>
-              <w:t>||true,</w:t>
+              <w:t xml:space="preserve"> result: flase||true,</w:t>
             </w:r>
           </w:p>
           <w:p>
@@ -1403,25 +1259,7 @@
                 <w:sz w:val="18"/>
                 <w:szCs w:val="18"/>
               </w:rPr>
-              <w:t xml:space="preserve">   </w:t>
-            </w:r>
-            <w:proofErr w:type="spellStart"/>
-            <w:r>
-              <w:rPr>
-                <w:rFonts w:ascii="Microsoft YaHei UI" w:eastAsia="Microsoft YaHei UI" w:hAnsi="Microsoft YaHei UI"/>
-                <w:sz w:val="18"/>
-                <w:szCs w:val="18"/>
-              </w:rPr>
-              <w:t>id:xx</w:t>
-            </w:r>
-            <w:proofErr w:type="spellEnd"/>
-            <w:r>
-              <w:rPr>
-                <w:rFonts w:ascii="Microsoft YaHei UI" w:eastAsia="Microsoft YaHei UI" w:hAnsi="Microsoft YaHei UI"/>
-                <w:sz w:val="18"/>
-                <w:szCs w:val="18"/>
-              </w:rPr>
-              <w:t>,</w:t>
+              <w:t xml:space="preserve">   id:xx,</w:t>
             </w:r>
           </w:p>
           <w:p>
@@ -1447,25 +1285,7 @@
                 <w:sz w:val="18"/>
                 <w:szCs w:val="18"/>
               </w:rPr>
-              <w:t xml:space="preserve">   </w:t>
-            </w:r>
-            <w:proofErr w:type="spellStart"/>
-            <w:r>
-              <w:rPr>
-                <w:rFonts w:ascii="Microsoft YaHei UI" w:eastAsia="Microsoft YaHei UI" w:hAnsi="Microsoft YaHei UI"/>
-                <w:sz w:val="18"/>
-                <w:szCs w:val="18"/>
-              </w:rPr>
-              <w:t>userEmail:xxxxx</w:t>
-            </w:r>
-            <w:proofErr w:type="spellEnd"/>
-            <w:r>
-              <w:rPr>
-                <w:rFonts w:ascii="Microsoft YaHei UI" w:eastAsia="Microsoft YaHei UI" w:hAnsi="Microsoft YaHei UI"/>
-                <w:sz w:val="18"/>
-                <w:szCs w:val="18"/>
-              </w:rPr>
-              <w:t>,</w:t>
+              <w:t xml:space="preserve">   userEmail:xxxxx,</w:t>
             </w:r>
           </w:p>
           <w:p>
@@ -1491,18 +1311,8 @@
                 <w:sz w:val="18"/>
                 <w:szCs w:val="18"/>
               </w:rPr>
-              <w:t xml:space="preserve">   </w:t>
-            </w:r>
-            <w:proofErr w:type="spellStart"/>
-            <w:r>
-              <w:rPr>
-                <w:rFonts w:ascii="Microsoft YaHei UI" w:eastAsia="Microsoft YaHei UI" w:hAnsi="Microsoft YaHei UI"/>
-                <w:sz w:val="18"/>
-                <w:szCs w:val="18"/>
-              </w:rPr>
-              <w:t>token:xxxxx</w:t>
-            </w:r>
-            <w:proofErr w:type="spellEnd"/>
+              <w:t xml:space="preserve">   token:xxxxx</w:t>
+            </w:r>
           </w:p>
           <w:p>
             <w:pPr>
@@ -1546,25 +1356,7 @@
                 <w:sz w:val="18"/>
                 <w:szCs w:val="18"/>
               </w:rPr>
-              <w:t xml:space="preserve"> </w:t>
-            </w:r>
-            <w:proofErr w:type="spellStart"/>
-            <w:r>
-              <w:rPr>
-                <w:rFonts w:ascii="Microsoft YaHei UI" w:eastAsia="Microsoft YaHei UI" w:hAnsi="Microsoft YaHei UI"/>
-                <w:sz w:val="18"/>
-                <w:szCs w:val="18"/>
-              </w:rPr>
-              <w:t>resCode</w:t>
-            </w:r>
-            <w:proofErr w:type="spellEnd"/>
-            <w:r>
-              <w:rPr>
-                <w:rFonts w:ascii="Microsoft YaHei UI" w:eastAsia="Microsoft YaHei UI" w:hAnsi="Microsoft YaHei UI"/>
-                <w:sz w:val="18"/>
-                <w:szCs w:val="18"/>
-              </w:rPr>
-              <w:t xml:space="preserve">: </w:t>
+              <w:t xml:space="preserve"> resCode: </w:t>
             </w:r>
             <w:r>
               <w:rPr>
@@ -1655,7 +1447,6 @@
                 <w:szCs w:val="18"/>
               </w:rPr>
             </w:pPr>
-            <w:proofErr w:type="spellStart"/>
             <w:r>
               <w:rPr>
                 <w:rFonts w:ascii="Microsoft YaHei UI" w:eastAsia="Microsoft YaHei UI" w:hAnsi="Microsoft YaHei UI" w:hint="eastAsia"/>
@@ -1672,7 +1463,6 @@
               </w:rPr>
               <w:t>rl</w:t>
             </w:r>
-            <w:proofErr w:type="spellEnd"/>
           </w:p>
         </w:tc>
         <w:tc>
@@ -1701,18 +1491,8 @@
                 <w:sz w:val="18"/>
                 <w:szCs w:val="18"/>
               </w:rPr>
-              <w:t>news/</w:t>
-            </w:r>
-            <w:proofErr w:type="spellStart"/>
-            <w:r>
-              <w:rPr>
-                <w:rFonts w:ascii="Microsoft YaHei UI" w:eastAsia="Microsoft YaHei UI" w:hAnsi="Microsoft YaHei UI"/>
-                <w:sz w:val="18"/>
-                <w:szCs w:val="18"/>
-              </w:rPr>
-              <w:t>addFirstCategory</w:t>
-            </w:r>
-            <w:proofErr w:type="spellEnd"/>
+              <w:t>news/addFirstCategory</w:t>
+            </w:r>
           </w:p>
         </w:tc>
       </w:tr>
@@ -1837,23 +1617,13 @@
               </w:rPr>
               <w:t xml:space="preserve"> </w:t>
             </w:r>
-            <w:proofErr w:type="spellStart"/>
-            <w:r>
-              <w:rPr>
-                <w:rFonts w:ascii="Microsoft YaHei UI" w:eastAsia="Microsoft YaHei UI" w:hAnsi="Microsoft YaHei UI"/>
-                <w:sz w:val="18"/>
-                <w:szCs w:val="18"/>
-              </w:rPr>
-              <w:t>categoryName</w:t>
-            </w:r>
-            <w:proofErr w:type="spellEnd"/>
-            <w:r>
-              <w:rPr>
-                <w:rFonts w:ascii="Microsoft YaHei UI" w:eastAsia="Microsoft YaHei UI" w:hAnsi="Microsoft YaHei UI"/>
-                <w:sz w:val="18"/>
-                <w:szCs w:val="18"/>
-              </w:rPr>
-              <w:t>:</w:t>
+            <w:r>
+              <w:rPr>
+                <w:rFonts w:ascii="Microsoft YaHei UI" w:eastAsia="Microsoft YaHei UI" w:hAnsi="Microsoft YaHei UI"/>
+                <w:sz w:val="18"/>
+                <w:szCs w:val="18"/>
+              </w:rPr>
+              <w:t>categoryName:</w:t>
             </w:r>
             <w:r>
               <w:rPr>
@@ -1954,25 +1724,7 @@
                 <w:sz w:val="18"/>
                 <w:szCs w:val="18"/>
               </w:rPr>
-              <w:t xml:space="preserve"> result: </w:t>
-            </w:r>
-            <w:proofErr w:type="spellStart"/>
-            <w:r>
-              <w:rPr>
-                <w:rFonts w:ascii="Microsoft YaHei UI" w:eastAsia="Microsoft YaHei UI" w:hAnsi="Microsoft YaHei UI"/>
-                <w:sz w:val="18"/>
-                <w:szCs w:val="18"/>
-              </w:rPr>
-              <w:t>flase</w:t>
-            </w:r>
-            <w:proofErr w:type="spellEnd"/>
-            <w:r>
-              <w:rPr>
-                <w:rFonts w:ascii="Microsoft YaHei UI" w:eastAsia="Microsoft YaHei UI" w:hAnsi="Microsoft YaHei UI"/>
-                <w:sz w:val="18"/>
-                <w:szCs w:val="18"/>
-              </w:rPr>
-              <w:t>||true,</w:t>
+              <w:t xml:space="preserve"> result: flase||true,</w:t>
             </w:r>
           </w:p>
           <w:p>
@@ -2024,25 +1776,7 @@
                 <w:sz w:val="18"/>
                 <w:szCs w:val="18"/>
               </w:rPr>
-              <w:t xml:space="preserve"> </w:t>
-            </w:r>
-            <w:proofErr w:type="spellStart"/>
-            <w:r>
-              <w:rPr>
-                <w:rFonts w:ascii="Microsoft YaHei UI" w:eastAsia="Microsoft YaHei UI" w:hAnsi="Microsoft YaHei UI"/>
-                <w:sz w:val="18"/>
-                <w:szCs w:val="18"/>
-              </w:rPr>
-              <w:t>resCode</w:t>
-            </w:r>
-            <w:proofErr w:type="spellEnd"/>
-            <w:r>
-              <w:rPr>
-                <w:rFonts w:ascii="Microsoft YaHei UI" w:eastAsia="Microsoft YaHei UI" w:hAnsi="Microsoft YaHei UI"/>
-                <w:sz w:val="18"/>
-                <w:szCs w:val="18"/>
-              </w:rPr>
-              <w:t xml:space="preserve">: </w:t>
+              <w:t xml:space="preserve"> resCode: </w:t>
             </w:r>
             <w:r>
               <w:rPr>
@@ -2086,7 +1820,6 @@
     <w:p>
       <w:pPr>
         <w:rPr>
-          <w:rFonts w:hint="eastAsia"/>
           <w:sz w:val="18"/>
           <w:szCs w:val="18"/>
         </w:rPr>
@@ -2142,7 +1875,6 @@
                 <w:szCs w:val="18"/>
               </w:rPr>
             </w:pPr>
-            <w:proofErr w:type="spellStart"/>
             <w:r>
               <w:rPr>
                 <w:rFonts w:ascii="Microsoft YaHei UI" w:eastAsia="Microsoft YaHei UI" w:hAnsi="Microsoft YaHei UI" w:hint="eastAsia"/>
@@ -2159,7 +1891,6 @@
               </w:rPr>
               <w:t>rl</w:t>
             </w:r>
-            <w:proofErr w:type="spellEnd"/>
           </w:p>
         </w:tc>
         <w:tc>
@@ -2188,16 +1919,7 @@
                 <w:sz w:val="18"/>
                 <w:szCs w:val="18"/>
               </w:rPr>
-              <w:t>news/</w:t>
-            </w:r>
-            <w:proofErr w:type="spellStart"/>
-            <w:r>
-              <w:rPr>
-                <w:rFonts w:ascii="Microsoft YaHei UI" w:eastAsia="Microsoft YaHei UI" w:hAnsi="Microsoft YaHei UI"/>
-                <w:sz w:val="18"/>
-                <w:szCs w:val="18"/>
-              </w:rPr>
-              <w:t>g</w:t>
+              <w:t>news/g</w:t>
             </w:r>
             <w:r>
               <w:rPr>
@@ -2215,7 +1937,6 @@
               </w:rPr>
               <w:t>Category</w:t>
             </w:r>
-            <w:proofErr w:type="spellEnd"/>
           </w:p>
         </w:tc>
       </w:tr>
@@ -2403,25 +2124,7 @@
                 <w:sz w:val="18"/>
                 <w:szCs w:val="18"/>
               </w:rPr>
-              <w:t xml:space="preserve"> result: </w:t>
-            </w:r>
-            <w:proofErr w:type="spellStart"/>
-            <w:r>
-              <w:rPr>
-                <w:rFonts w:ascii="Microsoft YaHei UI" w:eastAsia="Microsoft YaHei UI" w:hAnsi="Microsoft YaHei UI"/>
-                <w:sz w:val="18"/>
-                <w:szCs w:val="18"/>
-              </w:rPr>
-              <w:t>flase</w:t>
-            </w:r>
-            <w:proofErr w:type="spellEnd"/>
-            <w:r>
-              <w:rPr>
-                <w:rFonts w:ascii="Microsoft YaHei UI" w:eastAsia="Microsoft YaHei UI" w:hAnsi="Microsoft YaHei UI"/>
-                <w:sz w:val="18"/>
-                <w:szCs w:val="18"/>
-              </w:rPr>
-              <w:t>||true,</w:t>
+              <w:t xml:space="preserve"> result: flase||true,</w:t>
             </w:r>
           </w:p>
           <w:p>
@@ -2473,25 +2176,593 @@
                 <w:sz w:val="18"/>
                 <w:szCs w:val="18"/>
               </w:rPr>
+              <w:t xml:space="preserve"> resCode: </w:t>
+            </w:r>
+            <w:r>
+              <w:rPr>
+                <w:rFonts w:ascii="Microsoft YaHei UI" w:eastAsia="Microsoft YaHei UI" w:hAnsi="Microsoft YaHei UI" w:hint="eastAsia"/>
+                <w:sz w:val="18"/>
+                <w:szCs w:val="18"/>
+              </w:rPr>
+              <w:t>错误代码</w:t>
+            </w:r>
+          </w:p>
+          <w:p>
+            <w:pPr>
+              <w:jc w:val="left"/>
+              <w:rPr>
+                <w:rFonts w:ascii="Microsoft YaHei UI" w:eastAsia="Microsoft YaHei UI" w:hAnsi="Microsoft YaHei UI"/>
+                <w:sz w:val="18"/>
+                <w:szCs w:val="18"/>
+              </w:rPr>
+            </w:pPr>
+            <w:r>
+              <w:rPr>
+                <w:rFonts w:ascii="Microsoft YaHei UI" w:eastAsia="Microsoft YaHei UI" w:hAnsi="Microsoft YaHei UI" w:hint="eastAsia"/>
+                <w:sz w:val="18"/>
+                <w:szCs w:val="18"/>
+              </w:rPr>
               <w:t xml:space="preserve"> </w:t>
             </w:r>
-            <w:proofErr w:type="spellStart"/>
-            <w:r>
-              <w:rPr>
-                <w:rFonts w:ascii="Microsoft YaHei UI" w:eastAsia="Microsoft YaHei UI" w:hAnsi="Microsoft YaHei UI"/>
-                <w:sz w:val="18"/>
-                <w:szCs w:val="18"/>
-              </w:rPr>
-              <w:t>resCode</w:t>
-            </w:r>
-            <w:proofErr w:type="spellEnd"/>
-            <w:r>
-              <w:rPr>
-                <w:rFonts w:ascii="Microsoft YaHei UI" w:eastAsia="Microsoft YaHei UI" w:hAnsi="Microsoft YaHei UI"/>
-                <w:sz w:val="18"/>
-                <w:szCs w:val="18"/>
-              </w:rPr>
-              <w:t xml:space="preserve">: </w:t>
+            <w:r>
+              <w:rPr>
+                <w:rFonts w:ascii="Microsoft YaHei UI" w:eastAsia="Microsoft YaHei UI" w:hAnsi="Microsoft YaHei UI"/>
+                <w:sz w:val="18"/>
+                <w:szCs w:val="18"/>
+              </w:rPr>
+              <w:t xml:space="preserve"> data:[{</w:t>
+            </w:r>
+          </w:p>
+          <w:p>
+            <w:pPr>
+              <w:ind w:firstLineChars="100" w:firstLine="180"/>
+              <w:jc w:val="left"/>
+              <w:rPr>
+                <w:rFonts w:ascii="Microsoft YaHei UI" w:eastAsia="Microsoft YaHei UI" w:hAnsi="Microsoft YaHei UI"/>
+                <w:sz w:val="18"/>
+                <w:szCs w:val="18"/>
+              </w:rPr>
+            </w:pPr>
+            <w:r>
+              <w:rPr>
+                <w:rFonts w:ascii="Microsoft YaHei UI" w:eastAsia="Microsoft YaHei UI" w:hAnsi="Microsoft YaHei UI" w:hint="eastAsia"/>
+                <w:sz w:val="18"/>
+                <w:szCs w:val="18"/>
+              </w:rPr>
+              <w:t xml:space="preserve"> </w:t>
+            </w:r>
+            <w:r>
+              <w:rPr>
+                <w:rFonts w:ascii="Microsoft YaHei UI" w:eastAsia="Microsoft YaHei UI" w:hAnsi="Microsoft YaHei UI"/>
+                <w:sz w:val="18"/>
+                <w:szCs w:val="18"/>
+              </w:rPr>
+              <w:t xml:space="preserve"> id: ,</w:t>
+            </w:r>
+          </w:p>
+          <w:p>
+            <w:pPr>
+              <w:ind w:firstLineChars="100" w:firstLine="180"/>
+              <w:jc w:val="left"/>
+              <w:rPr>
+                <w:rFonts w:ascii="Microsoft YaHei UI" w:eastAsia="Microsoft YaHei UI" w:hAnsi="Microsoft YaHei UI"/>
+                <w:sz w:val="18"/>
+                <w:szCs w:val="18"/>
+              </w:rPr>
+            </w:pPr>
+            <w:r>
+              <w:rPr>
+                <w:rFonts w:ascii="Microsoft YaHei UI" w:eastAsia="Microsoft YaHei UI" w:hAnsi="Microsoft YaHei UI" w:hint="eastAsia"/>
+                <w:sz w:val="18"/>
+                <w:szCs w:val="18"/>
+              </w:rPr>
+              <w:t xml:space="preserve"> </w:t>
+            </w:r>
+            <w:r>
+              <w:rPr>
+                <w:rFonts w:ascii="Microsoft YaHei UI" w:eastAsia="Microsoft YaHei UI" w:hAnsi="Microsoft YaHei UI"/>
+                <w:sz w:val="18"/>
+                <w:szCs w:val="18"/>
+              </w:rPr>
+              <w:t xml:space="preserve"> txt:</w:t>
+            </w:r>
+            <w:r>
+              <w:rPr>
+                <w:rFonts w:ascii="Microsoft YaHei UI" w:eastAsia="Microsoft YaHei UI" w:hAnsi="Microsoft YaHei UI" w:hint="eastAsia"/>
+                <w:sz w:val="18"/>
+                <w:szCs w:val="18"/>
+              </w:rPr>
+              <w:t>分类名称,</w:t>
+            </w:r>
+          </w:p>
+          <w:p>
+            <w:pPr>
+              <w:ind w:firstLineChars="100" w:firstLine="180"/>
+              <w:jc w:val="left"/>
+              <w:rPr>
+                <w:rFonts w:ascii="Microsoft YaHei UI" w:eastAsia="Microsoft YaHei UI" w:hAnsi="Microsoft YaHei UI" w:hint="eastAsia"/>
+                <w:sz w:val="18"/>
+                <w:szCs w:val="18"/>
+              </w:rPr>
+            </w:pPr>
+            <w:r>
+              <w:rPr>
+                <w:rFonts w:ascii="Microsoft YaHei UI" w:eastAsia="Microsoft YaHei UI" w:hAnsi="Microsoft YaHei UI"/>
+                <w:sz w:val="18"/>
+                <w:szCs w:val="18"/>
+              </w:rPr>
+              <w:t>},……]</w:t>
+            </w:r>
+          </w:p>
+          <w:p>
+            <w:pPr>
+              <w:jc w:val="left"/>
+              <w:rPr>
+                <w:rFonts w:ascii="Microsoft YaHei UI" w:eastAsia="Microsoft YaHei UI" w:hAnsi="Microsoft YaHei UI"/>
+                <w:sz w:val="18"/>
+                <w:szCs w:val="18"/>
+              </w:rPr>
+            </w:pPr>
+            <w:r>
+              <w:rPr>
+                <w:rFonts w:ascii="Microsoft YaHei UI" w:eastAsia="Microsoft YaHei UI" w:hAnsi="Microsoft YaHei UI"/>
+                <w:sz w:val="18"/>
+                <w:szCs w:val="18"/>
+              </w:rPr>
+              <w:t>}</w:t>
+            </w:r>
+          </w:p>
+        </w:tc>
+      </w:tr>
+    </w:tbl>
+    <w:p>
+      <w:pPr>
+        <w:rPr>
+          <w:rFonts w:hint="eastAsia"/>
+          <w:sz w:val="18"/>
+          <w:szCs w:val="18"/>
+        </w:rPr>
+      </w:pPr>
+    </w:p>
+    <w:p>
+      <w:pPr>
+        <w:rPr>
+          <w:sz w:val="18"/>
+          <w:szCs w:val="18"/>
+        </w:rPr>
+      </w:pPr>
+      <w:r>
+        <w:rPr>
+          <w:rFonts w:hint="eastAsia"/>
+          <w:sz w:val="18"/>
+          <w:szCs w:val="18"/>
+        </w:rPr>
+        <w:t>修改</w:t>
+      </w:r>
+      <w:r>
+        <w:rPr>
+          <w:rFonts w:hint="eastAsia"/>
+          <w:sz w:val="18"/>
+          <w:szCs w:val="18"/>
+        </w:rPr>
+        <w:t>分类列表</w:t>
+      </w:r>
+    </w:p>
+    <w:p>
+      <w:pPr>
+        <w:rPr>
+          <w:rFonts w:hint="eastAsia"/>
+          <w:sz w:val="18"/>
+          <w:szCs w:val="18"/>
+        </w:rPr>
+      </w:pPr>
+    </w:p>
+    <w:tbl>
+      <w:tblPr>
+        <w:tblStyle w:val="a3"/>
+        <w:tblpPr w:leftFromText="180" w:rightFromText="180" w:vertAnchor="page" w:horzAnchor="margin" w:tblpY="10168"/>
+        <w:tblW w:w="0" w:type="auto"/>
+        <w:tblLook w:val="04A0" w:firstRow="1" w:lastRow="0" w:firstColumn="1" w:lastColumn="0" w:noHBand="0" w:noVBand="1"/>
+      </w:tblPr>
+      <w:tblGrid>
+        <w:gridCol w:w="1271"/>
+        <w:gridCol w:w="7025"/>
+      </w:tblGrid>
+      <w:tr>
+        <w:tc>
+          <w:tcPr>
+            <w:tcW w:w="1271" w:type="dxa"/>
+            <w:shd w:val="clear" w:color="auto" w:fill="D5DCE4" w:themeFill="text2" w:themeFillTint="33"/>
+          </w:tcPr>
+          <w:p>
+            <w:pPr>
+              <w:jc w:val="center"/>
+              <w:rPr>
+                <w:rFonts w:ascii="Microsoft YaHei UI" w:eastAsia="Microsoft YaHei UI" w:hAnsi="Microsoft YaHei UI"/>
+                <w:sz w:val="18"/>
+                <w:szCs w:val="18"/>
+              </w:rPr>
+            </w:pPr>
+            <w:r>
+              <w:rPr>
+                <w:rFonts w:ascii="Microsoft YaHei UI" w:eastAsia="Microsoft YaHei UI" w:hAnsi="Microsoft YaHei UI" w:hint="eastAsia"/>
+                <w:sz w:val="18"/>
+                <w:szCs w:val="18"/>
+              </w:rPr>
+              <w:t>u</w:t>
+            </w:r>
+            <w:r>
+              <w:rPr>
+                <w:rFonts w:ascii="Microsoft YaHei UI" w:eastAsia="Microsoft YaHei UI" w:hAnsi="Microsoft YaHei UI"/>
+                <w:sz w:val="18"/>
+                <w:szCs w:val="18"/>
+              </w:rPr>
+              <w:t>rl</w:t>
+            </w:r>
+          </w:p>
+        </w:tc>
+        <w:tc>
+          <w:tcPr>
+            <w:tcW w:w="7025" w:type="dxa"/>
+          </w:tcPr>
+          <w:p>
+            <w:pPr>
+              <w:rPr>
+                <w:rFonts w:ascii="Microsoft YaHei UI" w:eastAsia="Microsoft YaHei UI" w:hAnsi="Microsoft YaHei UI"/>
+                <w:sz w:val="18"/>
+                <w:szCs w:val="18"/>
+              </w:rPr>
+            </w:pPr>
+            <w:r>
+              <w:rPr>
+                <w:rFonts w:ascii="Microsoft YaHei UI" w:eastAsia="Microsoft YaHei UI" w:hAnsi="Microsoft YaHei UI" w:hint="eastAsia"/>
+                <w:sz w:val="18"/>
+                <w:szCs w:val="18"/>
+              </w:rPr>
+              <w:t>/</w:t>
+            </w:r>
+            <w:r>
+              <w:rPr>
+                <w:rFonts w:ascii="Microsoft YaHei UI" w:eastAsia="Microsoft YaHei UI" w:hAnsi="Microsoft YaHei UI"/>
+                <w:sz w:val="18"/>
+                <w:szCs w:val="18"/>
+              </w:rPr>
+              <w:t>news/</w:t>
+            </w:r>
+            <w:r>
+              <w:rPr>
+                <w:rFonts w:ascii="Microsoft YaHei UI" w:eastAsia="Microsoft YaHei UI" w:hAnsi="Microsoft YaHei UI"/>
+                <w:sz w:val="18"/>
+                <w:szCs w:val="18"/>
+              </w:rPr>
+              <w:t>revise</w:t>
+            </w:r>
+            <w:r>
+              <w:rPr>
+                <w:rFonts w:ascii="Microsoft YaHei UI" w:eastAsia="Microsoft YaHei UI" w:hAnsi="Microsoft YaHei UI"/>
+                <w:sz w:val="18"/>
+                <w:szCs w:val="18"/>
+              </w:rPr>
+              <w:t>Category</w:t>
+            </w:r>
+          </w:p>
+        </w:tc>
+      </w:tr>
+      <w:tr>
+        <w:tc>
+          <w:tcPr>
+            <w:tcW w:w="1271" w:type="dxa"/>
+            <w:shd w:val="clear" w:color="auto" w:fill="D5DCE4" w:themeFill="text2" w:themeFillTint="33"/>
+          </w:tcPr>
+          <w:p>
+            <w:pPr>
+              <w:jc w:val="center"/>
+              <w:rPr>
+                <w:rFonts w:ascii="Microsoft YaHei UI" w:eastAsia="Microsoft YaHei UI" w:hAnsi="Microsoft YaHei UI"/>
+                <w:sz w:val="18"/>
+                <w:szCs w:val="18"/>
+              </w:rPr>
+            </w:pPr>
+            <w:r>
+              <w:rPr>
+                <w:rFonts w:ascii="Microsoft YaHei UI" w:eastAsia="Microsoft YaHei UI" w:hAnsi="Microsoft YaHei UI" w:hint="eastAsia"/>
+                <w:sz w:val="18"/>
+                <w:szCs w:val="18"/>
+              </w:rPr>
+              <w:t>请求类型</w:t>
+            </w:r>
+          </w:p>
+        </w:tc>
+        <w:tc>
+          <w:tcPr>
+            <w:tcW w:w="7025" w:type="dxa"/>
+          </w:tcPr>
+          <w:p>
+            <w:pPr>
+              <w:jc w:val="left"/>
+              <w:rPr>
+                <w:rFonts w:ascii="Microsoft YaHei UI" w:eastAsia="Microsoft YaHei UI" w:hAnsi="Microsoft YaHei UI"/>
+                <w:sz w:val="18"/>
+                <w:szCs w:val="18"/>
+              </w:rPr>
+            </w:pPr>
+            <w:r>
+              <w:rPr>
+                <w:rFonts w:ascii="Microsoft YaHei UI" w:eastAsia="Microsoft YaHei UI" w:hAnsi="Microsoft YaHei UI" w:hint="eastAsia"/>
+                <w:sz w:val="18"/>
+                <w:szCs w:val="18"/>
+              </w:rPr>
+              <w:t>P</w:t>
+            </w:r>
+            <w:r>
+              <w:rPr>
+                <w:rFonts w:ascii="Microsoft YaHei UI" w:eastAsia="Microsoft YaHei UI" w:hAnsi="Microsoft YaHei UI"/>
+                <w:sz w:val="18"/>
+                <w:szCs w:val="18"/>
+              </w:rPr>
+              <w:t>OST</w:t>
+            </w:r>
+          </w:p>
+        </w:tc>
+      </w:tr>
+      <w:tr>
+        <w:tc>
+          <w:tcPr>
+            <w:tcW w:w="1271" w:type="dxa"/>
+            <w:shd w:val="clear" w:color="auto" w:fill="D5DCE4" w:themeFill="text2" w:themeFillTint="33"/>
+          </w:tcPr>
+          <w:p>
+            <w:pPr>
+              <w:jc w:val="center"/>
+              <w:rPr>
+                <w:rFonts w:ascii="Microsoft YaHei UI" w:eastAsia="Microsoft YaHei UI" w:hAnsi="Microsoft YaHei UI"/>
+                <w:sz w:val="18"/>
+                <w:szCs w:val="18"/>
+              </w:rPr>
+            </w:pPr>
+            <w:r>
+              <w:rPr>
+                <w:rFonts w:ascii="Microsoft YaHei UI" w:eastAsia="Microsoft YaHei UI" w:hAnsi="Microsoft YaHei UI" w:hint="eastAsia"/>
+                <w:sz w:val="18"/>
+                <w:szCs w:val="18"/>
+              </w:rPr>
+              <w:t>请求参数</w:t>
+            </w:r>
+          </w:p>
+        </w:tc>
+        <w:tc>
+          <w:tcPr>
+            <w:tcW w:w="7025" w:type="dxa"/>
+          </w:tcPr>
+          <w:p>
+            <w:pPr>
+              <w:jc w:val="left"/>
+              <w:rPr>
+                <w:rFonts w:ascii="Microsoft YaHei UI" w:eastAsia="Microsoft YaHei UI" w:hAnsi="Microsoft YaHei UI"/>
+                <w:sz w:val="18"/>
+                <w:szCs w:val="18"/>
+              </w:rPr>
+            </w:pPr>
+            <w:r>
+              <w:rPr>
+                <w:rFonts w:ascii="Microsoft YaHei UI" w:eastAsia="Microsoft YaHei UI" w:hAnsi="Microsoft YaHei UI" w:hint="eastAsia"/>
+                <w:sz w:val="18"/>
+                <w:szCs w:val="18"/>
+              </w:rPr>
+              <w:t>{</w:t>
+            </w:r>
+          </w:p>
+          <w:p>
+            <w:pPr>
+              <w:jc w:val="left"/>
+              <w:rPr>
+                <w:rFonts w:ascii="Microsoft YaHei UI" w:eastAsia="Microsoft YaHei UI" w:hAnsi="Microsoft YaHei UI"/>
+                <w:sz w:val="18"/>
+                <w:szCs w:val="18"/>
+              </w:rPr>
+            </w:pPr>
+            <w:r>
+              <w:rPr>
+                <w:rFonts w:ascii="Microsoft YaHei UI" w:eastAsia="Microsoft YaHei UI" w:hAnsi="Microsoft YaHei UI" w:hint="eastAsia"/>
+                <w:sz w:val="18"/>
+                <w:szCs w:val="18"/>
+              </w:rPr>
+              <w:t xml:space="preserve"> </w:t>
+            </w:r>
+            <w:r>
+              <w:rPr>
+                <w:rFonts w:ascii="Microsoft YaHei UI" w:eastAsia="Microsoft YaHei UI" w:hAnsi="Microsoft YaHei UI"/>
+                <w:sz w:val="18"/>
+                <w:szCs w:val="18"/>
+              </w:rPr>
+              <w:t xml:space="preserve"> Id:</w:t>
+            </w:r>
+            <w:r>
+              <w:rPr>
+                <w:rFonts w:ascii="Microsoft YaHei UI" w:eastAsia="Microsoft YaHei UI" w:hAnsi="Microsoft YaHei UI" w:hint="eastAsia"/>
+                <w:sz w:val="18"/>
+                <w:szCs w:val="18"/>
+              </w:rPr>
+              <w:t>分类Id,</w:t>
+            </w:r>
+          </w:p>
+          <w:p>
+            <w:pPr>
+              <w:jc w:val="left"/>
+              <w:rPr>
+                <w:rFonts w:ascii="Microsoft YaHei UI" w:eastAsia="Microsoft YaHei UI" w:hAnsi="Microsoft YaHei UI" w:hint="eastAsia"/>
+                <w:sz w:val="18"/>
+                <w:szCs w:val="18"/>
+              </w:rPr>
+            </w:pPr>
+            <w:r>
+              <w:rPr>
+                <w:rFonts w:ascii="Microsoft YaHei UI" w:eastAsia="Microsoft YaHei UI" w:hAnsi="Microsoft YaHei UI" w:hint="eastAsia"/>
+                <w:sz w:val="18"/>
+                <w:szCs w:val="18"/>
+              </w:rPr>
+              <w:t xml:space="preserve"> </w:t>
+            </w:r>
+            <w:r>
+              <w:rPr>
+                <w:rFonts w:ascii="Microsoft YaHei UI" w:eastAsia="Microsoft YaHei UI" w:hAnsi="Microsoft YaHei UI"/>
+                <w:sz w:val="18"/>
+                <w:szCs w:val="18"/>
+              </w:rPr>
+              <w:t xml:space="preserve"> Txt:</w:t>
+            </w:r>
+            <w:r>
+              <w:rPr>
+                <w:rFonts w:ascii="Microsoft YaHei UI" w:eastAsia="Microsoft YaHei UI" w:hAnsi="Microsoft YaHei UI" w:hint="eastAsia"/>
+                <w:sz w:val="18"/>
+                <w:szCs w:val="18"/>
+              </w:rPr>
+              <w:t>修改内容</w:t>
+            </w:r>
+          </w:p>
+          <w:p>
+            <w:pPr>
+              <w:jc w:val="left"/>
+              <w:rPr>
+                <w:rFonts w:ascii="Microsoft YaHei UI" w:eastAsia="Microsoft YaHei UI" w:hAnsi="Microsoft YaHei UI"/>
+                <w:sz w:val="18"/>
+                <w:szCs w:val="18"/>
+              </w:rPr>
+            </w:pPr>
+            <w:r>
+              <w:rPr>
+                <w:rFonts w:ascii="Microsoft YaHei UI" w:eastAsia="Microsoft YaHei UI" w:hAnsi="Microsoft YaHei UI"/>
+                <w:sz w:val="18"/>
+                <w:szCs w:val="18"/>
+              </w:rPr>
+              <w:t>}</w:t>
+            </w:r>
+          </w:p>
+        </w:tc>
+      </w:tr>
+      <w:tr>
+        <w:tc>
+          <w:tcPr>
+            <w:tcW w:w="1271" w:type="dxa"/>
+            <w:shd w:val="clear" w:color="auto" w:fill="D5DCE4" w:themeFill="text2" w:themeFillTint="33"/>
+          </w:tcPr>
+          <w:p>
+            <w:pPr>
+              <w:jc w:val="center"/>
+              <w:rPr>
+                <w:rFonts w:ascii="Microsoft YaHei UI" w:eastAsia="Microsoft YaHei UI" w:hAnsi="Microsoft YaHei UI"/>
+                <w:sz w:val="18"/>
+                <w:szCs w:val="18"/>
+              </w:rPr>
+            </w:pPr>
+            <w:r>
+              <w:rPr>
+                <w:rFonts w:ascii="Microsoft YaHei UI" w:eastAsia="Microsoft YaHei UI" w:hAnsi="Microsoft YaHei UI" w:hint="eastAsia"/>
+                <w:sz w:val="18"/>
+                <w:szCs w:val="18"/>
+              </w:rPr>
+              <w:t>响应报文</w:t>
+            </w:r>
+          </w:p>
+        </w:tc>
+        <w:tc>
+          <w:tcPr>
+            <w:tcW w:w="7025" w:type="dxa"/>
+          </w:tcPr>
+          <w:p>
+            <w:pPr>
+              <w:jc w:val="left"/>
+              <w:rPr>
+                <w:rFonts w:ascii="Microsoft YaHei UI" w:eastAsia="Microsoft YaHei UI" w:hAnsi="Microsoft YaHei UI"/>
+                <w:sz w:val="18"/>
+                <w:szCs w:val="18"/>
+              </w:rPr>
+            </w:pPr>
+            <w:r>
+              <w:rPr>
+                <w:rFonts w:ascii="Microsoft YaHei UI" w:eastAsia="Microsoft YaHei UI" w:hAnsi="Microsoft YaHei UI" w:hint="eastAsia"/>
+                <w:sz w:val="18"/>
+                <w:szCs w:val="18"/>
+              </w:rPr>
+              <w:t>{</w:t>
+            </w:r>
+          </w:p>
+          <w:p>
+            <w:pPr>
+              <w:jc w:val="left"/>
+              <w:rPr>
+                <w:rFonts w:ascii="Microsoft YaHei UI" w:eastAsia="Microsoft YaHei UI" w:hAnsi="Microsoft YaHei UI" w:hint="eastAsia"/>
+                <w:sz w:val="18"/>
+                <w:szCs w:val="18"/>
+              </w:rPr>
+            </w:pPr>
+            <w:r>
+              <w:rPr>
+                <w:rFonts w:ascii="Microsoft YaHei UI" w:eastAsia="Microsoft YaHei UI" w:hAnsi="Microsoft YaHei UI" w:hint="eastAsia"/>
+                <w:sz w:val="18"/>
+                <w:szCs w:val="18"/>
+              </w:rPr>
+              <w:t xml:space="preserve"> </w:t>
+            </w:r>
+            <w:r>
+              <w:rPr>
+                <w:rFonts w:ascii="Microsoft YaHei UI" w:eastAsia="Microsoft YaHei UI" w:hAnsi="Microsoft YaHei UI"/>
+                <w:sz w:val="18"/>
+                <w:szCs w:val="18"/>
+              </w:rPr>
+              <w:t xml:space="preserve"> result: flase||true,</w:t>
+            </w:r>
+          </w:p>
+          <w:p>
+            <w:pPr>
+              <w:jc w:val="left"/>
+              <w:rPr>
+                <w:rFonts w:ascii="Microsoft YaHei UI" w:eastAsia="Microsoft YaHei UI" w:hAnsi="Microsoft YaHei UI" w:hint="eastAsia"/>
+                <w:sz w:val="18"/>
+                <w:szCs w:val="18"/>
+              </w:rPr>
+            </w:pPr>
+            <w:r>
+              <w:rPr>
+                <w:rFonts w:ascii="Microsoft YaHei UI" w:eastAsia="Microsoft YaHei UI" w:hAnsi="Microsoft YaHei UI" w:hint="eastAsia"/>
+                <w:sz w:val="18"/>
+                <w:szCs w:val="18"/>
+              </w:rPr>
+              <w:t xml:space="preserve"> </w:t>
+            </w:r>
+            <w:r>
+              <w:rPr>
+                <w:rFonts w:ascii="Microsoft YaHei UI" w:eastAsia="Microsoft YaHei UI" w:hAnsi="Microsoft YaHei UI"/>
+                <w:sz w:val="18"/>
+                <w:szCs w:val="18"/>
+              </w:rPr>
+              <w:t xml:space="preserve"> message: msg,</w:t>
+            </w:r>
+          </w:p>
+          <w:p>
+            <w:pPr>
+              <w:jc w:val="left"/>
+              <w:rPr>
+                <w:rFonts w:ascii="Microsoft YaHei UI" w:eastAsia="Microsoft YaHei UI" w:hAnsi="Microsoft YaHei UI"/>
+                <w:sz w:val="18"/>
+                <w:szCs w:val="18"/>
+              </w:rPr>
+            </w:pPr>
+            <w:r>
+              <w:rPr>
+                <w:rFonts w:ascii="Microsoft YaHei UI" w:eastAsia="Microsoft YaHei UI" w:hAnsi="Microsoft YaHei UI" w:hint="eastAsia"/>
+                <w:sz w:val="18"/>
+                <w:szCs w:val="18"/>
+              </w:rPr>
+              <w:t xml:space="preserve"> </w:t>
+            </w:r>
+            <w:r>
+              <w:rPr>
+                <w:rFonts w:ascii="Microsoft YaHei UI" w:eastAsia="Microsoft YaHei UI" w:hAnsi="Microsoft YaHei UI"/>
+                <w:sz w:val="18"/>
+                <w:szCs w:val="18"/>
+              </w:rPr>
+              <w:t xml:space="preserve"> resCode: </w:t>
             </w:r>
             <w:r>
               <w:rPr>
@@ -2525,12 +2796,276 @@
                 <w:sz w:val="18"/>
                 <w:szCs w:val="18"/>
               </w:rPr>
-              <w:t xml:space="preserve"> data:[{</w:t>
-            </w:r>
-          </w:p>
-          <w:p>
-            <w:pPr>
-              <w:ind w:firstLineChars="100" w:firstLine="180"/>
+              <w:t xml:space="preserve"> }</w:t>
+            </w:r>
+          </w:p>
+        </w:tc>
+      </w:tr>
+    </w:tbl>
+    <w:p>
+      <w:pPr>
+        <w:rPr>
+          <w:sz w:val="18"/>
+          <w:szCs w:val="18"/>
+        </w:rPr>
+      </w:pPr>
+    </w:p>
+    <w:p>
+      <w:pPr>
+        <w:rPr>
+          <w:sz w:val="18"/>
+          <w:szCs w:val="18"/>
+        </w:rPr>
+      </w:pPr>
+    </w:p>
+    <w:p>
+      <w:pPr>
+        <w:rPr>
+          <w:sz w:val="18"/>
+          <w:szCs w:val="18"/>
+        </w:rPr>
+      </w:pPr>
+    </w:p>
+    <w:p>
+      <w:pPr>
+        <w:rPr>
+          <w:rFonts w:hint="eastAsia"/>
+          <w:sz w:val="18"/>
+          <w:szCs w:val="18"/>
+        </w:rPr>
+      </w:pPr>
+    </w:p>
+    <w:p>
+      <w:pPr>
+        <w:rPr>
+          <w:rFonts w:hint="eastAsia"/>
+          <w:sz w:val="18"/>
+          <w:szCs w:val="18"/>
+        </w:rPr>
+      </w:pPr>
+      <w:r>
+        <w:rPr>
+          <w:rFonts w:hint="eastAsia"/>
+          <w:sz w:val="18"/>
+          <w:szCs w:val="18"/>
+        </w:rPr>
+        <w:lastRenderedPageBreak/>
+        <w:t>移除</w:t>
+      </w:r>
+      <w:r>
+        <w:rPr>
+          <w:rFonts w:hint="eastAsia"/>
+          <w:sz w:val="18"/>
+          <w:szCs w:val="18"/>
+        </w:rPr>
+        <w:t>分类</w:t>
+      </w:r>
+    </w:p>
+    <w:tbl>
+      <w:tblPr>
+        <w:tblStyle w:val="a3"/>
+        <w:tblpPr w:leftFromText="180" w:rightFromText="180" w:vertAnchor="page" w:horzAnchor="margin" w:tblpY="2080"/>
+        <w:tblW w:w="0" w:type="auto"/>
+        <w:tblLook w:val="04A0" w:firstRow="1" w:lastRow="0" w:firstColumn="1" w:lastColumn="0" w:noHBand="0" w:noVBand="1"/>
+      </w:tblPr>
+      <w:tblGrid>
+        <w:gridCol w:w="1271"/>
+        <w:gridCol w:w="7025"/>
+      </w:tblGrid>
+      <w:tr>
+        <w:tc>
+          <w:tcPr>
+            <w:tcW w:w="1271" w:type="dxa"/>
+            <w:shd w:val="clear" w:color="auto" w:fill="D5DCE4" w:themeFill="text2" w:themeFillTint="33"/>
+          </w:tcPr>
+          <w:p>
+            <w:pPr>
+              <w:jc w:val="center"/>
+              <w:rPr>
+                <w:rFonts w:ascii="Microsoft YaHei UI" w:eastAsia="Microsoft YaHei UI" w:hAnsi="Microsoft YaHei UI"/>
+                <w:sz w:val="18"/>
+                <w:szCs w:val="18"/>
+              </w:rPr>
+            </w:pPr>
+            <w:r>
+              <w:rPr>
+                <w:rFonts w:ascii="Microsoft YaHei UI" w:eastAsia="Microsoft YaHei UI" w:hAnsi="Microsoft YaHei UI" w:hint="eastAsia"/>
+                <w:sz w:val="18"/>
+                <w:szCs w:val="18"/>
+              </w:rPr>
+              <w:t>u</w:t>
+            </w:r>
+            <w:r>
+              <w:rPr>
+                <w:rFonts w:ascii="Microsoft YaHei UI" w:eastAsia="Microsoft YaHei UI" w:hAnsi="Microsoft YaHei UI"/>
+                <w:sz w:val="18"/>
+                <w:szCs w:val="18"/>
+              </w:rPr>
+              <w:t>rl</w:t>
+            </w:r>
+          </w:p>
+        </w:tc>
+        <w:tc>
+          <w:tcPr>
+            <w:tcW w:w="7025" w:type="dxa"/>
+          </w:tcPr>
+          <w:p>
+            <w:pPr>
+              <w:rPr>
+                <w:rFonts w:ascii="Microsoft YaHei UI" w:eastAsia="Microsoft YaHei UI" w:hAnsi="Microsoft YaHei UI"/>
+                <w:sz w:val="18"/>
+                <w:szCs w:val="18"/>
+              </w:rPr>
+            </w:pPr>
+            <w:r>
+              <w:rPr>
+                <w:rFonts w:ascii="Microsoft YaHei UI" w:eastAsia="Microsoft YaHei UI" w:hAnsi="Microsoft YaHei UI" w:hint="eastAsia"/>
+                <w:sz w:val="18"/>
+                <w:szCs w:val="18"/>
+              </w:rPr>
+              <w:t>/</w:t>
+            </w:r>
+            <w:r>
+              <w:rPr>
+                <w:rFonts w:ascii="Microsoft YaHei UI" w:eastAsia="Microsoft YaHei UI" w:hAnsi="Microsoft YaHei UI"/>
+                <w:sz w:val="18"/>
+                <w:szCs w:val="18"/>
+              </w:rPr>
+              <w:t>news/</w:t>
+            </w:r>
+            <w:r>
+              <w:rPr>
+                <w:rFonts w:ascii="Microsoft YaHei UI" w:eastAsia="Microsoft YaHei UI" w:hAnsi="Microsoft YaHei UI" w:hint="eastAsia"/>
+                <w:sz w:val="18"/>
+                <w:szCs w:val="18"/>
+              </w:rPr>
+              <w:t>re</w:t>
+            </w:r>
+            <w:r>
+              <w:rPr>
+                <w:rFonts w:ascii="Microsoft YaHei UI" w:eastAsia="Microsoft YaHei UI" w:hAnsi="Microsoft YaHei UI"/>
+                <w:sz w:val="18"/>
+                <w:szCs w:val="18"/>
+              </w:rPr>
+              <w:t>move</w:t>
+            </w:r>
+            <w:r>
+              <w:rPr>
+                <w:rFonts w:ascii="Microsoft YaHei UI" w:eastAsia="Microsoft YaHei UI" w:hAnsi="Microsoft YaHei UI"/>
+                <w:sz w:val="18"/>
+                <w:szCs w:val="18"/>
+              </w:rPr>
+              <w:t>Category</w:t>
+            </w:r>
+          </w:p>
+        </w:tc>
+      </w:tr>
+      <w:tr>
+        <w:tc>
+          <w:tcPr>
+            <w:tcW w:w="1271" w:type="dxa"/>
+            <w:shd w:val="clear" w:color="auto" w:fill="D5DCE4" w:themeFill="text2" w:themeFillTint="33"/>
+          </w:tcPr>
+          <w:p>
+            <w:pPr>
+              <w:jc w:val="center"/>
+              <w:rPr>
+                <w:rFonts w:ascii="Microsoft YaHei UI" w:eastAsia="Microsoft YaHei UI" w:hAnsi="Microsoft YaHei UI"/>
+                <w:sz w:val="18"/>
+                <w:szCs w:val="18"/>
+              </w:rPr>
+            </w:pPr>
+            <w:r>
+              <w:rPr>
+                <w:rFonts w:ascii="Microsoft YaHei UI" w:eastAsia="Microsoft YaHei UI" w:hAnsi="Microsoft YaHei UI" w:hint="eastAsia"/>
+                <w:sz w:val="18"/>
+                <w:szCs w:val="18"/>
+              </w:rPr>
+              <w:t>请求类型</w:t>
+            </w:r>
+          </w:p>
+        </w:tc>
+        <w:tc>
+          <w:tcPr>
+            <w:tcW w:w="7025" w:type="dxa"/>
+          </w:tcPr>
+          <w:p>
+            <w:pPr>
+              <w:jc w:val="left"/>
+              <w:rPr>
+                <w:rFonts w:ascii="Microsoft YaHei UI" w:eastAsia="Microsoft YaHei UI" w:hAnsi="Microsoft YaHei UI"/>
+                <w:sz w:val="18"/>
+                <w:szCs w:val="18"/>
+              </w:rPr>
+            </w:pPr>
+            <w:r>
+              <w:rPr>
+                <w:rFonts w:ascii="Microsoft YaHei UI" w:eastAsia="Microsoft YaHei UI" w:hAnsi="Microsoft YaHei UI" w:hint="eastAsia"/>
+                <w:sz w:val="18"/>
+                <w:szCs w:val="18"/>
+              </w:rPr>
+              <w:t>P</w:t>
+            </w:r>
+            <w:r>
+              <w:rPr>
+                <w:rFonts w:ascii="Microsoft YaHei UI" w:eastAsia="Microsoft YaHei UI" w:hAnsi="Microsoft YaHei UI"/>
+                <w:sz w:val="18"/>
+                <w:szCs w:val="18"/>
+              </w:rPr>
+              <w:t>OST</w:t>
+            </w:r>
+          </w:p>
+        </w:tc>
+      </w:tr>
+      <w:tr>
+        <w:tc>
+          <w:tcPr>
+            <w:tcW w:w="1271" w:type="dxa"/>
+            <w:shd w:val="clear" w:color="auto" w:fill="D5DCE4" w:themeFill="text2" w:themeFillTint="33"/>
+          </w:tcPr>
+          <w:p>
+            <w:pPr>
+              <w:jc w:val="center"/>
+              <w:rPr>
+                <w:rFonts w:ascii="Microsoft YaHei UI" w:eastAsia="Microsoft YaHei UI" w:hAnsi="Microsoft YaHei UI"/>
+                <w:sz w:val="18"/>
+                <w:szCs w:val="18"/>
+              </w:rPr>
+            </w:pPr>
+            <w:r>
+              <w:rPr>
+                <w:rFonts w:ascii="Microsoft YaHei UI" w:eastAsia="Microsoft YaHei UI" w:hAnsi="Microsoft YaHei UI" w:hint="eastAsia"/>
+                <w:sz w:val="18"/>
+                <w:szCs w:val="18"/>
+              </w:rPr>
+              <w:t>请求参数</w:t>
+            </w:r>
+          </w:p>
+        </w:tc>
+        <w:tc>
+          <w:tcPr>
+            <w:tcW w:w="7025" w:type="dxa"/>
+          </w:tcPr>
+          <w:p>
+            <w:pPr>
+              <w:jc w:val="left"/>
+              <w:rPr>
+                <w:rFonts w:ascii="Microsoft YaHei UI" w:eastAsia="Microsoft YaHei UI" w:hAnsi="Microsoft YaHei UI"/>
+                <w:sz w:val="18"/>
+                <w:szCs w:val="18"/>
+              </w:rPr>
+            </w:pPr>
+            <w:r>
+              <w:rPr>
+                <w:rFonts w:ascii="Microsoft YaHei UI" w:eastAsia="Microsoft YaHei UI" w:hAnsi="Microsoft YaHei UI" w:hint="eastAsia"/>
+                <w:sz w:val="18"/>
+                <w:szCs w:val="18"/>
+              </w:rPr>
+              <w:t>{</w:t>
+            </w:r>
+          </w:p>
+          <w:p>
+            <w:pPr>
               <w:jc w:val="left"/>
               <w:rPr>
                 <w:rFonts w:ascii="Microsoft YaHei UI" w:eastAsia="Microsoft YaHei UI" w:hAnsi="Microsoft YaHei UI"/>
@@ -2552,15 +3087,89 @@
                 <w:sz w:val="18"/>
                 <w:szCs w:val="18"/>
               </w:rPr>
-              <w:t xml:space="preserve"> id: ,</w:t>
-            </w:r>
-          </w:p>
-          <w:p>
-            <w:pPr>
-              <w:ind w:firstLineChars="100" w:firstLine="180"/>
-              <w:jc w:val="left"/>
-              <w:rPr>
-                <w:rFonts w:ascii="Microsoft YaHei UI" w:eastAsia="Microsoft YaHei UI" w:hAnsi="Microsoft YaHei UI"/>
+              <w:t xml:space="preserve"> Id:</w:t>
+            </w:r>
+            <w:r>
+              <w:rPr>
+                <w:rFonts w:ascii="Microsoft YaHei UI" w:eastAsia="Microsoft YaHei UI" w:hAnsi="Microsoft YaHei UI" w:hint="eastAsia"/>
+                <w:sz w:val="18"/>
+                <w:szCs w:val="18"/>
+              </w:rPr>
+              <w:t>分类Id,</w:t>
+            </w:r>
+          </w:p>
+          <w:p>
+            <w:pPr>
+              <w:jc w:val="left"/>
+              <w:rPr>
+                <w:rFonts w:ascii="Microsoft YaHei UI" w:eastAsia="Microsoft YaHei UI" w:hAnsi="Microsoft YaHei UI"/>
+                <w:sz w:val="18"/>
+                <w:szCs w:val="18"/>
+              </w:rPr>
+            </w:pPr>
+            <w:r>
+              <w:rPr>
+                <w:rFonts w:ascii="Microsoft YaHei UI" w:eastAsia="Microsoft YaHei UI" w:hAnsi="Microsoft YaHei UI"/>
+                <w:sz w:val="18"/>
+                <w:szCs w:val="18"/>
+              </w:rPr>
+              <w:t>}</w:t>
+            </w:r>
+          </w:p>
+        </w:tc>
+      </w:tr>
+      <w:tr>
+        <w:tc>
+          <w:tcPr>
+            <w:tcW w:w="1271" w:type="dxa"/>
+            <w:shd w:val="clear" w:color="auto" w:fill="D5DCE4" w:themeFill="text2" w:themeFillTint="33"/>
+          </w:tcPr>
+          <w:p>
+            <w:pPr>
+              <w:jc w:val="center"/>
+              <w:rPr>
+                <w:rFonts w:ascii="Microsoft YaHei UI" w:eastAsia="Microsoft YaHei UI" w:hAnsi="Microsoft YaHei UI"/>
+                <w:sz w:val="18"/>
+                <w:szCs w:val="18"/>
+              </w:rPr>
+            </w:pPr>
+            <w:r>
+              <w:rPr>
+                <w:rFonts w:ascii="Microsoft YaHei UI" w:eastAsia="Microsoft YaHei UI" w:hAnsi="Microsoft YaHei UI" w:hint="eastAsia"/>
+                <w:sz w:val="18"/>
+                <w:szCs w:val="18"/>
+              </w:rPr>
+              <w:t>响应报文</w:t>
+            </w:r>
+          </w:p>
+        </w:tc>
+        <w:tc>
+          <w:tcPr>
+            <w:tcW w:w="7025" w:type="dxa"/>
+          </w:tcPr>
+          <w:p>
+            <w:pPr>
+              <w:jc w:val="left"/>
+              <w:rPr>
+                <w:rFonts w:ascii="Microsoft YaHei UI" w:eastAsia="Microsoft YaHei UI" w:hAnsi="Microsoft YaHei UI"/>
+                <w:sz w:val="18"/>
+                <w:szCs w:val="18"/>
+              </w:rPr>
+            </w:pPr>
+            <w:r>
+              <w:rPr>
+                <w:rFonts w:ascii="Microsoft YaHei UI" w:eastAsia="Microsoft YaHei UI" w:hAnsi="Microsoft YaHei UI" w:hint="eastAsia"/>
+                <w:sz w:val="18"/>
+                <w:szCs w:val="18"/>
+              </w:rPr>
+              <w:t>{</w:t>
+            </w:r>
+          </w:p>
+          <w:p>
+            <w:pPr>
+              <w:jc w:val="left"/>
+              <w:rPr>
+                <w:rFonts w:ascii="Microsoft YaHei UI" w:eastAsia="Microsoft YaHei UI" w:hAnsi="Microsoft YaHei UI" w:hint="eastAsia"/>
                 <w:sz w:val="18"/>
                 <w:szCs w:val="18"/>
               </w:rPr>
@@ -2579,6 +3188,24 @@
                 <w:sz w:val="18"/>
                 <w:szCs w:val="18"/>
               </w:rPr>
+              <w:t xml:space="preserve"> result: flase||true,</w:t>
+            </w:r>
+          </w:p>
+          <w:p>
+            <w:pPr>
+              <w:jc w:val="left"/>
+              <w:rPr>
+                <w:rFonts w:ascii="Microsoft YaHei UI" w:eastAsia="Microsoft YaHei UI" w:hAnsi="Microsoft YaHei UI" w:hint="eastAsia"/>
+                <w:sz w:val="18"/>
+                <w:szCs w:val="18"/>
+              </w:rPr>
+            </w:pPr>
+            <w:r>
+              <w:rPr>
+                <w:rFonts w:ascii="Microsoft YaHei UI" w:eastAsia="Microsoft YaHei UI" w:hAnsi="Microsoft YaHei UI" w:hint="eastAsia"/>
+                <w:sz w:val="18"/>
+                <w:szCs w:val="18"/>
+              </w:rPr>
               <w:t xml:space="preserve"> </w:t>
             </w:r>
             <w:r>
@@ -2587,60 +3214,67 @@
                 <w:sz w:val="18"/>
                 <w:szCs w:val="18"/>
               </w:rPr>
-              <w:t>txt</w:t>
-            </w:r>
-            <w:r>
-              <w:rPr>
-                <w:rFonts w:ascii="Microsoft YaHei UI" w:eastAsia="Microsoft YaHei UI" w:hAnsi="Microsoft YaHei UI"/>
-                <w:sz w:val="18"/>
-                <w:szCs w:val="18"/>
-              </w:rPr>
-              <w:t>:</w:t>
-            </w:r>
-            <w:r>
-              <w:rPr>
-                <w:rFonts w:ascii="Microsoft YaHei UI" w:eastAsia="Microsoft YaHei UI" w:hAnsi="Microsoft YaHei UI" w:hint="eastAsia"/>
-                <w:sz w:val="18"/>
-                <w:szCs w:val="18"/>
-              </w:rPr>
-              <w:t>分类名称,</w:t>
-            </w:r>
-          </w:p>
-          <w:p>
-            <w:pPr>
-              <w:ind w:firstLineChars="100" w:firstLine="180"/>
-              <w:jc w:val="left"/>
-              <w:rPr>
-                <w:rFonts w:ascii="Microsoft YaHei UI" w:eastAsia="Microsoft YaHei UI" w:hAnsi="Microsoft YaHei UI" w:hint="eastAsia"/>
-                <w:sz w:val="18"/>
-                <w:szCs w:val="18"/>
-              </w:rPr>
-            </w:pPr>
-            <w:r>
-              <w:rPr>
-                <w:rFonts w:ascii="Microsoft YaHei UI" w:eastAsia="Microsoft YaHei UI" w:hAnsi="Microsoft YaHei UI"/>
-                <w:sz w:val="18"/>
-                <w:szCs w:val="18"/>
-              </w:rPr>
-              <w:t>},……]</w:t>
-            </w:r>
-          </w:p>
-          <w:p>
-            <w:pPr>
-              <w:jc w:val="left"/>
-              <w:rPr>
-                <w:rFonts w:ascii="Microsoft YaHei UI" w:eastAsia="Microsoft YaHei UI" w:hAnsi="Microsoft YaHei UI"/>
-                <w:sz w:val="18"/>
-                <w:szCs w:val="18"/>
-              </w:rPr>
-            </w:pPr>
-            <w:r>
-              <w:rPr>
-                <w:rFonts w:ascii="Microsoft YaHei UI" w:eastAsia="Microsoft YaHei UI" w:hAnsi="Microsoft YaHei UI"/>
-                <w:sz w:val="18"/>
-                <w:szCs w:val="18"/>
-              </w:rPr>
-              <w:t>}</w:t>
+              <w:t xml:space="preserve"> message: msg,</w:t>
+            </w:r>
+          </w:p>
+          <w:p>
+            <w:pPr>
+              <w:jc w:val="left"/>
+              <w:rPr>
+                <w:rFonts w:ascii="Microsoft YaHei UI" w:eastAsia="Microsoft YaHei UI" w:hAnsi="Microsoft YaHei UI"/>
+                <w:sz w:val="18"/>
+                <w:szCs w:val="18"/>
+              </w:rPr>
+            </w:pPr>
+            <w:r>
+              <w:rPr>
+                <w:rFonts w:ascii="Microsoft YaHei UI" w:eastAsia="Microsoft YaHei UI" w:hAnsi="Microsoft YaHei UI" w:hint="eastAsia"/>
+                <w:sz w:val="18"/>
+                <w:szCs w:val="18"/>
+              </w:rPr>
+              <w:t xml:space="preserve"> </w:t>
+            </w:r>
+            <w:r>
+              <w:rPr>
+                <w:rFonts w:ascii="Microsoft YaHei UI" w:eastAsia="Microsoft YaHei UI" w:hAnsi="Microsoft YaHei UI"/>
+                <w:sz w:val="18"/>
+                <w:szCs w:val="18"/>
+              </w:rPr>
+              <w:t xml:space="preserve"> resCode: </w:t>
+            </w:r>
+            <w:r>
+              <w:rPr>
+                <w:rFonts w:ascii="Microsoft YaHei UI" w:eastAsia="Microsoft YaHei UI" w:hAnsi="Microsoft YaHei UI" w:hint="eastAsia"/>
+                <w:sz w:val="18"/>
+                <w:szCs w:val="18"/>
+              </w:rPr>
+              <w:t>错误代码</w:t>
+            </w:r>
+          </w:p>
+          <w:p>
+            <w:pPr>
+              <w:jc w:val="left"/>
+              <w:rPr>
+                <w:rFonts w:ascii="Microsoft YaHei UI" w:eastAsia="Microsoft YaHei UI" w:hAnsi="Microsoft YaHei UI"/>
+                <w:sz w:val="18"/>
+                <w:szCs w:val="18"/>
+              </w:rPr>
+            </w:pPr>
+            <w:r>
+              <w:rPr>
+                <w:rFonts w:ascii="Microsoft YaHei UI" w:eastAsia="Microsoft YaHei UI" w:hAnsi="Microsoft YaHei UI" w:hint="eastAsia"/>
+                <w:sz w:val="18"/>
+                <w:szCs w:val="18"/>
+              </w:rPr>
+              <w:t xml:space="preserve"> </w:t>
+            </w:r>
+            <w:r>
+              <w:rPr>
+                <w:rFonts w:ascii="Microsoft YaHei UI" w:eastAsia="Microsoft YaHei UI" w:hAnsi="Microsoft YaHei UI"/>
+                <w:sz w:val="18"/>
+                <w:szCs w:val="18"/>
+              </w:rPr>
+              <w:t xml:space="preserve"> }</w:t>
             </w:r>
           </w:p>
         </w:tc>
@@ -3404,4 +4038,16 @@
     </a:ext>
   </a:extLst>
 </a:theme>
+</file>
+
+<file path=customXml/item1.xml><?xml version="1.0" encoding="utf-8"?>
+<b:Sources xmlns:b="http://schemas.openxmlformats.org/officeDocument/2006/bibliography" xmlns="http://schemas.openxmlformats.org/officeDocument/2006/bibliography" SelectedStyle="\APASixthEditionOfficeOnline.xsl" StyleName="APA" Version="6"/>
+</file>
+
+<file path=customXml/itemProps1.xml><?xml version="1.0" encoding="utf-8"?>
+<ds:datastoreItem xmlns:ds="http://schemas.openxmlformats.org/officeDocument/2006/customXml" ds:itemID="{B0F8DF13-BD0F-4985-8377-1577C67C5CA3}">
+  <ds:schemaRefs>
+    <ds:schemaRef ds:uri="http://schemas.openxmlformats.org/officeDocument/2006/bibliography"/>
+  </ds:schemaRefs>
+</ds:datastoreItem>
 </file>
--- a/Word/Management接口.docx
+++ b/Word/Management接口.docx
@@ -1705,7 +1705,7 @@
             <w:pPr>
               <w:jc w:val="left"/>
               <w:rPr>
-                <w:rFonts w:ascii="Microsoft YaHei UI" w:eastAsia="Microsoft YaHei UI" w:hAnsi="Microsoft YaHei UI" w:hint="eastAsia"/>
+                <w:rFonts w:ascii="Microsoft YaHei UI" w:eastAsia="Microsoft YaHei UI" w:hAnsi="Microsoft YaHei UI"/>
                 <w:sz w:val="18"/>
                 <w:szCs w:val="18"/>
               </w:rPr>
@@ -1731,7 +1731,7 @@
             <w:pPr>
               <w:jc w:val="left"/>
               <w:rPr>
-                <w:rFonts w:ascii="Microsoft YaHei UI" w:eastAsia="Microsoft YaHei UI" w:hAnsi="Microsoft YaHei UI" w:hint="eastAsia"/>
+                <w:rFonts w:ascii="Microsoft YaHei UI" w:eastAsia="Microsoft YaHei UI" w:hAnsi="Microsoft YaHei UI"/>
                 <w:sz w:val="18"/>
                 <w:szCs w:val="18"/>
               </w:rPr>
@@ -1803,6 +1803,1490 @@
                 <w:szCs w:val="18"/>
               </w:rPr>
               <w:t>}</w:t>
+            </w:r>
+          </w:p>
+        </w:tc>
+      </w:tr>
+    </w:tbl>
+    <w:p>
+      <w:pPr>
+        <w:rPr>
+          <w:sz w:val="18"/>
+          <w:szCs w:val="18"/>
+        </w:rPr>
+      </w:pPr>
+    </w:p>
+    <w:p>
+      <w:pPr>
+        <w:rPr>
+          <w:sz w:val="18"/>
+          <w:szCs w:val="18"/>
+        </w:rPr>
+      </w:pPr>
+      <w:r>
+        <w:rPr>
+          <w:rFonts w:hint="eastAsia"/>
+          <w:sz w:val="18"/>
+          <w:szCs w:val="18"/>
+        </w:rPr>
+        <w:t>获取分类列表</w:t>
+      </w:r>
+    </w:p>
+    <w:tbl>
+      <w:tblPr>
+        <w:tblStyle w:val="a3"/>
+        <w:tblpPr w:leftFromText="180" w:rightFromText="180" w:vertAnchor="page" w:horzAnchor="margin" w:tblpY="5735"/>
+        <w:tblW w:w="0" w:type="auto"/>
+        <w:tblLook w:val="04A0" w:firstRow="1" w:lastRow="0" w:firstColumn="1" w:lastColumn="0" w:noHBand="0" w:noVBand="1"/>
+      </w:tblPr>
+      <w:tblGrid>
+        <w:gridCol w:w="1271"/>
+        <w:gridCol w:w="7025"/>
+      </w:tblGrid>
+      <w:tr>
+        <w:tc>
+          <w:tcPr>
+            <w:tcW w:w="1271" w:type="dxa"/>
+            <w:shd w:val="clear" w:color="auto" w:fill="D5DCE4" w:themeFill="text2" w:themeFillTint="33"/>
+          </w:tcPr>
+          <w:p>
+            <w:pPr>
+              <w:jc w:val="center"/>
+              <w:rPr>
+                <w:rFonts w:ascii="Microsoft YaHei UI" w:eastAsia="Microsoft YaHei UI" w:hAnsi="Microsoft YaHei UI"/>
+                <w:sz w:val="18"/>
+                <w:szCs w:val="18"/>
+              </w:rPr>
+            </w:pPr>
+            <w:r>
+              <w:rPr>
+                <w:rFonts w:ascii="Microsoft YaHei UI" w:eastAsia="Microsoft YaHei UI" w:hAnsi="Microsoft YaHei UI" w:hint="eastAsia"/>
+                <w:sz w:val="18"/>
+                <w:szCs w:val="18"/>
+              </w:rPr>
+              <w:t>u</w:t>
+            </w:r>
+            <w:r>
+              <w:rPr>
+                <w:rFonts w:ascii="Microsoft YaHei UI" w:eastAsia="Microsoft YaHei UI" w:hAnsi="Microsoft YaHei UI"/>
+                <w:sz w:val="18"/>
+                <w:szCs w:val="18"/>
+              </w:rPr>
+              <w:t>rl</w:t>
+            </w:r>
+          </w:p>
+        </w:tc>
+        <w:tc>
+          <w:tcPr>
+            <w:tcW w:w="7025" w:type="dxa"/>
+          </w:tcPr>
+          <w:p>
+            <w:pPr>
+              <w:rPr>
+                <w:rFonts w:ascii="Microsoft YaHei UI" w:eastAsia="Microsoft YaHei UI" w:hAnsi="Microsoft YaHei UI"/>
+                <w:sz w:val="18"/>
+                <w:szCs w:val="18"/>
+              </w:rPr>
+            </w:pPr>
+            <w:r>
+              <w:rPr>
+                <w:rFonts w:ascii="Microsoft YaHei UI" w:eastAsia="Microsoft YaHei UI" w:hAnsi="Microsoft YaHei UI" w:hint="eastAsia"/>
+                <w:sz w:val="18"/>
+                <w:szCs w:val="18"/>
+              </w:rPr>
+              <w:t>/</w:t>
+            </w:r>
+            <w:r>
+              <w:rPr>
+                <w:rFonts w:ascii="Microsoft YaHei UI" w:eastAsia="Microsoft YaHei UI" w:hAnsi="Microsoft YaHei UI"/>
+                <w:sz w:val="18"/>
+                <w:szCs w:val="18"/>
+              </w:rPr>
+              <w:t>news/g</w:t>
+            </w:r>
+            <w:r>
+              <w:rPr>
+                <w:rFonts w:ascii="Microsoft YaHei UI" w:eastAsia="Microsoft YaHei UI" w:hAnsi="Microsoft YaHei UI" w:hint="eastAsia"/>
+                <w:sz w:val="18"/>
+                <w:szCs w:val="18"/>
+              </w:rPr>
+              <w:t>et</w:t>
+            </w:r>
+            <w:r>
+              <w:rPr>
+                <w:rFonts w:ascii="Microsoft YaHei UI" w:eastAsia="Microsoft YaHei UI" w:hAnsi="Microsoft YaHei UI"/>
+                <w:sz w:val="18"/>
+                <w:szCs w:val="18"/>
+              </w:rPr>
+              <w:t>Category</w:t>
+            </w:r>
+          </w:p>
+        </w:tc>
+      </w:tr>
+      <w:tr>
+        <w:tc>
+          <w:tcPr>
+            <w:tcW w:w="1271" w:type="dxa"/>
+            <w:shd w:val="clear" w:color="auto" w:fill="D5DCE4" w:themeFill="text2" w:themeFillTint="33"/>
+          </w:tcPr>
+          <w:p>
+            <w:pPr>
+              <w:jc w:val="center"/>
+              <w:rPr>
+                <w:rFonts w:ascii="Microsoft YaHei UI" w:eastAsia="Microsoft YaHei UI" w:hAnsi="Microsoft YaHei UI"/>
+                <w:sz w:val="18"/>
+                <w:szCs w:val="18"/>
+              </w:rPr>
+            </w:pPr>
+            <w:r>
+              <w:rPr>
+                <w:rFonts w:ascii="Microsoft YaHei UI" w:eastAsia="Microsoft YaHei UI" w:hAnsi="Microsoft YaHei UI" w:hint="eastAsia"/>
+                <w:sz w:val="18"/>
+                <w:szCs w:val="18"/>
+              </w:rPr>
+              <w:t>请求类型</w:t>
+            </w:r>
+          </w:p>
+        </w:tc>
+        <w:tc>
+          <w:tcPr>
+            <w:tcW w:w="7025" w:type="dxa"/>
+          </w:tcPr>
+          <w:p>
+            <w:pPr>
+              <w:jc w:val="left"/>
+              <w:rPr>
+                <w:rFonts w:ascii="Microsoft YaHei UI" w:eastAsia="Microsoft YaHei UI" w:hAnsi="Microsoft YaHei UI"/>
+                <w:sz w:val="18"/>
+                <w:szCs w:val="18"/>
+              </w:rPr>
+            </w:pPr>
+            <w:r>
+              <w:rPr>
+                <w:rFonts w:ascii="Microsoft YaHei UI" w:eastAsia="Microsoft YaHei UI" w:hAnsi="Microsoft YaHei UI" w:hint="eastAsia"/>
+                <w:sz w:val="18"/>
+                <w:szCs w:val="18"/>
+              </w:rPr>
+              <w:t>P</w:t>
+            </w:r>
+            <w:r>
+              <w:rPr>
+                <w:rFonts w:ascii="Microsoft YaHei UI" w:eastAsia="Microsoft YaHei UI" w:hAnsi="Microsoft YaHei UI"/>
+                <w:sz w:val="18"/>
+                <w:szCs w:val="18"/>
+              </w:rPr>
+              <w:t>OST</w:t>
+            </w:r>
+          </w:p>
+        </w:tc>
+      </w:tr>
+      <w:tr>
+        <w:tc>
+          <w:tcPr>
+            <w:tcW w:w="1271" w:type="dxa"/>
+            <w:shd w:val="clear" w:color="auto" w:fill="D5DCE4" w:themeFill="text2" w:themeFillTint="33"/>
+          </w:tcPr>
+          <w:p>
+            <w:pPr>
+              <w:jc w:val="center"/>
+              <w:rPr>
+                <w:rFonts w:ascii="Microsoft YaHei UI" w:eastAsia="Microsoft YaHei UI" w:hAnsi="Microsoft YaHei UI"/>
+                <w:sz w:val="18"/>
+                <w:szCs w:val="18"/>
+              </w:rPr>
+            </w:pPr>
+            <w:r>
+              <w:rPr>
+                <w:rFonts w:ascii="Microsoft YaHei UI" w:eastAsia="Microsoft YaHei UI" w:hAnsi="Microsoft YaHei UI" w:hint="eastAsia"/>
+                <w:sz w:val="18"/>
+                <w:szCs w:val="18"/>
+              </w:rPr>
+              <w:t>请求参数</w:t>
+            </w:r>
+          </w:p>
+        </w:tc>
+        <w:tc>
+          <w:tcPr>
+            <w:tcW w:w="7025" w:type="dxa"/>
+          </w:tcPr>
+          <w:p>
+            <w:pPr>
+              <w:jc w:val="left"/>
+              <w:rPr>
+                <w:rFonts w:ascii="Microsoft YaHei UI" w:eastAsia="Microsoft YaHei UI" w:hAnsi="Microsoft YaHei UI"/>
+                <w:sz w:val="18"/>
+                <w:szCs w:val="18"/>
+              </w:rPr>
+            </w:pPr>
+            <w:r>
+              <w:rPr>
+                <w:rFonts w:ascii="Microsoft YaHei UI" w:eastAsia="Microsoft YaHei UI" w:hAnsi="Microsoft YaHei UI" w:hint="eastAsia"/>
+                <w:sz w:val="18"/>
+                <w:szCs w:val="18"/>
+              </w:rPr>
+              <w:t>{</w:t>
+            </w:r>
+            <w:r>
+              <w:rPr>
+                <w:rFonts w:ascii="Microsoft YaHei UI" w:eastAsia="Microsoft YaHei UI" w:hAnsi="Microsoft YaHei UI"/>
+                <w:sz w:val="18"/>
+                <w:szCs w:val="18"/>
+              </w:rPr>
+              <w:t>}</w:t>
+            </w:r>
+          </w:p>
+        </w:tc>
+      </w:tr>
+      <w:tr>
+        <w:tc>
+          <w:tcPr>
+            <w:tcW w:w="1271" w:type="dxa"/>
+            <w:shd w:val="clear" w:color="auto" w:fill="D5DCE4" w:themeFill="text2" w:themeFillTint="33"/>
+          </w:tcPr>
+          <w:p>
+            <w:pPr>
+              <w:jc w:val="center"/>
+              <w:rPr>
+                <w:rFonts w:ascii="Microsoft YaHei UI" w:eastAsia="Microsoft YaHei UI" w:hAnsi="Microsoft YaHei UI"/>
+                <w:sz w:val="18"/>
+                <w:szCs w:val="18"/>
+              </w:rPr>
+            </w:pPr>
+            <w:r>
+              <w:rPr>
+                <w:rFonts w:ascii="Microsoft YaHei UI" w:eastAsia="Microsoft YaHei UI" w:hAnsi="Microsoft YaHei UI" w:hint="eastAsia"/>
+                <w:sz w:val="18"/>
+                <w:szCs w:val="18"/>
+              </w:rPr>
+              <w:t>响应报文</w:t>
+            </w:r>
+          </w:p>
+        </w:tc>
+        <w:tc>
+          <w:tcPr>
+            <w:tcW w:w="7025" w:type="dxa"/>
+          </w:tcPr>
+          <w:p>
+            <w:pPr>
+              <w:jc w:val="left"/>
+              <w:rPr>
+                <w:rFonts w:ascii="Microsoft YaHei UI" w:eastAsia="Microsoft YaHei UI" w:hAnsi="Microsoft YaHei UI"/>
+                <w:sz w:val="18"/>
+                <w:szCs w:val="18"/>
+              </w:rPr>
+            </w:pPr>
+            <w:r>
+              <w:rPr>
+                <w:rFonts w:ascii="Microsoft YaHei UI" w:eastAsia="Microsoft YaHei UI" w:hAnsi="Microsoft YaHei UI" w:hint="eastAsia"/>
+                <w:sz w:val="18"/>
+                <w:szCs w:val="18"/>
+              </w:rPr>
+              <w:t>{</w:t>
+            </w:r>
+          </w:p>
+          <w:p>
+            <w:pPr>
+              <w:jc w:val="left"/>
+              <w:rPr>
+                <w:rFonts w:ascii="Microsoft YaHei UI" w:eastAsia="Microsoft YaHei UI" w:hAnsi="Microsoft YaHei UI"/>
+                <w:sz w:val="18"/>
+                <w:szCs w:val="18"/>
+              </w:rPr>
+            </w:pPr>
+            <w:r>
+              <w:rPr>
+                <w:rFonts w:ascii="Microsoft YaHei UI" w:eastAsia="Microsoft YaHei UI" w:hAnsi="Microsoft YaHei UI" w:hint="eastAsia"/>
+                <w:sz w:val="18"/>
+                <w:szCs w:val="18"/>
+              </w:rPr>
+              <w:t xml:space="preserve"> </w:t>
+            </w:r>
+            <w:r>
+              <w:rPr>
+                <w:rFonts w:ascii="Microsoft YaHei UI" w:eastAsia="Microsoft YaHei UI" w:hAnsi="Microsoft YaHei UI"/>
+                <w:sz w:val="18"/>
+                <w:szCs w:val="18"/>
+              </w:rPr>
+              <w:t xml:space="preserve"> result: flase||true,</w:t>
+            </w:r>
+          </w:p>
+          <w:p>
+            <w:pPr>
+              <w:jc w:val="left"/>
+              <w:rPr>
+                <w:rFonts w:ascii="Microsoft YaHei UI" w:eastAsia="Microsoft YaHei UI" w:hAnsi="Microsoft YaHei UI"/>
+                <w:sz w:val="18"/>
+                <w:szCs w:val="18"/>
+              </w:rPr>
+            </w:pPr>
+            <w:r>
+              <w:rPr>
+                <w:rFonts w:ascii="Microsoft YaHei UI" w:eastAsia="Microsoft YaHei UI" w:hAnsi="Microsoft YaHei UI" w:hint="eastAsia"/>
+                <w:sz w:val="18"/>
+                <w:szCs w:val="18"/>
+              </w:rPr>
+              <w:t xml:space="preserve"> </w:t>
+            </w:r>
+            <w:r>
+              <w:rPr>
+                <w:rFonts w:ascii="Microsoft YaHei UI" w:eastAsia="Microsoft YaHei UI" w:hAnsi="Microsoft YaHei UI"/>
+                <w:sz w:val="18"/>
+                <w:szCs w:val="18"/>
+              </w:rPr>
+              <w:t xml:space="preserve"> message: msg,</w:t>
+            </w:r>
+          </w:p>
+          <w:p>
+            <w:pPr>
+              <w:jc w:val="left"/>
+              <w:rPr>
+                <w:rFonts w:ascii="Microsoft YaHei UI" w:eastAsia="Microsoft YaHei UI" w:hAnsi="Microsoft YaHei UI"/>
+                <w:sz w:val="18"/>
+                <w:szCs w:val="18"/>
+              </w:rPr>
+            </w:pPr>
+            <w:r>
+              <w:rPr>
+                <w:rFonts w:ascii="Microsoft YaHei UI" w:eastAsia="Microsoft YaHei UI" w:hAnsi="Microsoft YaHei UI" w:hint="eastAsia"/>
+                <w:sz w:val="18"/>
+                <w:szCs w:val="18"/>
+              </w:rPr>
+              <w:t xml:space="preserve"> </w:t>
+            </w:r>
+            <w:r>
+              <w:rPr>
+                <w:rFonts w:ascii="Microsoft YaHei UI" w:eastAsia="Microsoft YaHei UI" w:hAnsi="Microsoft YaHei UI"/>
+                <w:sz w:val="18"/>
+                <w:szCs w:val="18"/>
+              </w:rPr>
+              <w:t xml:space="preserve"> resCode: </w:t>
+            </w:r>
+            <w:r>
+              <w:rPr>
+                <w:rFonts w:ascii="Microsoft YaHei UI" w:eastAsia="Microsoft YaHei UI" w:hAnsi="Microsoft YaHei UI" w:hint="eastAsia"/>
+                <w:sz w:val="18"/>
+                <w:szCs w:val="18"/>
+              </w:rPr>
+              <w:t>错误代码</w:t>
+            </w:r>
+          </w:p>
+          <w:p>
+            <w:pPr>
+              <w:jc w:val="left"/>
+              <w:rPr>
+                <w:rFonts w:ascii="Microsoft YaHei UI" w:eastAsia="Microsoft YaHei UI" w:hAnsi="Microsoft YaHei UI"/>
+                <w:sz w:val="18"/>
+                <w:szCs w:val="18"/>
+              </w:rPr>
+            </w:pPr>
+            <w:r>
+              <w:rPr>
+                <w:rFonts w:ascii="Microsoft YaHei UI" w:eastAsia="Microsoft YaHei UI" w:hAnsi="Microsoft YaHei UI" w:hint="eastAsia"/>
+                <w:sz w:val="18"/>
+                <w:szCs w:val="18"/>
+              </w:rPr>
+              <w:t xml:space="preserve"> </w:t>
+            </w:r>
+            <w:r>
+              <w:rPr>
+                <w:rFonts w:ascii="Microsoft YaHei UI" w:eastAsia="Microsoft YaHei UI" w:hAnsi="Microsoft YaHei UI"/>
+                <w:sz w:val="18"/>
+                <w:szCs w:val="18"/>
+              </w:rPr>
+              <w:t xml:space="preserve"> data:[{</w:t>
+            </w:r>
+          </w:p>
+          <w:p>
+            <w:pPr>
+              <w:ind w:firstLineChars="100" w:firstLine="180"/>
+              <w:jc w:val="left"/>
+              <w:rPr>
+                <w:rFonts w:ascii="Microsoft YaHei UI" w:eastAsia="Microsoft YaHei UI" w:hAnsi="Microsoft YaHei UI"/>
+                <w:sz w:val="18"/>
+                <w:szCs w:val="18"/>
+              </w:rPr>
+            </w:pPr>
+            <w:r>
+              <w:rPr>
+                <w:rFonts w:ascii="Microsoft YaHei UI" w:eastAsia="Microsoft YaHei UI" w:hAnsi="Microsoft YaHei UI" w:hint="eastAsia"/>
+                <w:sz w:val="18"/>
+                <w:szCs w:val="18"/>
+              </w:rPr>
+              <w:t xml:space="preserve"> </w:t>
+            </w:r>
+            <w:r>
+              <w:rPr>
+                <w:rFonts w:ascii="Microsoft YaHei UI" w:eastAsia="Microsoft YaHei UI" w:hAnsi="Microsoft YaHei UI"/>
+                <w:sz w:val="18"/>
+                <w:szCs w:val="18"/>
+              </w:rPr>
+              <w:t xml:space="preserve"> id: ,</w:t>
+            </w:r>
+          </w:p>
+          <w:p>
+            <w:pPr>
+              <w:ind w:firstLineChars="100" w:firstLine="180"/>
+              <w:jc w:val="left"/>
+              <w:rPr>
+                <w:rFonts w:ascii="Microsoft YaHei UI" w:eastAsia="Microsoft YaHei UI" w:hAnsi="Microsoft YaHei UI"/>
+                <w:sz w:val="18"/>
+                <w:szCs w:val="18"/>
+              </w:rPr>
+            </w:pPr>
+            <w:r>
+              <w:rPr>
+                <w:rFonts w:ascii="Microsoft YaHei UI" w:eastAsia="Microsoft YaHei UI" w:hAnsi="Microsoft YaHei UI" w:hint="eastAsia"/>
+                <w:sz w:val="18"/>
+                <w:szCs w:val="18"/>
+              </w:rPr>
+              <w:t xml:space="preserve"> </w:t>
+            </w:r>
+            <w:r>
+              <w:rPr>
+                <w:rFonts w:ascii="Microsoft YaHei UI" w:eastAsia="Microsoft YaHei UI" w:hAnsi="Microsoft YaHei UI"/>
+                <w:sz w:val="18"/>
+                <w:szCs w:val="18"/>
+              </w:rPr>
+              <w:t xml:space="preserve"> txt:</w:t>
+            </w:r>
+            <w:r>
+              <w:rPr>
+                <w:rFonts w:ascii="Microsoft YaHei UI" w:eastAsia="Microsoft YaHei UI" w:hAnsi="Microsoft YaHei UI" w:hint="eastAsia"/>
+                <w:sz w:val="18"/>
+                <w:szCs w:val="18"/>
+              </w:rPr>
+              <w:t>分类名称,</w:t>
+            </w:r>
+          </w:p>
+          <w:p>
+            <w:pPr>
+              <w:ind w:firstLineChars="100" w:firstLine="180"/>
+              <w:jc w:val="left"/>
+              <w:rPr>
+                <w:rFonts w:ascii="Microsoft YaHei UI" w:eastAsia="Microsoft YaHei UI" w:hAnsi="Microsoft YaHei UI"/>
+                <w:sz w:val="18"/>
+                <w:szCs w:val="18"/>
+              </w:rPr>
+            </w:pPr>
+            <w:r>
+              <w:rPr>
+                <w:rFonts w:ascii="Microsoft YaHei UI" w:eastAsia="Microsoft YaHei UI" w:hAnsi="Microsoft YaHei UI"/>
+                <w:sz w:val="18"/>
+                <w:szCs w:val="18"/>
+              </w:rPr>
+              <w:t>},……]</w:t>
+            </w:r>
+          </w:p>
+          <w:p>
+            <w:pPr>
+              <w:jc w:val="left"/>
+              <w:rPr>
+                <w:rFonts w:ascii="Microsoft YaHei UI" w:eastAsia="Microsoft YaHei UI" w:hAnsi="Microsoft YaHei UI"/>
+                <w:sz w:val="18"/>
+                <w:szCs w:val="18"/>
+              </w:rPr>
+            </w:pPr>
+            <w:r>
+              <w:rPr>
+                <w:rFonts w:ascii="Microsoft YaHei UI" w:eastAsia="Microsoft YaHei UI" w:hAnsi="Microsoft YaHei UI"/>
+                <w:sz w:val="18"/>
+                <w:szCs w:val="18"/>
+              </w:rPr>
+              <w:t>}</w:t>
+            </w:r>
+          </w:p>
+        </w:tc>
+      </w:tr>
+    </w:tbl>
+    <w:p>
+      <w:pPr>
+        <w:rPr>
+          <w:sz w:val="18"/>
+          <w:szCs w:val="18"/>
+        </w:rPr>
+      </w:pPr>
+    </w:p>
+    <w:p>
+      <w:pPr>
+        <w:rPr>
+          <w:sz w:val="18"/>
+          <w:szCs w:val="18"/>
+        </w:rPr>
+      </w:pPr>
+      <w:r>
+        <w:rPr>
+          <w:rFonts w:hint="eastAsia"/>
+          <w:sz w:val="18"/>
+          <w:szCs w:val="18"/>
+        </w:rPr>
+        <w:t>修改分类列表</w:t>
+      </w:r>
+    </w:p>
+    <w:p>
+      <w:pPr>
+        <w:rPr>
+          <w:sz w:val="18"/>
+          <w:szCs w:val="18"/>
+        </w:rPr>
+      </w:pPr>
+    </w:p>
+    <w:tbl>
+      <w:tblPr>
+        <w:tblStyle w:val="a3"/>
+        <w:tblpPr w:leftFromText="180" w:rightFromText="180" w:vertAnchor="page" w:horzAnchor="margin" w:tblpY="10168"/>
+        <w:tblW w:w="0" w:type="auto"/>
+        <w:tblLook w:val="04A0" w:firstRow="1" w:lastRow="0" w:firstColumn="1" w:lastColumn="0" w:noHBand="0" w:noVBand="1"/>
+      </w:tblPr>
+      <w:tblGrid>
+        <w:gridCol w:w="1271"/>
+        <w:gridCol w:w="7025"/>
+      </w:tblGrid>
+      <w:tr>
+        <w:tc>
+          <w:tcPr>
+            <w:tcW w:w="1271" w:type="dxa"/>
+            <w:shd w:val="clear" w:color="auto" w:fill="D5DCE4" w:themeFill="text2" w:themeFillTint="33"/>
+          </w:tcPr>
+          <w:p>
+            <w:pPr>
+              <w:jc w:val="center"/>
+              <w:rPr>
+                <w:rFonts w:ascii="Microsoft YaHei UI" w:eastAsia="Microsoft YaHei UI" w:hAnsi="Microsoft YaHei UI"/>
+                <w:sz w:val="18"/>
+                <w:szCs w:val="18"/>
+              </w:rPr>
+            </w:pPr>
+            <w:r>
+              <w:rPr>
+                <w:rFonts w:ascii="Microsoft YaHei UI" w:eastAsia="Microsoft YaHei UI" w:hAnsi="Microsoft YaHei UI" w:hint="eastAsia"/>
+                <w:sz w:val="18"/>
+                <w:szCs w:val="18"/>
+              </w:rPr>
+              <w:t>u</w:t>
+            </w:r>
+            <w:r>
+              <w:rPr>
+                <w:rFonts w:ascii="Microsoft YaHei UI" w:eastAsia="Microsoft YaHei UI" w:hAnsi="Microsoft YaHei UI"/>
+                <w:sz w:val="18"/>
+                <w:szCs w:val="18"/>
+              </w:rPr>
+              <w:t>rl</w:t>
+            </w:r>
+          </w:p>
+        </w:tc>
+        <w:tc>
+          <w:tcPr>
+            <w:tcW w:w="7025" w:type="dxa"/>
+          </w:tcPr>
+          <w:p>
+            <w:pPr>
+              <w:rPr>
+                <w:rFonts w:ascii="Microsoft YaHei UI" w:eastAsia="Microsoft YaHei UI" w:hAnsi="Microsoft YaHei UI"/>
+                <w:sz w:val="18"/>
+                <w:szCs w:val="18"/>
+              </w:rPr>
+            </w:pPr>
+            <w:r>
+              <w:rPr>
+                <w:rFonts w:ascii="Microsoft YaHei UI" w:eastAsia="Microsoft YaHei UI" w:hAnsi="Microsoft YaHei UI" w:hint="eastAsia"/>
+                <w:sz w:val="18"/>
+                <w:szCs w:val="18"/>
+              </w:rPr>
+              <w:t>/</w:t>
+            </w:r>
+            <w:r>
+              <w:rPr>
+                <w:rFonts w:ascii="Microsoft YaHei UI" w:eastAsia="Microsoft YaHei UI" w:hAnsi="Microsoft YaHei UI"/>
+                <w:sz w:val="18"/>
+                <w:szCs w:val="18"/>
+              </w:rPr>
+              <w:t>news/</w:t>
+            </w:r>
+            <w:r>
+              <w:rPr>
+                <w:rFonts w:ascii="Microsoft YaHei UI" w:eastAsia="Microsoft YaHei UI" w:hAnsi="Microsoft YaHei UI"/>
+                <w:sz w:val="18"/>
+                <w:szCs w:val="18"/>
+              </w:rPr>
+              <w:t>revise</w:t>
+            </w:r>
+            <w:r>
+              <w:rPr>
+                <w:rFonts w:ascii="Microsoft YaHei UI" w:eastAsia="Microsoft YaHei UI" w:hAnsi="Microsoft YaHei UI"/>
+                <w:sz w:val="18"/>
+                <w:szCs w:val="18"/>
+              </w:rPr>
+              <w:t>Category</w:t>
+            </w:r>
+          </w:p>
+        </w:tc>
+      </w:tr>
+      <w:tr>
+        <w:tc>
+          <w:tcPr>
+            <w:tcW w:w="1271" w:type="dxa"/>
+            <w:shd w:val="clear" w:color="auto" w:fill="D5DCE4" w:themeFill="text2" w:themeFillTint="33"/>
+          </w:tcPr>
+          <w:p>
+            <w:pPr>
+              <w:jc w:val="center"/>
+              <w:rPr>
+                <w:rFonts w:ascii="Microsoft YaHei UI" w:eastAsia="Microsoft YaHei UI" w:hAnsi="Microsoft YaHei UI"/>
+                <w:sz w:val="18"/>
+                <w:szCs w:val="18"/>
+              </w:rPr>
+            </w:pPr>
+            <w:r>
+              <w:rPr>
+                <w:rFonts w:ascii="Microsoft YaHei UI" w:eastAsia="Microsoft YaHei UI" w:hAnsi="Microsoft YaHei UI" w:hint="eastAsia"/>
+                <w:sz w:val="18"/>
+                <w:szCs w:val="18"/>
+              </w:rPr>
+              <w:t>请求类型</w:t>
+            </w:r>
+          </w:p>
+        </w:tc>
+        <w:tc>
+          <w:tcPr>
+            <w:tcW w:w="7025" w:type="dxa"/>
+          </w:tcPr>
+          <w:p>
+            <w:pPr>
+              <w:jc w:val="left"/>
+              <w:rPr>
+                <w:rFonts w:ascii="Microsoft YaHei UI" w:eastAsia="Microsoft YaHei UI" w:hAnsi="Microsoft YaHei UI"/>
+                <w:sz w:val="18"/>
+                <w:szCs w:val="18"/>
+              </w:rPr>
+            </w:pPr>
+            <w:r>
+              <w:rPr>
+                <w:rFonts w:ascii="Microsoft YaHei UI" w:eastAsia="Microsoft YaHei UI" w:hAnsi="Microsoft YaHei UI" w:hint="eastAsia"/>
+                <w:sz w:val="18"/>
+                <w:szCs w:val="18"/>
+              </w:rPr>
+              <w:t>P</w:t>
+            </w:r>
+            <w:r>
+              <w:rPr>
+                <w:rFonts w:ascii="Microsoft YaHei UI" w:eastAsia="Microsoft YaHei UI" w:hAnsi="Microsoft YaHei UI"/>
+                <w:sz w:val="18"/>
+                <w:szCs w:val="18"/>
+              </w:rPr>
+              <w:t>OST</w:t>
+            </w:r>
+          </w:p>
+        </w:tc>
+      </w:tr>
+      <w:tr>
+        <w:tc>
+          <w:tcPr>
+            <w:tcW w:w="1271" w:type="dxa"/>
+            <w:shd w:val="clear" w:color="auto" w:fill="D5DCE4" w:themeFill="text2" w:themeFillTint="33"/>
+          </w:tcPr>
+          <w:p>
+            <w:pPr>
+              <w:jc w:val="center"/>
+              <w:rPr>
+                <w:rFonts w:ascii="Microsoft YaHei UI" w:eastAsia="Microsoft YaHei UI" w:hAnsi="Microsoft YaHei UI"/>
+                <w:sz w:val="18"/>
+                <w:szCs w:val="18"/>
+              </w:rPr>
+            </w:pPr>
+            <w:r>
+              <w:rPr>
+                <w:rFonts w:ascii="Microsoft YaHei UI" w:eastAsia="Microsoft YaHei UI" w:hAnsi="Microsoft YaHei UI" w:hint="eastAsia"/>
+                <w:sz w:val="18"/>
+                <w:szCs w:val="18"/>
+              </w:rPr>
+              <w:t>请求参数</w:t>
+            </w:r>
+          </w:p>
+        </w:tc>
+        <w:tc>
+          <w:tcPr>
+            <w:tcW w:w="7025" w:type="dxa"/>
+          </w:tcPr>
+          <w:p>
+            <w:pPr>
+              <w:jc w:val="left"/>
+              <w:rPr>
+                <w:rFonts w:ascii="Microsoft YaHei UI" w:eastAsia="Microsoft YaHei UI" w:hAnsi="Microsoft YaHei UI"/>
+                <w:sz w:val="18"/>
+                <w:szCs w:val="18"/>
+              </w:rPr>
+            </w:pPr>
+            <w:r>
+              <w:rPr>
+                <w:rFonts w:ascii="Microsoft YaHei UI" w:eastAsia="Microsoft YaHei UI" w:hAnsi="Microsoft YaHei UI" w:hint="eastAsia"/>
+                <w:sz w:val="18"/>
+                <w:szCs w:val="18"/>
+              </w:rPr>
+              <w:t>{</w:t>
+            </w:r>
+          </w:p>
+          <w:p>
+            <w:pPr>
+              <w:jc w:val="left"/>
+              <w:rPr>
+                <w:rFonts w:ascii="Microsoft YaHei UI" w:eastAsia="Microsoft YaHei UI" w:hAnsi="Microsoft YaHei UI"/>
+                <w:sz w:val="18"/>
+                <w:szCs w:val="18"/>
+              </w:rPr>
+            </w:pPr>
+            <w:r>
+              <w:rPr>
+                <w:rFonts w:ascii="Microsoft YaHei UI" w:eastAsia="Microsoft YaHei UI" w:hAnsi="Microsoft YaHei UI" w:hint="eastAsia"/>
+                <w:sz w:val="18"/>
+                <w:szCs w:val="18"/>
+              </w:rPr>
+              <w:t xml:space="preserve"> </w:t>
+            </w:r>
+            <w:r>
+              <w:rPr>
+                <w:rFonts w:ascii="Microsoft YaHei UI" w:eastAsia="Microsoft YaHei UI" w:hAnsi="Microsoft YaHei UI"/>
+                <w:sz w:val="18"/>
+                <w:szCs w:val="18"/>
+              </w:rPr>
+              <w:t xml:space="preserve"> Id:</w:t>
+            </w:r>
+            <w:r>
+              <w:rPr>
+                <w:rFonts w:ascii="Microsoft YaHei UI" w:eastAsia="Microsoft YaHei UI" w:hAnsi="Microsoft YaHei UI" w:hint="eastAsia"/>
+                <w:sz w:val="18"/>
+                <w:szCs w:val="18"/>
+              </w:rPr>
+              <w:t>分类Id,</w:t>
+            </w:r>
+          </w:p>
+          <w:p>
+            <w:pPr>
+              <w:jc w:val="left"/>
+              <w:rPr>
+                <w:rFonts w:ascii="Microsoft YaHei UI" w:eastAsia="Microsoft YaHei UI" w:hAnsi="Microsoft YaHei UI"/>
+                <w:sz w:val="18"/>
+                <w:szCs w:val="18"/>
+              </w:rPr>
+            </w:pPr>
+            <w:r>
+              <w:rPr>
+                <w:rFonts w:ascii="Microsoft YaHei UI" w:eastAsia="Microsoft YaHei UI" w:hAnsi="Microsoft YaHei UI" w:hint="eastAsia"/>
+                <w:sz w:val="18"/>
+                <w:szCs w:val="18"/>
+              </w:rPr>
+              <w:t xml:space="preserve"> </w:t>
+            </w:r>
+            <w:r>
+              <w:rPr>
+                <w:rFonts w:ascii="Microsoft YaHei UI" w:eastAsia="Microsoft YaHei UI" w:hAnsi="Microsoft YaHei UI"/>
+                <w:sz w:val="18"/>
+                <w:szCs w:val="18"/>
+              </w:rPr>
+              <w:t xml:space="preserve"> Txt:</w:t>
+            </w:r>
+            <w:r>
+              <w:rPr>
+                <w:rFonts w:ascii="Microsoft YaHei UI" w:eastAsia="Microsoft YaHei UI" w:hAnsi="Microsoft YaHei UI" w:hint="eastAsia"/>
+                <w:sz w:val="18"/>
+                <w:szCs w:val="18"/>
+              </w:rPr>
+              <w:t>修改内容</w:t>
+            </w:r>
+          </w:p>
+          <w:p>
+            <w:pPr>
+              <w:jc w:val="left"/>
+              <w:rPr>
+                <w:rFonts w:ascii="Microsoft YaHei UI" w:eastAsia="Microsoft YaHei UI" w:hAnsi="Microsoft YaHei UI"/>
+                <w:sz w:val="18"/>
+                <w:szCs w:val="18"/>
+              </w:rPr>
+            </w:pPr>
+            <w:r>
+              <w:rPr>
+                <w:rFonts w:ascii="Microsoft YaHei UI" w:eastAsia="Microsoft YaHei UI" w:hAnsi="Microsoft YaHei UI"/>
+                <w:sz w:val="18"/>
+                <w:szCs w:val="18"/>
+              </w:rPr>
+              <w:t>}</w:t>
+            </w:r>
+          </w:p>
+        </w:tc>
+      </w:tr>
+      <w:tr>
+        <w:tc>
+          <w:tcPr>
+            <w:tcW w:w="1271" w:type="dxa"/>
+            <w:shd w:val="clear" w:color="auto" w:fill="D5DCE4" w:themeFill="text2" w:themeFillTint="33"/>
+          </w:tcPr>
+          <w:p>
+            <w:pPr>
+              <w:jc w:val="center"/>
+              <w:rPr>
+                <w:rFonts w:ascii="Microsoft YaHei UI" w:eastAsia="Microsoft YaHei UI" w:hAnsi="Microsoft YaHei UI"/>
+                <w:sz w:val="18"/>
+                <w:szCs w:val="18"/>
+              </w:rPr>
+            </w:pPr>
+            <w:r>
+              <w:rPr>
+                <w:rFonts w:ascii="Microsoft YaHei UI" w:eastAsia="Microsoft YaHei UI" w:hAnsi="Microsoft YaHei UI" w:hint="eastAsia"/>
+                <w:sz w:val="18"/>
+                <w:szCs w:val="18"/>
+              </w:rPr>
+              <w:t>响应报文</w:t>
+            </w:r>
+          </w:p>
+        </w:tc>
+        <w:tc>
+          <w:tcPr>
+            <w:tcW w:w="7025" w:type="dxa"/>
+          </w:tcPr>
+          <w:p>
+            <w:pPr>
+              <w:jc w:val="left"/>
+              <w:rPr>
+                <w:rFonts w:ascii="Microsoft YaHei UI" w:eastAsia="Microsoft YaHei UI" w:hAnsi="Microsoft YaHei UI"/>
+                <w:sz w:val="18"/>
+                <w:szCs w:val="18"/>
+              </w:rPr>
+            </w:pPr>
+            <w:r>
+              <w:rPr>
+                <w:rFonts w:ascii="Microsoft YaHei UI" w:eastAsia="Microsoft YaHei UI" w:hAnsi="Microsoft YaHei UI" w:hint="eastAsia"/>
+                <w:sz w:val="18"/>
+                <w:szCs w:val="18"/>
+              </w:rPr>
+              <w:t>{</w:t>
+            </w:r>
+          </w:p>
+          <w:p>
+            <w:pPr>
+              <w:jc w:val="left"/>
+              <w:rPr>
+                <w:rFonts w:ascii="Microsoft YaHei UI" w:eastAsia="Microsoft YaHei UI" w:hAnsi="Microsoft YaHei UI"/>
+                <w:sz w:val="18"/>
+                <w:szCs w:val="18"/>
+              </w:rPr>
+            </w:pPr>
+            <w:r>
+              <w:rPr>
+                <w:rFonts w:ascii="Microsoft YaHei UI" w:eastAsia="Microsoft YaHei UI" w:hAnsi="Microsoft YaHei UI" w:hint="eastAsia"/>
+                <w:sz w:val="18"/>
+                <w:szCs w:val="18"/>
+              </w:rPr>
+              <w:t xml:space="preserve"> </w:t>
+            </w:r>
+            <w:r>
+              <w:rPr>
+                <w:rFonts w:ascii="Microsoft YaHei UI" w:eastAsia="Microsoft YaHei UI" w:hAnsi="Microsoft YaHei UI"/>
+                <w:sz w:val="18"/>
+                <w:szCs w:val="18"/>
+              </w:rPr>
+              <w:t xml:space="preserve"> result: flase||true,</w:t>
+            </w:r>
+          </w:p>
+          <w:p>
+            <w:pPr>
+              <w:jc w:val="left"/>
+              <w:rPr>
+                <w:rFonts w:ascii="Microsoft YaHei UI" w:eastAsia="Microsoft YaHei UI" w:hAnsi="Microsoft YaHei UI"/>
+                <w:sz w:val="18"/>
+                <w:szCs w:val="18"/>
+              </w:rPr>
+            </w:pPr>
+            <w:r>
+              <w:rPr>
+                <w:rFonts w:ascii="Microsoft YaHei UI" w:eastAsia="Microsoft YaHei UI" w:hAnsi="Microsoft YaHei UI" w:hint="eastAsia"/>
+                <w:sz w:val="18"/>
+                <w:szCs w:val="18"/>
+              </w:rPr>
+              <w:t xml:space="preserve"> </w:t>
+            </w:r>
+            <w:r>
+              <w:rPr>
+                <w:rFonts w:ascii="Microsoft YaHei UI" w:eastAsia="Microsoft YaHei UI" w:hAnsi="Microsoft YaHei UI"/>
+                <w:sz w:val="18"/>
+                <w:szCs w:val="18"/>
+              </w:rPr>
+              <w:t xml:space="preserve"> message: msg,</w:t>
+            </w:r>
+          </w:p>
+          <w:p>
+            <w:pPr>
+              <w:jc w:val="left"/>
+              <w:rPr>
+                <w:rFonts w:ascii="Microsoft YaHei UI" w:eastAsia="Microsoft YaHei UI" w:hAnsi="Microsoft YaHei UI"/>
+                <w:sz w:val="18"/>
+                <w:szCs w:val="18"/>
+              </w:rPr>
+            </w:pPr>
+            <w:r>
+              <w:rPr>
+                <w:rFonts w:ascii="Microsoft YaHei UI" w:eastAsia="Microsoft YaHei UI" w:hAnsi="Microsoft YaHei UI" w:hint="eastAsia"/>
+                <w:sz w:val="18"/>
+                <w:szCs w:val="18"/>
+              </w:rPr>
+              <w:t xml:space="preserve"> </w:t>
+            </w:r>
+            <w:r>
+              <w:rPr>
+                <w:rFonts w:ascii="Microsoft YaHei UI" w:eastAsia="Microsoft YaHei UI" w:hAnsi="Microsoft YaHei UI"/>
+                <w:sz w:val="18"/>
+                <w:szCs w:val="18"/>
+              </w:rPr>
+              <w:t xml:space="preserve"> resCode: </w:t>
+            </w:r>
+            <w:r>
+              <w:rPr>
+                <w:rFonts w:ascii="Microsoft YaHei UI" w:eastAsia="Microsoft YaHei UI" w:hAnsi="Microsoft YaHei UI" w:hint="eastAsia"/>
+                <w:sz w:val="18"/>
+                <w:szCs w:val="18"/>
+              </w:rPr>
+              <w:t>错误代码</w:t>
+            </w:r>
+          </w:p>
+          <w:p>
+            <w:pPr>
+              <w:jc w:val="left"/>
+              <w:rPr>
+                <w:rFonts w:ascii="Microsoft YaHei UI" w:eastAsia="Microsoft YaHei UI" w:hAnsi="Microsoft YaHei UI"/>
+                <w:sz w:val="18"/>
+                <w:szCs w:val="18"/>
+              </w:rPr>
+            </w:pPr>
+            <w:r>
+              <w:rPr>
+                <w:rFonts w:ascii="Microsoft YaHei UI" w:eastAsia="Microsoft YaHei UI" w:hAnsi="Microsoft YaHei UI"/>
+                <w:sz w:val="18"/>
+                <w:szCs w:val="18"/>
+              </w:rPr>
+              <w:t>data:{</w:t>
+            </w:r>
+          </w:p>
+          <w:p>
+            <w:pPr>
+              <w:ind w:firstLineChars="100" w:firstLine="180"/>
+              <w:jc w:val="left"/>
+              <w:rPr>
+                <w:rFonts w:ascii="Microsoft YaHei UI" w:eastAsia="Microsoft YaHei UI" w:hAnsi="Microsoft YaHei UI"/>
+                <w:sz w:val="18"/>
+                <w:szCs w:val="18"/>
+              </w:rPr>
+            </w:pPr>
+            <w:r>
+              <w:rPr>
+                <w:rFonts w:ascii="Microsoft YaHei UI" w:eastAsia="Microsoft YaHei UI" w:hAnsi="Microsoft YaHei UI" w:hint="eastAsia"/>
+                <w:sz w:val="18"/>
+                <w:szCs w:val="18"/>
+              </w:rPr>
+              <w:t xml:space="preserve"> </w:t>
+            </w:r>
+            <w:r>
+              <w:rPr>
+                <w:rFonts w:ascii="Microsoft YaHei UI" w:eastAsia="Microsoft YaHei UI" w:hAnsi="Microsoft YaHei UI"/>
+                <w:sz w:val="18"/>
+                <w:szCs w:val="18"/>
+              </w:rPr>
+              <w:t xml:space="preserve"> id: ,</w:t>
+            </w:r>
+          </w:p>
+          <w:p>
+            <w:pPr>
+              <w:ind w:firstLineChars="100" w:firstLine="180"/>
+              <w:jc w:val="left"/>
+              <w:rPr>
+                <w:rFonts w:ascii="Microsoft YaHei UI" w:eastAsia="Microsoft YaHei UI" w:hAnsi="Microsoft YaHei UI"/>
+                <w:sz w:val="18"/>
+                <w:szCs w:val="18"/>
+              </w:rPr>
+            </w:pPr>
+            <w:r>
+              <w:rPr>
+                <w:rFonts w:ascii="Microsoft YaHei UI" w:eastAsia="Microsoft YaHei UI" w:hAnsi="Microsoft YaHei UI" w:hint="eastAsia"/>
+                <w:sz w:val="18"/>
+                <w:szCs w:val="18"/>
+              </w:rPr>
+              <w:t xml:space="preserve"> </w:t>
+            </w:r>
+            <w:r>
+              <w:rPr>
+                <w:rFonts w:ascii="Microsoft YaHei UI" w:eastAsia="Microsoft YaHei UI" w:hAnsi="Microsoft YaHei UI"/>
+                <w:sz w:val="18"/>
+                <w:szCs w:val="18"/>
+              </w:rPr>
+              <w:t xml:space="preserve"> txt:</w:t>
+            </w:r>
+            <w:r>
+              <w:rPr>
+                <w:rFonts w:ascii="Microsoft YaHei UI" w:eastAsia="Microsoft YaHei UI" w:hAnsi="Microsoft YaHei UI" w:hint="eastAsia"/>
+                <w:sz w:val="18"/>
+                <w:szCs w:val="18"/>
+              </w:rPr>
+              <w:t>分类名称,</w:t>
+            </w:r>
+          </w:p>
+          <w:p>
+            <w:pPr>
+              <w:ind w:firstLineChars="100" w:firstLine="180"/>
+              <w:jc w:val="left"/>
+              <w:rPr>
+                <w:rFonts w:ascii="Microsoft YaHei UI" w:eastAsia="Microsoft YaHei UI" w:hAnsi="Microsoft YaHei UI"/>
+                <w:sz w:val="18"/>
+                <w:szCs w:val="18"/>
+              </w:rPr>
+            </w:pPr>
+            <w:r>
+              <w:rPr>
+                <w:rFonts w:ascii="Microsoft YaHei UI" w:eastAsia="Microsoft YaHei UI" w:hAnsi="Microsoft YaHei UI"/>
+                <w:sz w:val="18"/>
+                <w:szCs w:val="18"/>
+              </w:rPr>
+              <w:t>}</w:t>
+            </w:r>
+          </w:p>
+        </w:tc>
+      </w:tr>
+    </w:tbl>
+    <w:p>
+      <w:pPr>
+        <w:rPr>
+          <w:rFonts w:hint="eastAsia"/>
+          <w:sz w:val="18"/>
+          <w:szCs w:val="18"/>
+        </w:rPr>
+      </w:pPr>
+    </w:p>
+    <w:p>
+      <w:pPr>
+        <w:rPr>
+          <w:sz w:val="18"/>
+          <w:szCs w:val="18"/>
+        </w:rPr>
+      </w:pPr>
+    </w:p>
+    <w:p>
+      <w:pPr>
+        <w:rPr>
+          <w:sz w:val="18"/>
+          <w:szCs w:val="18"/>
+        </w:rPr>
+      </w:pPr>
+      <w:r>
+        <w:rPr>
+          <w:rFonts w:hint="eastAsia"/>
+          <w:sz w:val="18"/>
+          <w:szCs w:val="18"/>
+        </w:rPr>
+        <w:t>移除分类</w:t>
+      </w:r>
+    </w:p>
+    <w:tbl>
+      <w:tblPr>
+        <w:tblStyle w:val="a3"/>
+        <w:tblpPr w:leftFromText="180" w:rightFromText="180" w:vertAnchor="page" w:horzAnchor="margin" w:tblpY="2080"/>
+        <w:tblW w:w="0" w:type="auto"/>
+        <w:tblLook w:val="04A0" w:firstRow="1" w:lastRow="0" w:firstColumn="1" w:lastColumn="0" w:noHBand="0" w:noVBand="1"/>
+      </w:tblPr>
+      <w:tblGrid>
+        <w:gridCol w:w="1271"/>
+        <w:gridCol w:w="7025"/>
+      </w:tblGrid>
+      <w:tr>
+        <w:tc>
+          <w:tcPr>
+            <w:tcW w:w="1271" w:type="dxa"/>
+            <w:shd w:val="clear" w:color="auto" w:fill="D5DCE4" w:themeFill="text2" w:themeFillTint="33"/>
+          </w:tcPr>
+          <w:p>
+            <w:pPr>
+              <w:jc w:val="center"/>
+              <w:rPr>
+                <w:rFonts w:ascii="Microsoft YaHei UI" w:eastAsia="Microsoft YaHei UI" w:hAnsi="Microsoft YaHei UI"/>
+                <w:sz w:val="18"/>
+                <w:szCs w:val="18"/>
+              </w:rPr>
+            </w:pPr>
+            <w:r>
+              <w:rPr>
+                <w:rFonts w:ascii="Microsoft YaHei UI" w:eastAsia="Microsoft YaHei UI" w:hAnsi="Microsoft YaHei UI" w:hint="eastAsia"/>
+                <w:sz w:val="18"/>
+                <w:szCs w:val="18"/>
+              </w:rPr>
+              <w:t>u</w:t>
+            </w:r>
+            <w:r>
+              <w:rPr>
+                <w:rFonts w:ascii="Microsoft YaHei UI" w:eastAsia="Microsoft YaHei UI" w:hAnsi="Microsoft YaHei UI"/>
+                <w:sz w:val="18"/>
+                <w:szCs w:val="18"/>
+              </w:rPr>
+              <w:t>rl</w:t>
+            </w:r>
+          </w:p>
+        </w:tc>
+        <w:tc>
+          <w:tcPr>
+            <w:tcW w:w="7025" w:type="dxa"/>
+          </w:tcPr>
+          <w:p>
+            <w:pPr>
+              <w:rPr>
+                <w:rFonts w:ascii="Microsoft YaHei UI" w:eastAsia="Microsoft YaHei UI" w:hAnsi="Microsoft YaHei UI"/>
+                <w:sz w:val="18"/>
+                <w:szCs w:val="18"/>
+              </w:rPr>
+            </w:pPr>
+            <w:r>
+              <w:rPr>
+                <w:rFonts w:ascii="Microsoft YaHei UI" w:eastAsia="Microsoft YaHei UI" w:hAnsi="Microsoft YaHei UI" w:hint="eastAsia"/>
+                <w:sz w:val="18"/>
+                <w:szCs w:val="18"/>
+              </w:rPr>
+              <w:t>/</w:t>
+            </w:r>
+            <w:r>
+              <w:rPr>
+                <w:rFonts w:ascii="Microsoft YaHei UI" w:eastAsia="Microsoft YaHei UI" w:hAnsi="Microsoft YaHei UI"/>
+                <w:sz w:val="18"/>
+                <w:szCs w:val="18"/>
+              </w:rPr>
+              <w:t>news/</w:t>
+            </w:r>
+            <w:r>
+              <w:rPr>
+                <w:rFonts w:ascii="Microsoft YaHei UI" w:eastAsia="Microsoft YaHei UI" w:hAnsi="Microsoft YaHei UI" w:hint="eastAsia"/>
+                <w:sz w:val="18"/>
+                <w:szCs w:val="18"/>
+              </w:rPr>
+              <w:t>re</w:t>
+            </w:r>
+            <w:r>
+              <w:rPr>
+                <w:rFonts w:ascii="Microsoft YaHei UI" w:eastAsia="Microsoft YaHei UI" w:hAnsi="Microsoft YaHei UI"/>
+                <w:sz w:val="18"/>
+                <w:szCs w:val="18"/>
+              </w:rPr>
+              <w:t>moveCategory</w:t>
+            </w:r>
+          </w:p>
+        </w:tc>
+      </w:tr>
+      <w:tr>
+        <w:tc>
+          <w:tcPr>
+            <w:tcW w:w="1271" w:type="dxa"/>
+            <w:shd w:val="clear" w:color="auto" w:fill="D5DCE4" w:themeFill="text2" w:themeFillTint="33"/>
+          </w:tcPr>
+          <w:p>
+            <w:pPr>
+              <w:jc w:val="center"/>
+              <w:rPr>
+                <w:rFonts w:ascii="Microsoft YaHei UI" w:eastAsia="Microsoft YaHei UI" w:hAnsi="Microsoft YaHei UI"/>
+                <w:sz w:val="18"/>
+                <w:szCs w:val="18"/>
+              </w:rPr>
+            </w:pPr>
+            <w:r>
+              <w:rPr>
+                <w:rFonts w:ascii="Microsoft YaHei UI" w:eastAsia="Microsoft YaHei UI" w:hAnsi="Microsoft YaHei UI" w:hint="eastAsia"/>
+                <w:sz w:val="18"/>
+                <w:szCs w:val="18"/>
+              </w:rPr>
+              <w:t>请求类型</w:t>
+            </w:r>
+          </w:p>
+        </w:tc>
+        <w:tc>
+          <w:tcPr>
+            <w:tcW w:w="7025" w:type="dxa"/>
+          </w:tcPr>
+          <w:p>
+            <w:pPr>
+              <w:jc w:val="left"/>
+              <w:rPr>
+                <w:rFonts w:ascii="Microsoft YaHei UI" w:eastAsia="Microsoft YaHei UI" w:hAnsi="Microsoft YaHei UI"/>
+                <w:sz w:val="18"/>
+                <w:szCs w:val="18"/>
+              </w:rPr>
+            </w:pPr>
+            <w:r>
+              <w:rPr>
+                <w:rFonts w:ascii="Microsoft YaHei UI" w:eastAsia="Microsoft YaHei UI" w:hAnsi="Microsoft YaHei UI" w:hint="eastAsia"/>
+                <w:sz w:val="18"/>
+                <w:szCs w:val="18"/>
+              </w:rPr>
+              <w:t>P</w:t>
+            </w:r>
+            <w:r>
+              <w:rPr>
+                <w:rFonts w:ascii="Microsoft YaHei UI" w:eastAsia="Microsoft YaHei UI" w:hAnsi="Microsoft YaHei UI"/>
+                <w:sz w:val="18"/>
+                <w:szCs w:val="18"/>
+              </w:rPr>
+              <w:t>OST</w:t>
+            </w:r>
+          </w:p>
+        </w:tc>
+      </w:tr>
+      <w:tr>
+        <w:tc>
+          <w:tcPr>
+            <w:tcW w:w="1271" w:type="dxa"/>
+            <w:shd w:val="clear" w:color="auto" w:fill="D5DCE4" w:themeFill="text2" w:themeFillTint="33"/>
+          </w:tcPr>
+          <w:p>
+            <w:pPr>
+              <w:jc w:val="center"/>
+              <w:rPr>
+                <w:rFonts w:ascii="Microsoft YaHei UI" w:eastAsia="Microsoft YaHei UI" w:hAnsi="Microsoft YaHei UI"/>
+                <w:sz w:val="18"/>
+                <w:szCs w:val="18"/>
+              </w:rPr>
+            </w:pPr>
+            <w:r>
+              <w:rPr>
+                <w:rFonts w:ascii="Microsoft YaHei UI" w:eastAsia="Microsoft YaHei UI" w:hAnsi="Microsoft YaHei UI" w:hint="eastAsia"/>
+                <w:sz w:val="18"/>
+                <w:szCs w:val="18"/>
+              </w:rPr>
+              <w:t>请求参数</w:t>
+            </w:r>
+          </w:p>
+        </w:tc>
+        <w:tc>
+          <w:tcPr>
+            <w:tcW w:w="7025" w:type="dxa"/>
+          </w:tcPr>
+          <w:p>
+            <w:pPr>
+              <w:jc w:val="left"/>
+              <w:rPr>
+                <w:rFonts w:ascii="Microsoft YaHei UI" w:eastAsia="Microsoft YaHei UI" w:hAnsi="Microsoft YaHei UI"/>
+                <w:sz w:val="18"/>
+                <w:szCs w:val="18"/>
+              </w:rPr>
+            </w:pPr>
+            <w:r>
+              <w:rPr>
+                <w:rFonts w:ascii="Microsoft YaHei UI" w:eastAsia="Microsoft YaHei UI" w:hAnsi="Microsoft YaHei UI" w:hint="eastAsia"/>
+                <w:sz w:val="18"/>
+                <w:szCs w:val="18"/>
+              </w:rPr>
+              <w:t>{</w:t>
+            </w:r>
+          </w:p>
+          <w:p>
+            <w:pPr>
+              <w:jc w:val="left"/>
+              <w:rPr>
+                <w:rFonts w:ascii="Microsoft YaHei UI" w:eastAsia="Microsoft YaHei UI" w:hAnsi="Microsoft YaHei UI"/>
+                <w:sz w:val="18"/>
+                <w:szCs w:val="18"/>
+              </w:rPr>
+            </w:pPr>
+            <w:r>
+              <w:rPr>
+                <w:rFonts w:ascii="Microsoft YaHei UI" w:eastAsia="Microsoft YaHei UI" w:hAnsi="Microsoft YaHei UI" w:hint="eastAsia"/>
+                <w:sz w:val="18"/>
+                <w:szCs w:val="18"/>
+              </w:rPr>
+              <w:t xml:space="preserve"> </w:t>
+            </w:r>
+            <w:r>
+              <w:rPr>
+                <w:rFonts w:ascii="Microsoft YaHei UI" w:eastAsia="Microsoft YaHei UI" w:hAnsi="Microsoft YaHei UI"/>
+                <w:sz w:val="18"/>
+                <w:szCs w:val="18"/>
+              </w:rPr>
+              <w:t xml:space="preserve"> Id:</w:t>
+            </w:r>
+            <w:r>
+              <w:rPr>
+                <w:rFonts w:ascii="Microsoft YaHei UI" w:eastAsia="Microsoft YaHei UI" w:hAnsi="Microsoft YaHei UI" w:hint="eastAsia"/>
+                <w:sz w:val="18"/>
+                <w:szCs w:val="18"/>
+              </w:rPr>
+              <w:t>分类Id,</w:t>
+            </w:r>
+          </w:p>
+          <w:p>
+            <w:pPr>
+              <w:jc w:val="left"/>
+              <w:rPr>
+                <w:rFonts w:ascii="Microsoft YaHei UI" w:eastAsia="Microsoft YaHei UI" w:hAnsi="Microsoft YaHei UI"/>
+                <w:sz w:val="18"/>
+                <w:szCs w:val="18"/>
+              </w:rPr>
+            </w:pPr>
+            <w:r>
+              <w:rPr>
+                <w:rFonts w:ascii="Microsoft YaHei UI" w:eastAsia="Microsoft YaHei UI" w:hAnsi="Microsoft YaHei UI"/>
+                <w:sz w:val="18"/>
+                <w:szCs w:val="18"/>
+              </w:rPr>
+              <w:t>}</w:t>
+            </w:r>
+          </w:p>
+        </w:tc>
+      </w:tr>
+      <w:tr>
+        <w:tc>
+          <w:tcPr>
+            <w:tcW w:w="1271" w:type="dxa"/>
+            <w:shd w:val="clear" w:color="auto" w:fill="D5DCE4" w:themeFill="text2" w:themeFillTint="33"/>
+          </w:tcPr>
+          <w:p>
+            <w:pPr>
+              <w:jc w:val="center"/>
+              <w:rPr>
+                <w:rFonts w:ascii="Microsoft YaHei UI" w:eastAsia="Microsoft YaHei UI" w:hAnsi="Microsoft YaHei UI"/>
+                <w:sz w:val="18"/>
+                <w:szCs w:val="18"/>
+              </w:rPr>
+            </w:pPr>
+            <w:r>
+              <w:rPr>
+                <w:rFonts w:ascii="Microsoft YaHei UI" w:eastAsia="Microsoft YaHei UI" w:hAnsi="Microsoft YaHei UI" w:hint="eastAsia"/>
+                <w:sz w:val="18"/>
+                <w:szCs w:val="18"/>
+              </w:rPr>
+              <w:t>响应报文</w:t>
+            </w:r>
+          </w:p>
+        </w:tc>
+        <w:tc>
+          <w:tcPr>
+            <w:tcW w:w="7025" w:type="dxa"/>
+          </w:tcPr>
+          <w:p>
+            <w:pPr>
+              <w:jc w:val="left"/>
+              <w:rPr>
+                <w:rFonts w:ascii="Microsoft YaHei UI" w:eastAsia="Microsoft YaHei UI" w:hAnsi="Microsoft YaHei UI"/>
+                <w:sz w:val="18"/>
+                <w:szCs w:val="18"/>
+              </w:rPr>
+            </w:pPr>
+            <w:r>
+              <w:rPr>
+                <w:rFonts w:ascii="Microsoft YaHei UI" w:eastAsia="Microsoft YaHei UI" w:hAnsi="Microsoft YaHei UI" w:hint="eastAsia"/>
+                <w:sz w:val="18"/>
+                <w:szCs w:val="18"/>
+              </w:rPr>
+              <w:t>{</w:t>
+            </w:r>
+          </w:p>
+          <w:p>
+            <w:pPr>
+              <w:jc w:val="left"/>
+              <w:rPr>
+                <w:rFonts w:ascii="Microsoft YaHei UI" w:eastAsia="Microsoft YaHei UI" w:hAnsi="Microsoft YaHei UI"/>
+                <w:sz w:val="18"/>
+                <w:szCs w:val="18"/>
+              </w:rPr>
+            </w:pPr>
+            <w:r>
+              <w:rPr>
+                <w:rFonts w:ascii="Microsoft YaHei UI" w:eastAsia="Microsoft YaHei UI" w:hAnsi="Microsoft YaHei UI" w:hint="eastAsia"/>
+                <w:sz w:val="18"/>
+                <w:szCs w:val="18"/>
+              </w:rPr>
+              <w:t xml:space="preserve"> </w:t>
+            </w:r>
+            <w:r>
+              <w:rPr>
+                <w:rFonts w:ascii="Microsoft YaHei UI" w:eastAsia="Microsoft YaHei UI" w:hAnsi="Microsoft YaHei UI"/>
+                <w:sz w:val="18"/>
+                <w:szCs w:val="18"/>
+              </w:rPr>
+              <w:t xml:space="preserve"> result: flase||true,</w:t>
+            </w:r>
+          </w:p>
+          <w:p>
+            <w:pPr>
+              <w:jc w:val="left"/>
+              <w:rPr>
+                <w:rFonts w:ascii="Microsoft YaHei UI" w:eastAsia="Microsoft YaHei UI" w:hAnsi="Microsoft YaHei UI"/>
+                <w:sz w:val="18"/>
+                <w:szCs w:val="18"/>
+              </w:rPr>
+            </w:pPr>
+            <w:r>
+              <w:rPr>
+                <w:rFonts w:ascii="Microsoft YaHei UI" w:eastAsia="Microsoft YaHei UI" w:hAnsi="Microsoft YaHei UI" w:hint="eastAsia"/>
+                <w:sz w:val="18"/>
+                <w:szCs w:val="18"/>
+              </w:rPr>
+              <w:t xml:space="preserve"> </w:t>
+            </w:r>
+            <w:r>
+              <w:rPr>
+                <w:rFonts w:ascii="Microsoft YaHei UI" w:eastAsia="Microsoft YaHei UI" w:hAnsi="Microsoft YaHei UI"/>
+                <w:sz w:val="18"/>
+                <w:szCs w:val="18"/>
+              </w:rPr>
+              <w:t xml:space="preserve"> message: msg,</w:t>
+            </w:r>
+          </w:p>
+          <w:p>
+            <w:pPr>
+              <w:jc w:val="left"/>
+              <w:rPr>
+                <w:rFonts w:ascii="Microsoft YaHei UI" w:eastAsia="Microsoft YaHei UI" w:hAnsi="Microsoft YaHei UI"/>
+                <w:sz w:val="18"/>
+                <w:szCs w:val="18"/>
+              </w:rPr>
+            </w:pPr>
+            <w:r>
+              <w:rPr>
+                <w:rFonts w:ascii="Microsoft YaHei UI" w:eastAsia="Microsoft YaHei UI" w:hAnsi="Microsoft YaHei UI" w:hint="eastAsia"/>
+                <w:sz w:val="18"/>
+                <w:szCs w:val="18"/>
+              </w:rPr>
+              <w:t xml:space="preserve"> </w:t>
+            </w:r>
+            <w:r>
+              <w:rPr>
+                <w:rFonts w:ascii="Microsoft YaHei UI" w:eastAsia="Microsoft YaHei UI" w:hAnsi="Microsoft YaHei UI"/>
+                <w:sz w:val="18"/>
+                <w:szCs w:val="18"/>
+              </w:rPr>
+              <w:t xml:space="preserve"> resCode: </w:t>
+            </w:r>
+            <w:r>
+              <w:rPr>
+                <w:rFonts w:ascii="Microsoft YaHei UI" w:eastAsia="Microsoft YaHei UI" w:hAnsi="Microsoft YaHei UI" w:hint="eastAsia"/>
+                <w:sz w:val="18"/>
+                <w:szCs w:val="18"/>
+              </w:rPr>
+              <w:t>错误代码</w:t>
+            </w:r>
+          </w:p>
+          <w:p>
+            <w:pPr>
+              <w:jc w:val="left"/>
+              <w:rPr>
+                <w:rFonts w:ascii="Microsoft YaHei UI" w:eastAsia="Microsoft YaHei UI" w:hAnsi="Microsoft YaHei UI"/>
+                <w:sz w:val="18"/>
+                <w:szCs w:val="18"/>
+              </w:rPr>
+            </w:pPr>
+            <w:r>
+              <w:rPr>
+                <w:rFonts w:ascii="Microsoft YaHei UI" w:eastAsia="Microsoft YaHei UI" w:hAnsi="Microsoft YaHei UI" w:hint="eastAsia"/>
+                <w:sz w:val="18"/>
+                <w:szCs w:val="18"/>
+              </w:rPr>
+              <w:t xml:space="preserve"> </w:t>
+            </w:r>
+            <w:r>
+              <w:rPr>
+                <w:rFonts w:ascii="Microsoft YaHei UI" w:eastAsia="Microsoft YaHei UI" w:hAnsi="Microsoft YaHei UI"/>
+                <w:sz w:val="18"/>
+                <w:szCs w:val="18"/>
+              </w:rPr>
+              <w:t xml:space="preserve"> }</w:t>
             </w:r>
           </w:p>
         </w:tc>
@@ -1830,29 +3314,13 @@
           <w:sz w:val="18"/>
           <w:szCs w:val="18"/>
         </w:rPr>
-        <w:t>获取</w:t>
-      </w:r>
-      <w:r>
-        <w:rPr>
-          <w:rFonts w:hint="eastAsia"/>
-          <w:sz w:val="18"/>
-          <w:szCs w:val="18"/>
-        </w:rPr>
-        <w:t>分类</w:t>
-      </w:r>
-      <w:r>
-        <w:rPr>
-          <w:rFonts w:hint="eastAsia"/>
-          <w:sz w:val="18"/>
-          <w:szCs w:val="18"/>
-        </w:rPr>
-        <w:t>列表</w:t>
+        <w:t>添加信息列表</w:t>
       </w:r>
     </w:p>
     <w:tbl>
       <w:tblPr>
         <w:tblStyle w:val="a3"/>
-        <w:tblpPr w:leftFromText="180" w:rightFromText="180" w:vertAnchor="page" w:horzAnchor="margin" w:tblpY="5735"/>
+        <w:tblpPr w:leftFromText="180" w:rightFromText="180" w:vertAnchor="page" w:horzAnchor="margin" w:tblpY="5862"/>
         <w:tblW w:w="0" w:type="auto"/>
         <w:tblLook w:val="04A0" w:firstRow="1" w:lastRow="0" w:firstColumn="1" w:lastColumn="0" w:noHBand="0" w:noVBand="1"/>
       </w:tblPr>
@@ -1919,23 +3387,7 @@
                 <w:sz w:val="18"/>
                 <w:szCs w:val="18"/>
               </w:rPr>
-              <w:t>news/g</w:t>
-            </w:r>
-            <w:r>
-              <w:rPr>
-                <w:rFonts w:ascii="Microsoft YaHei UI" w:eastAsia="Microsoft YaHei UI" w:hAnsi="Microsoft YaHei UI" w:hint="eastAsia"/>
-                <w:sz w:val="18"/>
-                <w:szCs w:val="18"/>
-              </w:rPr>
-              <w:t>et</w:t>
-            </w:r>
-            <w:r>
-              <w:rPr>
-                <w:rFonts w:ascii="Microsoft YaHei UI" w:eastAsia="Microsoft YaHei UI" w:hAnsi="Microsoft YaHei UI"/>
-                <w:sz w:val="18"/>
-                <w:szCs w:val="18"/>
-              </w:rPr>
-              <w:t>Category</w:t>
+              <w:t>news/add</w:t>
             </w:r>
           </w:p>
         </w:tc>
@@ -2043,6 +3495,126 @@
               </w:rPr>
               <w:t>{</w:t>
             </w:r>
+          </w:p>
+          <w:p>
+            <w:pPr>
+              <w:jc w:val="left"/>
+              <w:rPr>
+                <w:rFonts w:ascii="Microsoft YaHei UI" w:eastAsia="Microsoft YaHei UI" w:hAnsi="Microsoft YaHei UI"/>
+                <w:sz w:val="18"/>
+                <w:szCs w:val="18"/>
+              </w:rPr>
+            </w:pPr>
+            <w:r>
+              <w:rPr>
+                <w:rFonts w:ascii="Microsoft YaHei UI" w:eastAsia="Microsoft YaHei UI" w:hAnsi="Microsoft YaHei UI" w:hint="eastAsia"/>
+                <w:sz w:val="18"/>
+                <w:szCs w:val="18"/>
+              </w:rPr>
+              <w:t xml:space="preserve"> </w:t>
+            </w:r>
+            <w:r>
+              <w:rPr>
+                <w:rFonts w:ascii="Microsoft YaHei UI" w:eastAsia="Microsoft YaHei UI" w:hAnsi="Microsoft YaHei UI"/>
+                <w:sz w:val="18"/>
+                <w:szCs w:val="18"/>
+              </w:rPr>
+              <w:t xml:space="preserve"> categoryId:</w:t>
+            </w:r>
+            <w:r>
+              <w:rPr>
+                <w:rFonts w:ascii="Microsoft YaHei UI" w:eastAsia="Microsoft YaHei UI" w:hAnsi="Microsoft YaHei UI" w:hint="eastAsia"/>
+                <w:sz w:val="18"/>
+                <w:szCs w:val="18"/>
+              </w:rPr>
+              <w:t>分类Id</w:t>
+            </w:r>
+            <w:r>
+              <w:rPr>
+                <w:rFonts w:ascii="Microsoft YaHei UI" w:eastAsia="Microsoft YaHei UI" w:hAnsi="Microsoft YaHei UI"/>
+                <w:sz w:val="18"/>
+                <w:szCs w:val="18"/>
+              </w:rPr>
+              <w:t>,</w:t>
+            </w:r>
+          </w:p>
+          <w:p>
+            <w:pPr>
+              <w:jc w:val="left"/>
+              <w:rPr>
+                <w:rFonts w:ascii="Microsoft YaHei UI" w:eastAsia="Microsoft YaHei UI" w:hAnsi="Microsoft YaHei UI"/>
+                <w:sz w:val="18"/>
+                <w:szCs w:val="18"/>
+              </w:rPr>
+            </w:pPr>
+            <w:r>
+              <w:rPr>
+                <w:rFonts w:ascii="Microsoft YaHei UI" w:eastAsia="Microsoft YaHei UI" w:hAnsi="Microsoft YaHei UI" w:hint="eastAsia"/>
+                <w:sz w:val="18"/>
+                <w:szCs w:val="18"/>
+              </w:rPr>
+              <w:t xml:space="preserve"> </w:t>
+            </w:r>
+            <w:r>
+              <w:rPr>
+                <w:rFonts w:ascii="Microsoft YaHei UI" w:eastAsia="Microsoft YaHei UI" w:hAnsi="Microsoft YaHei UI"/>
+                <w:sz w:val="18"/>
+                <w:szCs w:val="18"/>
+              </w:rPr>
+              <w:t xml:space="preserve"> title:</w:t>
+            </w:r>
+            <w:r>
+              <w:rPr>
+                <w:rFonts w:ascii="Microsoft YaHei UI" w:eastAsia="Microsoft YaHei UI" w:hAnsi="Microsoft YaHei UI" w:hint="eastAsia"/>
+                <w:sz w:val="18"/>
+                <w:szCs w:val="18"/>
+              </w:rPr>
+              <w:t>标题,</w:t>
+            </w:r>
+          </w:p>
+          <w:p>
+            <w:pPr>
+              <w:jc w:val="left"/>
+              <w:rPr>
+                <w:rFonts w:ascii="Microsoft YaHei UI" w:eastAsia="Microsoft YaHei UI" w:hAnsi="Microsoft YaHei UI"/>
+                <w:sz w:val="18"/>
+                <w:szCs w:val="18"/>
+              </w:rPr>
+            </w:pPr>
+            <w:r>
+              <w:rPr>
+                <w:rFonts w:ascii="Microsoft YaHei UI" w:eastAsia="Microsoft YaHei UI" w:hAnsi="Microsoft YaHei UI" w:hint="eastAsia"/>
+                <w:sz w:val="18"/>
+                <w:szCs w:val="18"/>
+              </w:rPr>
+              <w:t xml:space="preserve"> </w:t>
+            </w:r>
+            <w:r>
+              <w:rPr>
+                <w:rFonts w:ascii="Microsoft YaHei UI" w:eastAsia="Microsoft YaHei UI" w:hAnsi="Microsoft YaHei UI"/>
+                <w:sz w:val="18"/>
+                <w:szCs w:val="18"/>
+              </w:rPr>
+              <w:t xml:space="preserve"> content:</w:t>
+            </w:r>
+            <w:r>
+              <w:rPr>
+                <w:rFonts w:ascii="Microsoft YaHei UI" w:eastAsia="Microsoft YaHei UI" w:hAnsi="Microsoft YaHei UI" w:hint="eastAsia"/>
+                <w:sz w:val="18"/>
+                <w:szCs w:val="18"/>
+              </w:rPr>
+              <w:t>内容</w:t>
+            </w:r>
+          </w:p>
+          <w:p>
+            <w:pPr>
+              <w:jc w:val="left"/>
+              <w:rPr>
+                <w:rFonts w:ascii="Microsoft YaHei UI" w:eastAsia="Microsoft YaHei UI" w:hAnsi="Microsoft YaHei UI"/>
+                <w:sz w:val="18"/>
+                <w:szCs w:val="18"/>
+              </w:rPr>
+            </w:pPr>
             <w:r>
               <w:rPr>
                 <w:rFonts w:ascii="Microsoft YaHei UI" w:eastAsia="Microsoft YaHei UI" w:hAnsi="Microsoft YaHei UI"/>
@@ -2105,7 +3677,7 @@
             <w:pPr>
               <w:jc w:val="left"/>
               <w:rPr>
-                <w:rFonts w:ascii="Microsoft YaHei UI" w:eastAsia="Microsoft YaHei UI" w:hAnsi="Microsoft YaHei UI" w:hint="eastAsia"/>
+                <w:rFonts w:ascii="Microsoft YaHei UI" w:eastAsia="Microsoft YaHei UI" w:hAnsi="Microsoft YaHei UI"/>
                 <w:sz w:val="18"/>
                 <w:szCs w:val="18"/>
               </w:rPr>
@@ -2131,7 +3703,7 @@
             <w:pPr>
               <w:jc w:val="left"/>
               <w:rPr>
-                <w:rFonts w:ascii="Microsoft YaHei UI" w:eastAsia="Microsoft YaHei UI" w:hAnsi="Microsoft YaHei UI" w:hint="eastAsia"/>
+                <w:rFonts w:ascii="Microsoft YaHei UI" w:eastAsia="Microsoft YaHei UI" w:hAnsi="Microsoft YaHei UI"/>
                 <w:sz w:val="18"/>
                 <w:szCs w:val="18"/>
               </w:rPr>
@@ -2210,7 +3782,7 @@
                 <w:sz w:val="18"/>
                 <w:szCs w:val="18"/>
               </w:rPr>
-              <w:t xml:space="preserve"> data:[{</w:t>
+              <w:t xml:space="preserve"> data:{</w:t>
             </w:r>
           </w:p>
           <w:p>
@@ -2237,7 +3809,58 @@
                 <w:sz w:val="18"/>
                 <w:szCs w:val="18"/>
               </w:rPr>
-              <w:t xml:space="preserve"> id: ,</w:t>
+              <w:t xml:space="preserve"> id:</w:t>
+            </w:r>
+            <w:r>
+              <w:rPr>
+                <w:rFonts w:ascii="Microsoft YaHei UI" w:eastAsia="Microsoft YaHei UI" w:hAnsi="Microsoft YaHei UI" w:hint="eastAsia"/>
+                <w:sz w:val="18"/>
+                <w:szCs w:val="18"/>
+              </w:rPr>
+              <w:t>信息ID</w:t>
+            </w:r>
+            <w:r>
+              <w:rPr>
+                <w:rFonts w:ascii="Microsoft YaHei UI" w:eastAsia="Microsoft YaHei UI" w:hAnsi="Microsoft YaHei UI"/>
+                <w:sz w:val="18"/>
+                <w:szCs w:val="18"/>
+              </w:rPr>
+              <w:t>,</w:t>
+            </w:r>
+          </w:p>
+          <w:p>
+            <w:pPr>
+              <w:ind w:firstLineChars="200" w:firstLine="360"/>
+              <w:jc w:val="left"/>
+              <w:rPr>
+                <w:rFonts w:ascii="Microsoft YaHei UI" w:eastAsia="Microsoft YaHei UI" w:hAnsi="Microsoft YaHei UI"/>
+                <w:sz w:val="18"/>
+                <w:szCs w:val="18"/>
+              </w:rPr>
+            </w:pPr>
+            <w:r>
+              <w:rPr>
+                <w:rFonts w:ascii="Microsoft YaHei UI" w:eastAsia="Microsoft YaHei UI" w:hAnsi="Microsoft YaHei UI"/>
+                <w:sz w:val="18"/>
+                <w:szCs w:val="18"/>
+              </w:rPr>
+              <w:t>categoryId:</w:t>
+            </w:r>
+            <w:r>
+              <w:rPr>
+                <w:rFonts w:ascii="Microsoft YaHei UI" w:eastAsia="Microsoft YaHei UI" w:hAnsi="Microsoft YaHei UI" w:hint="eastAsia"/>
+                <w:sz w:val="18"/>
+                <w:szCs w:val="18"/>
+              </w:rPr>
+              <w:t>分类Id</w:t>
+            </w:r>
+            <w:r>
+              <w:rPr>
+                <w:rFonts w:ascii="Microsoft YaHei UI" w:eastAsia="Microsoft YaHei UI" w:hAnsi="Microsoft YaHei UI"/>
+                <w:sz w:val="18"/>
+                <w:szCs w:val="18"/>
+              </w:rPr>
+              <w:t>,</w:t>
             </w:r>
           </w:p>
           <w:p>
@@ -2264,15 +3887,15 @@
                 <w:sz w:val="18"/>
                 <w:szCs w:val="18"/>
               </w:rPr>
-              <w:t xml:space="preserve"> txt:</w:t>
-            </w:r>
-            <w:r>
-              <w:rPr>
-                <w:rFonts w:ascii="Microsoft YaHei UI" w:eastAsia="Microsoft YaHei UI" w:hAnsi="Microsoft YaHei UI" w:hint="eastAsia"/>
-                <w:sz w:val="18"/>
-                <w:szCs w:val="18"/>
-              </w:rPr>
-              <w:t>分类名称,</w:t>
+              <w:t xml:space="preserve"> title:</w:t>
+            </w:r>
+            <w:r>
+              <w:rPr>
+                <w:rFonts w:ascii="Microsoft YaHei UI" w:eastAsia="Microsoft YaHei UI" w:hAnsi="Microsoft YaHei UI" w:hint="eastAsia"/>
+                <w:sz w:val="18"/>
+                <w:szCs w:val="18"/>
+              </w:rPr>
+              <w:t>标题,</w:t>
             </w:r>
           </w:p>
           <w:p>
@@ -2280,25 +3903,58 @@
               <w:ind w:firstLineChars="100" w:firstLine="180"/>
               <w:jc w:val="left"/>
               <w:rPr>
-                <w:rFonts w:ascii="Microsoft YaHei UI" w:eastAsia="Microsoft YaHei UI" w:hAnsi="Microsoft YaHei UI" w:hint="eastAsia"/>
-                <w:sz w:val="18"/>
-                <w:szCs w:val="18"/>
-              </w:rPr>
-            </w:pPr>
-            <w:r>
-              <w:rPr>
-                <w:rFonts w:ascii="Microsoft YaHei UI" w:eastAsia="Microsoft YaHei UI" w:hAnsi="Microsoft YaHei UI"/>
-                <w:sz w:val="18"/>
-                <w:szCs w:val="18"/>
-              </w:rPr>
-              <w:t>},……]</w:t>
-            </w:r>
-          </w:p>
-          <w:p>
-            <w:pPr>
-              <w:jc w:val="left"/>
-              <w:rPr>
-                <w:rFonts w:ascii="Microsoft YaHei UI" w:eastAsia="Microsoft YaHei UI" w:hAnsi="Microsoft YaHei UI"/>
+                <w:rFonts w:ascii="Microsoft YaHei UI" w:eastAsia="Microsoft YaHei UI" w:hAnsi="Microsoft YaHei UI"/>
+                <w:sz w:val="18"/>
+                <w:szCs w:val="18"/>
+              </w:rPr>
+            </w:pPr>
+            <w:r>
+              <w:rPr>
+                <w:rFonts w:ascii="Microsoft YaHei UI" w:eastAsia="Microsoft YaHei UI" w:hAnsi="Microsoft YaHei UI" w:hint="eastAsia"/>
+                <w:sz w:val="18"/>
+                <w:szCs w:val="18"/>
+              </w:rPr>
+              <w:t xml:space="preserve"> </w:t>
+            </w:r>
+            <w:r>
+              <w:rPr>
+                <w:rFonts w:ascii="Microsoft YaHei UI" w:eastAsia="Microsoft YaHei UI" w:hAnsi="Microsoft YaHei UI"/>
+                <w:sz w:val="18"/>
+                <w:szCs w:val="18"/>
+              </w:rPr>
+              <w:t xml:space="preserve"> </w:t>
+            </w:r>
+            <w:r>
+              <w:rPr>
+                <w:rFonts w:ascii="Microsoft YaHei UI" w:eastAsia="Microsoft YaHei UI" w:hAnsi="Microsoft YaHei UI" w:hint="eastAsia"/>
+                <w:sz w:val="18"/>
+                <w:szCs w:val="18"/>
+              </w:rPr>
+              <w:t>content</w:t>
+            </w:r>
+            <w:r>
+              <w:rPr>
+                <w:rFonts w:ascii="Microsoft YaHei UI" w:eastAsia="Microsoft YaHei UI" w:hAnsi="Microsoft YaHei UI"/>
+                <w:sz w:val="18"/>
+                <w:szCs w:val="18"/>
+              </w:rPr>
+              <w:t>:</w:t>
+            </w:r>
+            <w:r>
+              <w:rPr>
+                <w:rFonts w:ascii="Microsoft YaHei UI" w:eastAsia="Microsoft YaHei UI" w:hAnsi="Microsoft YaHei UI" w:hint="eastAsia"/>
+                <w:sz w:val="18"/>
+                <w:szCs w:val="18"/>
+              </w:rPr>
+              <w:t>内容</w:t>
+            </w:r>
+          </w:p>
+          <w:p>
+            <w:pPr>
+              <w:ind w:firstLineChars="150" w:firstLine="270"/>
+              <w:jc w:val="left"/>
+              <w:rPr>
+                <w:rFonts w:ascii="Microsoft YaHei UI" w:eastAsia="Microsoft YaHei UI" w:hAnsi="Microsoft YaHei UI" w:hint="eastAsia"/>
                 <w:sz w:val="18"/>
                 <w:szCs w:val="18"/>
               </w:rPr>
@@ -2310,11 +3966,52 @@
                 <w:szCs w:val="18"/>
               </w:rPr>
               <w:t>}</w:t>
+            </w:r>
+          </w:p>
+          <w:p>
+            <w:pPr>
+              <w:jc w:val="left"/>
+              <w:rPr>
+                <w:rFonts w:ascii="Microsoft YaHei UI" w:eastAsia="Microsoft YaHei UI" w:hAnsi="Microsoft YaHei UI"/>
+                <w:sz w:val="18"/>
+                <w:szCs w:val="18"/>
+              </w:rPr>
+            </w:pPr>
+            <w:r>
+              <w:rPr>
+                <w:rFonts w:ascii="Microsoft YaHei UI" w:eastAsia="Microsoft YaHei UI" w:hAnsi="Microsoft YaHei UI" w:hint="eastAsia"/>
+                <w:sz w:val="18"/>
+                <w:szCs w:val="18"/>
+              </w:rPr>
+              <w:t xml:space="preserve"> </w:t>
+            </w:r>
+            <w:r>
+              <w:rPr>
+                <w:rFonts w:ascii="Microsoft YaHei UI" w:eastAsia="Microsoft YaHei UI" w:hAnsi="Microsoft YaHei UI"/>
+                <w:sz w:val="18"/>
+                <w:szCs w:val="18"/>
+              </w:rPr>
+              <w:t xml:space="preserve"> }</w:t>
             </w:r>
           </w:p>
         </w:tc>
       </w:tr>
     </w:tbl>
+    <w:p>
+      <w:pPr>
+        <w:rPr>
+          <w:sz w:val="18"/>
+          <w:szCs w:val="18"/>
+        </w:rPr>
+      </w:pPr>
+      <w:r>
+        <w:rPr>
+          <w:sz w:val="18"/>
+          <w:szCs w:val="18"/>
+        </w:rPr>
+        <w:br w:type="page"/>
+      </w:r>
+    </w:p>
     <w:p>
       <w:pPr>
         <w:rPr>
@@ -2345,22 +4042,13 @@
           <w:sz w:val="18"/>
           <w:szCs w:val="18"/>
         </w:rPr>
-        <w:t>分类列表</w:t>
+        <w:t>信息</w:t>
       </w:r>
-    </w:p>
-    <w:p>
-      <w:pPr>
-        <w:rPr>
-          <w:rFonts w:hint="eastAsia"/>
-          <w:sz w:val="18"/>
-          <w:szCs w:val="18"/>
-        </w:rPr>
-      </w:pPr>
     </w:p>
     <w:tbl>
       <w:tblPr>
         <w:tblStyle w:val="a3"/>
-        <w:tblpPr w:leftFromText="180" w:rightFromText="180" w:vertAnchor="page" w:horzAnchor="margin" w:tblpY="10168"/>
+        <w:tblpPr w:leftFromText="180" w:rightFromText="180" w:vertAnchor="page" w:horzAnchor="margin" w:tblpY="2130"/>
         <w:tblW w:w="0" w:type="auto"/>
         <w:tblLook w:val="04A0" w:firstRow="1" w:lastRow="0" w:firstColumn="1" w:lastColumn="0" w:noHBand="0" w:noVBand="1"/>
       </w:tblPr>
@@ -2431,7 +4119,7 @@
             </w:r>
             <w:r>
               <w:rPr>
-                <w:rFonts w:ascii="Microsoft YaHei UI" w:eastAsia="Microsoft YaHei UI" w:hAnsi="Microsoft YaHei UI"/>
+                <w:rFonts w:ascii="Microsoft YaHei UI" w:eastAsia="Microsoft YaHei UI" w:hAnsi="Microsoft YaHei UI" w:hint="eastAsia"/>
                 <w:sz w:val="18"/>
                 <w:szCs w:val="18"/>
               </w:rPr>
@@ -2443,7 +4131,7 @@
                 <w:sz w:val="18"/>
                 <w:szCs w:val="18"/>
               </w:rPr>
-              <w:t>Category</w:t>
+              <w:t>Info</w:t>
             </w:r>
           </w:p>
         </w:tc>
@@ -2583,41 +4271,117 @@
                 <w:sz w:val="18"/>
                 <w:szCs w:val="18"/>
               </w:rPr>
-              <w:t>分类Id,</w:t>
-            </w:r>
-          </w:p>
-          <w:p>
-            <w:pPr>
-              <w:jc w:val="left"/>
-              <w:rPr>
-                <w:rFonts w:ascii="Microsoft YaHei UI" w:eastAsia="Microsoft YaHei UI" w:hAnsi="Microsoft YaHei UI" w:hint="eastAsia"/>
-                <w:sz w:val="18"/>
-                <w:szCs w:val="18"/>
-              </w:rPr>
-            </w:pPr>
-            <w:r>
-              <w:rPr>
-                <w:rFonts w:ascii="Microsoft YaHei UI" w:eastAsia="Microsoft YaHei UI" w:hAnsi="Microsoft YaHei UI" w:hint="eastAsia"/>
-                <w:sz w:val="18"/>
-                <w:szCs w:val="18"/>
-              </w:rPr>
-              <w:t xml:space="preserve"> </w:t>
-            </w:r>
-            <w:r>
-              <w:rPr>
-                <w:rFonts w:ascii="Microsoft YaHei UI" w:eastAsia="Microsoft YaHei UI" w:hAnsi="Microsoft YaHei UI"/>
-                <w:sz w:val="18"/>
-                <w:szCs w:val="18"/>
-              </w:rPr>
-              <w:t xml:space="preserve"> Txt:</w:t>
-            </w:r>
-            <w:r>
-              <w:rPr>
-                <w:rFonts w:ascii="Microsoft YaHei UI" w:eastAsia="Microsoft YaHei UI" w:hAnsi="Microsoft YaHei UI" w:hint="eastAsia"/>
-                <w:sz w:val="18"/>
-                <w:szCs w:val="18"/>
-              </w:rPr>
-              <w:t>修改内容</w:t>
+              <w:t>信息ID</w:t>
+            </w:r>
+          </w:p>
+          <w:p>
+            <w:pPr>
+              <w:jc w:val="left"/>
+              <w:rPr>
+                <w:rFonts w:ascii="Microsoft YaHei UI" w:eastAsia="Microsoft YaHei UI" w:hAnsi="Microsoft YaHei UI"/>
+                <w:sz w:val="18"/>
+                <w:szCs w:val="18"/>
+              </w:rPr>
+            </w:pPr>
+            <w:r>
+              <w:rPr>
+                <w:rFonts w:ascii="Microsoft YaHei UI" w:eastAsia="Microsoft YaHei UI" w:hAnsi="Microsoft YaHei UI" w:hint="eastAsia"/>
+                <w:sz w:val="18"/>
+                <w:szCs w:val="18"/>
+              </w:rPr>
+              <w:t xml:space="preserve"> </w:t>
+            </w:r>
+            <w:r>
+              <w:rPr>
+                <w:rFonts w:ascii="Microsoft YaHei UI" w:eastAsia="Microsoft YaHei UI" w:hAnsi="Microsoft YaHei UI"/>
+                <w:sz w:val="18"/>
+                <w:szCs w:val="18"/>
+              </w:rPr>
+              <w:t xml:space="preserve"> categoryId:</w:t>
+            </w:r>
+            <w:r>
+              <w:rPr>
+                <w:rFonts w:ascii="Microsoft YaHei UI" w:eastAsia="Microsoft YaHei UI" w:hAnsi="Microsoft YaHei UI" w:hint="eastAsia"/>
+                <w:sz w:val="18"/>
+                <w:szCs w:val="18"/>
+              </w:rPr>
+              <w:t>分类Id</w:t>
+            </w:r>
+            <w:r>
+              <w:rPr>
+                <w:rFonts w:ascii="Microsoft YaHei UI" w:eastAsia="Microsoft YaHei UI" w:hAnsi="Microsoft YaHei UI"/>
+                <w:sz w:val="18"/>
+                <w:szCs w:val="18"/>
+              </w:rPr>
+              <w:t>,</w:t>
+            </w:r>
+          </w:p>
+          <w:p>
+            <w:pPr>
+              <w:jc w:val="left"/>
+              <w:rPr>
+                <w:rFonts w:ascii="Microsoft YaHei UI" w:eastAsia="Microsoft YaHei UI" w:hAnsi="Microsoft YaHei UI"/>
+                <w:sz w:val="18"/>
+                <w:szCs w:val="18"/>
+              </w:rPr>
+            </w:pPr>
+            <w:r>
+              <w:rPr>
+                <w:rFonts w:ascii="Microsoft YaHei UI" w:eastAsia="Microsoft YaHei UI" w:hAnsi="Microsoft YaHei UI" w:hint="eastAsia"/>
+                <w:sz w:val="18"/>
+                <w:szCs w:val="18"/>
+              </w:rPr>
+              <w:t xml:space="preserve"> </w:t>
+            </w:r>
+            <w:r>
+              <w:rPr>
+                <w:rFonts w:ascii="Microsoft YaHei UI" w:eastAsia="Microsoft YaHei UI" w:hAnsi="Microsoft YaHei UI"/>
+                <w:sz w:val="18"/>
+                <w:szCs w:val="18"/>
+              </w:rPr>
+              <w:t xml:space="preserve"> title:</w:t>
+            </w:r>
+            <w:r>
+              <w:rPr>
+                <w:rFonts w:ascii="Microsoft YaHei UI" w:eastAsia="Microsoft YaHei UI" w:hAnsi="Microsoft YaHei UI" w:hint="eastAsia"/>
+                <w:sz w:val="18"/>
+                <w:szCs w:val="18"/>
+              </w:rPr>
+              <w:t>标题,</w:t>
+            </w:r>
+          </w:p>
+          <w:p>
+            <w:pPr>
+              <w:jc w:val="left"/>
+              <w:rPr>
+                <w:rFonts w:ascii="Microsoft YaHei UI" w:eastAsia="Microsoft YaHei UI" w:hAnsi="Microsoft YaHei UI"/>
+                <w:sz w:val="18"/>
+                <w:szCs w:val="18"/>
+              </w:rPr>
+            </w:pPr>
+            <w:r>
+              <w:rPr>
+                <w:rFonts w:ascii="Microsoft YaHei UI" w:eastAsia="Microsoft YaHei UI" w:hAnsi="Microsoft YaHei UI" w:hint="eastAsia"/>
+                <w:sz w:val="18"/>
+                <w:szCs w:val="18"/>
+              </w:rPr>
+              <w:t xml:space="preserve"> </w:t>
+            </w:r>
+            <w:r>
+              <w:rPr>
+                <w:rFonts w:ascii="Microsoft YaHei UI" w:eastAsia="Microsoft YaHei UI" w:hAnsi="Microsoft YaHei UI"/>
+                <w:sz w:val="18"/>
+                <w:szCs w:val="18"/>
+              </w:rPr>
+              <w:t xml:space="preserve"> content:</w:t>
+            </w:r>
+            <w:r>
+              <w:rPr>
+                <w:rFonts w:ascii="Microsoft YaHei UI" w:eastAsia="Microsoft YaHei UI" w:hAnsi="Microsoft YaHei UI" w:hint="eastAsia"/>
+                <w:sz w:val="18"/>
+                <w:szCs w:val="18"/>
+              </w:rPr>
+              <w:t>内容</w:t>
             </w:r>
           </w:p>
           <w:p>
@@ -2691,7 +4455,7 @@
             <w:pPr>
               <w:jc w:val="left"/>
               <w:rPr>
-                <w:rFonts w:ascii="Microsoft YaHei UI" w:eastAsia="Microsoft YaHei UI" w:hAnsi="Microsoft YaHei UI" w:hint="eastAsia"/>
+                <w:rFonts w:ascii="Microsoft YaHei UI" w:eastAsia="Microsoft YaHei UI" w:hAnsi="Microsoft YaHei UI"/>
                 <w:sz w:val="18"/>
                 <w:szCs w:val="18"/>
               </w:rPr>
@@ -2717,7 +4481,7 @@
             <w:pPr>
               <w:jc w:val="left"/>
               <w:rPr>
-                <w:rFonts w:ascii="Microsoft YaHei UI" w:eastAsia="Microsoft YaHei UI" w:hAnsi="Microsoft YaHei UI" w:hint="eastAsia"/>
+                <w:rFonts w:ascii="Microsoft YaHei UI" w:eastAsia="Microsoft YaHei UI" w:hAnsi="Microsoft YaHei UI"/>
                 <w:sz w:val="18"/>
                 <w:szCs w:val="18"/>
               </w:rPr>
@@ -2771,6 +4535,215 @@
                 <w:szCs w:val="18"/>
               </w:rPr>
               <w:t>错误代码</w:t>
+            </w:r>
+          </w:p>
+          <w:p>
+            <w:pPr>
+              <w:jc w:val="left"/>
+              <w:rPr>
+                <w:rFonts w:ascii="Microsoft YaHei UI" w:eastAsia="Microsoft YaHei UI" w:hAnsi="Microsoft YaHei UI"/>
+                <w:sz w:val="18"/>
+                <w:szCs w:val="18"/>
+              </w:rPr>
+            </w:pPr>
+            <w:r>
+              <w:rPr>
+                <w:rFonts w:ascii="Microsoft YaHei UI" w:eastAsia="Microsoft YaHei UI" w:hAnsi="Microsoft YaHei UI" w:hint="eastAsia"/>
+                <w:sz w:val="18"/>
+                <w:szCs w:val="18"/>
+              </w:rPr>
+              <w:t xml:space="preserve"> </w:t>
+            </w:r>
+            <w:r>
+              <w:rPr>
+                <w:rFonts w:ascii="Microsoft YaHei UI" w:eastAsia="Microsoft YaHei UI" w:hAnsi="Microsoft YaHei UI"/>
+                <w:sz w:val="18"/>
+                <w:szCs w:val="18"/>
+              </w:rPr>
+              <w:t xml:space="preserve"> data:{</w:t>
+            </w:r>
+          </w:p>
+          <w:p>
+            <w:pPr>
+              <w:ind w:firstLineChars="100" w:firstLine="180"/>
+              <w:jc w:val="left"/>
+              <w:rPr>
+                <w:rFonts w:ascii="Microsoft YaHei UI" w:eastAsia="Microsoft YaHei UI" w:hAnsi="Microsoft YaHei UI"/>
+                <w:sz w:val="18"/>
+                <w:szCs w:val="18"/>
+              </w:rPr>
+            </w:pPr>
+            <w:r>
+              <w:rPr>
+                <w:rFonts w:ascii="Microsoft YaHei UI" w:eastAsia="Microsoft YaHei UI" w:hAnsi="Microsoft YaHei UI" w:hint="eastAsia"/>
+                <w:sz w:val="18"/>
+                <w:szCs w:val="18"/>
+              </w:rPr>
+              <w:t xml:space="preserve"> </w:t>
+            </w:r>
+            <w:r>
+              <w:rPr>
+                <w:rFonts w:ascii="Microsoft YaHei UI" w:eastAsia="Microsoft YaHei UI" w:hAnsi="Microsoft YaHei UI"/>
+                <w:sz w:val="18"/>
+                <w:szCs w:val="18"/>
+              </w:rPr>
+              <w:t xml:space="preserve"> id:</w:t>
+            </w:r>
+            <w:r>
+              <w:rPr>
+                <w:rFonts w:ascii="Microsoft YaHei UI" w:eastAsia="Microsoft YaHei UI" w:hAnsi="Microsoft YaHei UI" w:hint="eastAsia"/>
+                <w:sz w:val="18"/>
+                <w:szCs w:val="18"/>
+              </w:rPr>
+              <w:t>信息ID</w:t>
+            </w:r>
+            <w:r>
+              <w:rPr>
+                <w:rFonts w:ascii="Microsoft YaHei UI" w:eastAsia="Microsoft YaHei UI" w:hAnsi="Microsoft YaHei UI"/>
+                <w:sz w:val="18"/>
+                <w:szCs w:val="18"/>
+              </w:rPr>
+              <w:t>,</w:t>
+            </w:r>
+          </w:p>
+          <w:p>
+            <w:pPr>
+              <w:ind w:firstLineChars="200" w:firstLine="360"/>
+              <w:jc w:val="left"/>
+              <w:rPr>
+                <w:rFonts w:ascii="Microsoft YaHei UI" w:eastAsia="Microsoft YaHei UI" w:hAnsi="Microsoft YaHei UI"/>
+                <w:sz w:val="18"/>
+                <w:szCs w:val="18"/>
+              </w:rPr>
+            </w:pPr>
+            <w:r>
+              <w:rPr>
+                <w:rFonts w:ascii="Microsoft YaHei UI" w:eastAsia="Microsoft YaHei UI" w:hAnsi="Microsoft YaHei UI"/>
+                <w:sz w:val="18"/>
+                <w:szCs w:val="18"/>
+              </w:rPr>
+              <w:t>categoryId:</w:t>
+            </w:r>
+            <w:r>
+              <w:rPr>
+                <w:rFonts w:ascii="Microsoft YaHei UI" w:eastAsia="Microsoft YaHei UI" w:hAnsi="Microsoft YaHei UI" w:hint="eastAsia"/>
+                <w:sz w:val="18"/>
+                <w:szCs w:val="18"/>
+              </w:rPr>
+              <w:t>分类Id</w:t>
+            </w:r>
+            <w:r>
+              <w:rPr>
+                <w:rFonts w:ascii="Microsoft YaHei UI" w:eastAsia="Microsoft YaHei UI" w:hAnsi="Microsoft YaHei UI"/>
+                <w:sz w:val="18"/>
+                <w:szCs w:val="18"/>
+              </w:rPr>
+              <w:t>,</w:t>
+            </w:r>
+          </w:p>
+          <w:p>
+            <w:pPr>
+              <w:ind w:firstLineChars="100" w:firstLine="180"/>
+              <w:jc w:val="left"/>
+              <w:rPr>
+                <w:rFonts w:ascii="Microsoft YaHei UI" w:eastAsia="Microsoft YaHei UI" w:hAnsi="Microsoft YaHei UI"/>
+                <w:sz w:val="18"/>
+                <w:szCs w:val="18"/>
+              </w:rPr>
+            </w:pPr>
+            <w:r>
+              <w:rPr>
+                <w:rFonts w:ascii="Microsoft YaHei UI" w:eastAsia="Microsoft YaHei UI" w:hAnsi="Microsoft YaHei UI" w:hint="eastAsia"/>
+                <w:sz w:val="18"/>
+                <w:szCs w:val="18"/>
+              </w:rPr>
+              <w:t xml:space="preserve"> </w:t>
+            </w:r>
+            <w:r>
+              <w:rPr>
+                <w:rFonts w:ascii="Microsoft YaHei UI" w:eastAsia="Microsoft YaHei UI" w:hAnsi="Microsoft YaHei UI"/>
+                <w:sz w:val="18"/>
+                <w:szCs w:val="18"/>
+              </w:rPr>
+              <w:t xml:space="preserve"> title:</w:t>
+            </w:r>
+            <w:r>
+              <w:rPr>
+                <w:rFonts w:ascii="Microsoft YaHei UI" w:eastAsia="Microsoft YaHei UI" w:hAnsi="Microsoft YaHei UI" w:hint="eastAsia"/>
+                <w:sz w:val="18"/>
+                <w:szCs w:val="18"/>
+              </w:rPr>
+              <w:t>标题,</w:t>
+            </w:r>
+          </w:p>
+          <w:p>
+            <w:pPr>
+              <w:ind w:firstLineChars="100" w:firstLine="180"/>
+              <w:jc w:val="left"/>
+              <w:rPr>
+                <w:rFonts w:ascii="Microsoft YaHei UI" w:eastAsia="Microsoft YaHei UI" w:hAnsi="Microsoft YaHei UI"/>
+                <w:sz w:val="18"/>
+                <w:szCs w:val="18"/>
+              </w:rPr>
+            </w:pPr>
+            <w:r>
+              <w:rPr>
+                <w:rFonts w:ascii="Microsoft YaHei UI" w:eastAsia="Microsoft YaHei UI" w:hAnsi="Microsoft YaHei UI" w:hint="eastAsia"/>
+                <w:sz w:val="18"/>
+                <w:szCs w:val="18"/>
+              </w:rPr>
+              <w:t xml:space="preserve"> </w:t>
+            </w:r>
+            <w:r>
+              <w:rPr>
+                <w:rFonts w:ascii="Microsoft YaHei UI" w:eastAsia="Microsoft YaHei UI" w:hAnsi="Microsoft YaHei UI"/>
+                <w:sz w:val="18"/>
+                <w:szCs w:val="18"/>
+              </w:rPr>
+              <w:t xml:space="preserve"> </w:t>
+            </w:r>
+            <w:r>
+              <w:rPr>
+                <w:rFonts w:ascii="Microsoft YaHei UI" w:eastAsia="Microsoft YaHei UI" w:hAnsi="Microsoft YaHei UI" w:hint="eastAsia"/>
+                <w:sz w:val="18"/>
+                <w:szCs w:val="18"/>
+              </w:rPr>
+              <w:t>content</w:t>
+            </w:r>
+            <w:r>
+              <w:rPr>
+                <w:rFonts w:ascii="Microsoft YaHei UI" w:eastAsia="Microsoft YaHei UI" w:hAnsi="Microsoft YaHei UI"/>
+                <w:sz w:val="18"/>
+                <w:szCs w:val="18"/>
+              </w:rPr>
+              <w:t>:</w:t>
+            </w:r>
+            <w:r>
+              <w:rPr>
+                <w:rFonts w:ascii="Microsoft YaHei UI" w:eastAsia="Microsoft YaHei UI" w:hAnsi="Microsoft YaHei UI" w:hint="eastAsia"/>
+                <w:sz w:val="18"/>
+                <w:szCs w:val="18"/>
+              </w:rPr>
+              <w:t>内容</w:t>
+            </w:r>
+          </w:p>
+          <w:p>
+            <w:pPr>
+              <w:ind w:firstLineChars="150" w:firstLine="270"/>
+              <w:jc w:val="left"/>
+              <w:rPr>
+                <w:rFonts w:ascii="Microsoft YaHei UI" w:eastAsia="Microsoft YaHei UI" w:hAnsi="Microsoft YaHei UI" w:hint="eastAsia"/>
+                <w:sz w:val="18"/>
+                <w:szCs w:val="18"/>
+              </w:rPr>
+            </w:pPr>
+            <w:r>
+              <w:rPr>
+                <w:rFonts w:ascii="Microsoft YaHei UI" w:eastAsia="Microsoft YaHei UI" w:hAnsi="Microsoft YaHei UI"/>
+                <w:sz w:val="18"/>
+                <w:szCs w:val="18"/>
+              </w:rPr>
+              <w:t>}</w:t>
             </w:r>
           </w:p>
           <w:p>
@@ -2802,30 +4775,6 @@
         </w:tc>
       </w:tr>
     </w:tbl>
-    <w:p>
-      <w:pPr>
-        <w:rPr>
-          <w:sz w:val="18"/>
-          <w:szCs w:val="18"/>
-        </w:rPr>
-      </w:pPr>
-    </w:p>
-    <w:p>
-      <w:pPr>
-        <w:rPr>
-          <w:sz w:val="18"/>
-          <w:szCs w:val="18"/>
-        </w:rPr>
-      </w:pPr>
-    </w:p>
-    <w:p>
-      <w:pPr>
-        <w:rPr>
-          <w:sz w:val="18"/>
-          <w:szCs w:val="18"/>
-        </w:rPr>
-      </w:pPr>
-    </w:p>
     <w:p>
       <w:pPr>
         <w:rPr>
@@ -2849,8 +4798,7 @@
           <w:sz w:val="18"/>
           <w:szCs w:val="18"/>
         </w:rPr>
-        <w:lastRenderedPageBreak/>
-        <w:t>移除</w:t>
+        <w:t>获取</w:t>
       </w:r>
       <w:r>
         <w:rPr>
@@ -2858,13 +4806,13 @@
           <w:sz w:val="18"/>
           <w:szCs w:val="18"/>
         </w:rPr>
-        <w:t>分类</w:t>
+        <w:t>信息</w:t>
       </w:r>
     </w:p>
     <w:tbl>
       <w:tblPr>
         <w:tblStyle w:val="a3"/>
-        <w:tblpPr w:leftFromText="180" w:rightFromText="180" w:vertAnchor="page" w:horzAnchor="margin" w:tblpY="2080"/>
+        <w:tblpPr w:leftFromText="180" w:rightFromText="180" w:vertAnchor="page" w:horzAnchor="margin" w:tblpY="8754"/>
         <w:tblW w:w="0" w:type="auto"/>
         <w:tblLook w:val="04A0" w:firstRow="1" w:lastRow="0" w:firstColumn="1" w:lastColumn="0" w:noHBand="0" w:noVBand="1"/>
       </w:tblPr>
@@ -2939,23 +4887,15 @@
                 <w:sz w:val="18"/>
                 <w:szCs w:val="18"/>
               </w:rPr>
-              <w:t>re</w:t>
-            </w:r>
-            <w:r>
-              <w:rPr>
-                <w:rFonts w:ascii="Microsoft YaHei UI" w:eastAsia="Microsoft YaHei UI" w:hAnsi="Microsoft YaHei UI"/>
-                <w:sz w:val="18"/>
-                <w:szCs w:val="18"/>
-              </w:rPr>
-              <w:t>move</w:t>
-            </w:r>
-            <w:r>
-              <w:rPr>
-                <w:rFonts w:ascii="Microsoft YaHei UI" w:eastAsia="Microsoft YaHei UI" w:hAnsi="Microsoft YaHei UI"/>
-                <w:sz w:val="18"/>
-                <w:szCs w:val="18"/>
-              </w:rPr>
-              <w:t>Category</w:t>
+              <w:t>get</w:t>
+            </w:r>
+            <w:r>
+              <w:rPr>
+                <w:rFonts w:ascii="Microsoft YaHei UI" w:eastAsia="Microsoft YaHei UI" w:hAnsi="Microsoft YaHei UI"/>
+                <w:sz w:val="18"/>
+                <w:szCs w:val="18"/>
+              </w:rPr>
+              <w:t>Info</w:t>
             </w:r>
           </w:p>
         </w:tc>
@@ -3087,15 +5027,15 @@
                 <w:sz w:val="18"/>
                 <w:szCs w:val="18"/>
               </w:rPr>
-              <w:t xml:space="preserve"> Id:</w:t>
-            </w:r>
-            <w:r>
-              <w:rPr>
-                <w:rFonts w:ascii="Microsoft YaHei UI" w:eastAsia="Microsoft YaHei UI" w:hAnsi="Microsoft YaHei UI" w:hint="eastAsia"/>
-                <w:sz w:val="18"/>
-                <w:szCs w:val="18"/>
-              </w:rPr>
-              <w:t>分类Id,</w:t>
+              <w:t xml:space="preserve"> page:</w:t>
+            </w:r>
+            <w:r>
+              <w:rPr>
+                <w:rFonts w:ascii="Microsoft YaHei UI" w:eastAsia="Microsoft YaHei UI" w:hAnsi="Microsoft YaHei UI" w:hint="eastAsia"/>
+                <w:sz w:val="18"/>
+                <w:szCs w:val="18"/>
+              </w:rPr>
+              <w:t>第几页</w:t>
             </w:r>
           </w:p>
           <w:p>
@@ -3169,7 +5109,7 @@
             <w:pPr>
               <w:jc w:val="left"/>
               <w:rPr>
-                <w:rFonts w:ascii="Microsoft YaHei UI" w:eastAsia="Microsoft YaHei UI" w:hAnsi="Microsoft YaHei UI" w:hint="eastAsia"/>
+                <w:rFonts w:ascii="Microsoft YaHei UI" w:eastAsia="Microsoft YaHei UI" w:hAnsi="Microsoft YaHei UI"/>
                 <w:sz w:val="18"/>
                 <w:szCs w:val="18"/>
               </w:rPr>
@@ -3195,7 +5135,7 @@
             <w:pPr>
               <w:jc w:val="left"/>
               <w:rPr>
-                <w:rFonts w:ascii="Microsoft YaHei UI" w:eastAsia="Microsoft YaHei UI" w:hAnsi="Microsoft YaHei UI" w:hint="eastAsia"/>
+                <w:rFonts w:ascii="Microsoft YaHei UI" w:eastAsia="Microsoft YaHei UI" w:hAnsi="Microsoft YaHei UI"/>
                 <w:sz w:val="18"/>
                 <w:szCs w:val="18"/>
               </w:rPr>
@@ -3249,6 +5189,121 @@
                 <w:szCs w:val="18"/>
               </w:rPr>
               <w:t>错误代码</w:t>
+            </w:r>
+          </w:p>
+          <w:p>
+            <w:pPr>
+              <w:jc w:val="left"/>
+              <w:rPr>
+                <w:rFonts w:ascii="Microsoft YaHei UI" w:eastAsia="Microsoft YaHei UI" w:hAnsi="Microsoft YaHei UI"/>
+                <w:sz w:val="18"/>
+                <w:szCs w:val="18"/>
+              </w:rPr>
+            </w:pPr>
+            <w:r>
+              <w:rPr>
+                <w:rFonts w:ascii="Microsoft YaHei UI" w:eastAsia="Microsoft YaHei UI" w:hAnsi="Microsoft YaHei UI" w:hint="eastAsia"/>
+                <w:sz w:val="18"/>
+                <w:szCs w:val="18"/>
+              </w:rPr>
+              <w:t xml:space="preserve"> </w:t>
+            </w:r>
+            <w:r>
+              <w:rPr>
+                <w:rFonts w:ascii="Microsoft YaHei UI" w:eastAsia="Microsoft YaHei UI" w:hAnsi="Microsoft YaHei UI"/>
+                <w:sz w:val="18"/>
+                <w:szCs w:val="18"/>
+              </w:rPr>
+              <w:t xml:space="preserve"> data:{</w:t>
+            </w:r>
+          </w:p>
+          <w:p>
+            <w:pPr>
+              <w:ind w:firstLineChars="100" w:firstLine="180"/>
+              <w:jc w:val="left"/>
+              <w:rPr>
+                <w:rFonts w:ascii="Microsoft YaHei UI" w:eastAsia="Microsoft YaHei UI" w:hAnsi="Microsoft YaHei UI"/>
+                <w:sz w:val="18"/>
+                <w:szCs w:val="18"/>
+              </w:rPr>
+            </w:pPr>
+            <w:r>
+              <w:rPr>
+                <w:rFonts w:ascii="Microsoft YaHei UI" w:eastAsia="Microsoft YaHei UI" w:hAnsi="Microsoft YaHei UI" w:hint="eastAsia"/>
+                <w:sz w:val="18"/>
+                <w:szCs w:val="18"/>
+              </w:rPr>
+              <w:t xml:space="preserve"> </w:t>
+            </w:r>
+            <w:r>
+              <w:rPr>
+                <w:rFonts w:ascii="Microsoft YaHei UI" w:eastAsia="Microsoft YaHei UI" w:hAnsi="Microsoft YaHei UI"/>
+                <w:sz w:val="18"/>
+                <w:szCs w:val="18"/>
+              </w:rPr>
+              <w:t xml:space="preserve"> </w:t>
+            </w:r>
+            <w:r>
+              <w:rPr>
+                <w:rFonts w:ascii="Microsoft YaHei UI" w:eastAsia="Microsoft YaHei UI" w:hAnsi="Microsoft YaHei UI"/>
+                <w:sz w:val="18"/>
+                <w:szCs w:val="18"/>
+              </w:rPr>
+              <w:t>info:{…}</w:t>
+            </w:r>
+          </w:p>
+          <w:p>
+            <w:pPr>
+              <w:ind w:firstLineChars="100" w:firstLine="180"/>
+              <w:jc w:val="left"/>
+              <w:rPr>
+                <w:rFonts w:ascii="Microsoft YaHei UI" w:eastAsia="Microsoft YaHei UI" w:hAnsi="Microsoft YaHei UI"/>
+                <w:sz w:val="18"/>
+                <w:szCs w:val="18"/>
+              </w:rPr>
+            </w:pPr>
+            <w:r>
+              <w:rPr>
+                <w:rFonts w:ascii="Microsoft YaHei UI" w:eastAsia="Microsoft YaHei UI" w:hAnsi="Microsoft YaHei UI" w:hint="eastAsia"/>
+                <w:sz w:val="18"/>
+                <w:szCs w:val="18"/>
+              </w:rPr>
+              <w:t xml:space="preserve"> </w:t>
+            </w:r>
+            <w:r>
+              <w:rPr>
+                <w:rFonts w:ascii="Microsoft YaHei UI" w:eastAsia="Microsoft YaHei UI" w:hAnsi="Microsoft YaHei UI"/>
+                <w:sz w:val="18"/>
+                <w:szCs w:val="18"/>
+              </w:rPr>
+              <w:t xml:space="preserve"> count:</w:t>
+            </w:r>
+            <w:r>
+              <w:rPr>
+                <w:rFonts w:ascii="Microsoft YaHei UI" w:eastAsia="Microsoft YaHei UI" w:hAnsi="Microsoft YaHei UI" w:hint="eastAsia"/>
+                <w:sz w:val="18"/>
+                <w:szCs w:val="18"/>
+              </w:rPr>
+              <w:t>总数</w:t>
+            </w:r>
+          </w:p>
+          <w:p>
+            <w:pPr>
+              <w:ind w:firstLineChars="150" w:firstLine="270"/>
+              <w:jc w:val="left"/>
+              <w:rPr>
+                <w:rFonts w:ascii="Microsoft YaHei UI" w:eastAsia="Microsoft YaHei UI" w:hAnsi="Microsoft YaHei UI" w:hint="eastAsia"/>
+                <w:sz w:val="18"/>
+                <w:szCs w:val="18"/>
+              </w:rPr>
+            </w:pPr>
+            <w:r>
+              <w:rPr>
+                <w:rFonts w:ascii="Microsoft YaHei UI" w:eastAsia="Microsoft YaHei UI" w:hAnsi="Microsoft YaHei UI"/>
+                <w:sz w:val="18"/>
+                <w:szCs w:val="18"/>
+              </w:rPr>
+              <w:t>}</w:t>
             </w:r>
           </w:p>
           <w:p>

--- a/Word/Management接口.docx
+++ b/Word/Management接口.docx
@@ -28,6 +28,7 @@
                 <w:szCs w:val="18"/>
               </w:rPr>
             </w:pPr>
+            <w:proofErr w:type="spellStart"/>
             <w:r>
               <w:rPr>
                 <w:rFonts w:ascii="Microsoft YaHei UI" w:eastAsia="Microsoft YaHei UI" w:hAnsi="Microsoft YaHei UI" w:hint="eastAsia"/>
@@ -44,6 +45,7 @@
               </w:rPr>
               <w:t>rl</w:t>
             </w:r>
+            <w:proofErr w:type="spellEnd"/>
           </w:p>
         </w:tc>
         <w:tc>
@@ -66,6 +68,7 @@
               </w:rPr>
               <w:t>/</w:t>
             </w:r>
+            <w:proofErr w:type="spellStart"/>
             <w:r>
               <w:rPr>
                 <w:rFonts w:ascii="Microsoft YaHei UI" w:eastAsia="Microsoft YaHei UI" w:hAnsi="Microsoft YaHei UI"/>
@@ -74,6 +77,7 @@
               </w:rPr>
               <w:t>getSms</w:t>
             </w:r>
+            <w:proofErr w:type="spellEnd"/>
           </w:p>
         </w:tc>
       </w:tr>
@@ -198,13 +202,25 @@
               </w:rPr>
               <w:t xml:space="preserve"> </w:t>
             </w:r>
-            <w:r>
-              <w:rPr>
-                <w:rFonts w:ascii="Microsoft YaHei UI" w:eastAsia="Microsoft YaHei UI" w:hAnsi="Microsoft YaHei UI"/>
-                <w:sz w:val="18"/>
-                <w:szCs w:val="18"/>
-              </w:rPr>
-              <w:t>userEmail:xxxxxxx;</w:t>
+            <w:proofErr w:type="spellStart"/>
+            <w:proofErr w:type="gramStart"/>
+            <w:r>
+              <w:rPr>
+                <w:rFonts w:ascii="Microsoft YaHei UI" w:eastAsia="Microsoft YaHei UI" w:hAnsi="Microsoft YaHei UI"/>
+                <w:sz w:val="18"/>
+                <w:szCs w:val="18"/>
+              </w:rPr>
+              <w:t>userEmail:xxxxxxx</w:t>
+            </w:r>
+            <w:proofErr w:type="spellEnd"/>
+            <w:proofErr w:type="gramEnd"/>
+            <w:r>
+              <w:rPr>
+                <w:rFonts w:ascii="Microsoft YaHei UI" w:eastAsia="Microsoft YaHei UI" w:hAnsi="Microsoft YaHei UI"/>
+                <w:sz w:val="18"/>
+                <w:szCs w:val="18"/>
+              </w:rPr>
+              <w:t>;</w:t>
             </w:r>
           </w:p>
           <w:p>
@@ -297,7 +313,25 @@
                 <w:sz w:val="18"/>
                 <w:szCs w:val="18"/>
               </w:rPr>
-              <w:t xml:space="preserve"> result: flase||true,</w:t>
+              <w:t xml:space="preserve"> result: </w:t>
+            </w:r>
+            <w:proofErr w:type="spellStart"/>
+            <w:r>
+              <w:rPr>
+                <w:rFonts w:ascii="Microsoft YaHei UI" w:eastAsia="Microsoft YaHei UI" w:hAnsi="Microsoft YaHei UI"/>
+                <w:sz w:val="18"/>
+                <w:szCs w:val="18"/>
+              </w:rPr>
+              <w:t>flase</w:t>
+            </w:r>
+            <w:proofErr w:type="spellEnd"/>
+            <w:r>
+              <w:rPr>
+                <w:rFonts w:ascii="Microsoft YaHei UI" w:eastAsia="Microsoft YaHei UI" w:hAnsi="Microsoft YaHei UI"/>
+                <w:sz w:val="18"/>
+                <w:szCs w:val="18"/>
+              </w:rPr>
+              <w:t>||true,</w:t>
             </w:r>
           </w:p>
           <w:p>
@@ -349,7 +383,25 @@
                 <w:sz w:val="18"/>
                 <w:szCs w:val="18"/>
               </w:rPr>
-              <w:t xml:space="preserve"> resCode: </w:t>
+              <w:t xml:space="preserve"> </w:t>
+            </w:r>
+            <w:proofErr w:type="spellStart"/>
+            <w:r>
+              <w:rPr>
+                <w:rFonts w:ascii="Microsoft YaHei UI" w:eastAsia="Microsoft YaHei UI" w:hAnsi="Microsoft YaHei UI"/>
+                <w:sz w:val="18"/>
+                <w:szCs w:val="18"/>
+              </w:rPr>
+              <w:t>resCode</w:t>
+            </w:r>
+            <w:proofErr w:type="spellEnd"/>
+            <w:r>
+              <w:rPr>
+                <w:rFonts w:ascii="Microsoft YaHei UI" w:eastAsia="Microsoft YaHei UI" w:hAnsi="Microsoft YaHei UI"/>
+                <w:sz w:val="18"/>
+                <w:szCs w:val="18"/>
+              </w:rPr>
+              <w:t xml:space="preserve">: </w:t>
             </w:r>
             <w:r>
               <w:rPr>
@@ -447,6 +499,7 @@
                 <w:szCs w:val="18"/>
               </w:rPr>
             </w:pPr>
+            <w:proofErr w:type="spellStart"/>
             <w:r>
               <w:rPr>
                 <w:rFonts w:ascii="Microsoft YaHei UI" w:eastAsia="Microsoft YaHei UI" w:hAnsi="Microsoft YaHei UI" w:hint="eastAsia"/>
@@ -463,6 +516,7 @@
               </w:rPr>
               <w:t>rl</w:t>
             </w:r>
+            <w:proofErr w:type="spellEnd"/>
           </w:p>
         </w:tc>
         <w:tc>
@@ -617,58 +671,84 @@
               </w:rPr>
               <w:t xml:space="preserve"> </w:t>
             </w:r>
-            <w:r>
-              <w:rPr>
-                <w:rFonts w:ascii="Microsoft YaHei UI" w:eastAsia="Microsoft YaHei UI" w:hAnsi="Microsoft YaHei UI"/>
-                <w:sz w:val="18"/>
-                <w:szCs w:val="18"/>
-              </w:rPr>
-              <w:t>userEmail:xxxxxxx,</w:t>
-            </w:r>
-          </w:p>
-          <w:p>
-            <w:pPr>
-              <w:jc w:val="left"/>
-              <w:rPr>
-                <w:rFonts w:ascii="Microsoft YaHei UI" w:eastAsia="Microsoft YaHei UI" w:hAnsi="Microsoft YaHei UI"/>
-                <w:sz w:val="18"/>
-                <w:szCs w:val="18"/>
-              </w:rPr>
-            </w:pPr>
-            <w:r>
-              <w:rPr>
-                <w:rFonts w:ascii="Microsoft YaHei UI" w:eastAsia="Microsoft YaHei UI" w:hAnsi="Microsoft YaHei UI" w:hint="eastAsia"/>
-                <w:sz w:val="18"/>
-                <w:szCs w:val="18"/>
-              </w:rPr>
-              <w:t xml:space="preserve"> </w:t>
-            </w:r>
-            <w:r>
-              <w:rPr>
-                <w:rFonts w:ascii="Microsoft YaHei UI" w:eastAsia="Microsoft YaHei UI" w:hAnsi="Microsoft YaHei UI"/>
-                <w:sz w:val="18"/>
-                <w:szCs w:val="18"/>
-              </w:rPr>
-              <w:t>password:xxxxxxx,</w:t>
-            </w:r>
-          </w:p>
-          <w:p>
-            <w:pPr>
-              <w:jc w:val="left"/>
-              <w:rPr>
-                <w:rFonts w:ascii="Microsoft YaHei UI" w:eastAsia="Microsoft YaHei UI" w:hAnsi="Microsoft YaHei UI"/>
-                <w:sz w:val="18"/>
-                <w:szCs w:val="18"/>
-              </w:rPr>
-            </w:pPr>
-            <w:r>
-              <w:rPr>
-                <w:rFonts w:ascii="Microsoft YaHei UI" w:eastAsia="Microsoft YaHei UI" w:hAnsi="Microsoft YaHei UI" w:hint="eastAsia"/>
-                <w:sz w:val="18"/>
-                <w:szCs w:val="18"/>
-              </w:rPr>
-              <w:t xml:space="preserve"> </w:t>
-            </w:r>
+            <w:proofErr w:type="spellStart"/>
+            <w:proofErr w:type="gramStart"/>
+            <w:r>
+              <w:rPr>
+                <w:rFonts w:ascii="Microsoft YaHei UI" w:eastAsia="Microsoft YaHei UI" w:hAnsi="Microsoft YaHei UI"/>
+                <w:sz w:val="18"/>
+                <w:szCs w:val="18"/>
+              </w:rPr>
+              <w:t>userEmail:xxxxxxx</w:t>
+            </w:r>
+            <w:proofErr w:type="spellEnd"/>
+            <w:proofErr w:type="gramEnd"/>
+            <w:r>
+              <w:rPr>
+                <w:rFonts w:ascii="Microsoft YaHei UI" w:eastAsia="Microsoft YaHei UI" w:hAnsi="Microsoft YaHei UI"/>
+                <w:sz w:val="18"/>
+                <w:szCs w:val="18"/>
+              </w:rPr>
+              <w:t>,</w:t>
+            </w:r>
+          </w:p>
+          <w:p>
+            <w:pPr>
+              <w:jc w:val="left"/>
+              <w:rPr>
+                <w:rFonts w:ascii="Microsoft YaHei UI" w:eastAsia="Microsoft YaHei UI" w:hAnsi="Microsoft YaHei UI"/>
+                <w:sz w:val="18"/>
+                <w:szCs w:val="18"/>
+              </w:rPr>
+            </w:pPr>
+            <w:r>
+              <w:rPr>
+                <w:rFonts w:ascii="Microsoft YaHei UI" w:eastAsia="Microsoft YaHei UI" w:hAnsi="Microsoft YaHei UI" w:hint="eastAsia"/>
+                <w:sz w:val="18"/>
+                <w:szCs w:val="18"/>
+              </w:rPr>
+              <w:t xml:space="preserve"> </w:t>
+            </w:r>
+            <w:proofErr w:type="spellStart"/>
+            <w:proofErr w:type="gramStart"/>
+            <w:r>
+              <w:rPr>
+                <w:rFonts w:ascii="Microsoft YaHei UI" w:eastAsia="Microsoft YaHei UI" w:hAnsi="Microsoft YaHei UI"/>
+                <w:sz w:val="18"/>
+                <w:szCs w:val="18"/>
+              </w:rPr>
+              <w:t>password:xxxxxxx</w:t>
+            </w:r>
+            <w:proofErr w:type="spellEnd"/>
+            <w:proofErr w:type="gramEnd"/>
+            <w:r>
+              <w:rPr>
+                <w:rFonts w:ascii="Microsoft YaHei UI" w:eastAsia="Microsoft YaHei UI" w:hAnsi="Microsoft YaHei UI"/>
+                <w:sz w:val="18"/>
+                <w:szCs w:val="18"/>
+              </w:rPr>
+              <w:t>,</w:t>
+            </w:r>
+          </w:p>
+          <w:p>
+            <w:pPr>
+              <w:jc w:val="left"/>
+              <w:rPr>
+                <w:rFonts w:ascii="Microsoft YaHei UI" w:eastAsia="Microsoft YaHei UI" w:hAnsi="Microsoft YaHei UI"/>
+                <w:sz w:val="18"/>
+                <w:szCs w:val="18"/>
+              </w:rPr>
+            </w:pPr>
+            <w:r>
+              <w:rPr>
+                <w:rFonts w:ascii="Microsoft YaHei UI" w:eastAsia="Microsoft YaHei UI" w:hAnsi="Microsoft YaHei UI" w:hint="eastAsia"/>
+                <w:sz w:val="18"/>
+                <w:szCs w:val="18"/>
+              </w:rPr>
+              <w:t xml:space="preserve"> </w:t>
+            </w:r>
+            <w:proofErr w:type="spellStart"/>
+            <w:proofErr w:type="gramStart"/>
             <w:r>
               <w:rPr>
                 <w:rFonts w:ascii="Microsoft YaHei UI" w:eastAsia="Microsoft YaHei UI" w:hAnsi="Microsoft YaHei UI"/>
@@ -677,6 +757,8 @@
               </w:rPr>
               <w:t>code:xxxx</w:t>
             </w:r>
+            <w:proofErr w:type="spellEnd"/>
+            <w:proofErr w:type="gramEnd"/>
           </w:p>
           <w:p>
             <w:pPr>
@@ -768,7 +850,25 @@
                 <w:sz w:val="18"/>
                 <w:szCs w:val="18"/>
               </w:rPr>
-              <w:t xml:space="preserve"> result: flase||true,</w:t>
+              <w:t xml:space="preserve"> result: </w:t>
+            </w:r>
+            <w:proofErr w:type="spellStart"/>
+            <w:r>
+              <w:rPr>
+                <w:rFonts w:ascii="Microsoft YaHei UI" w:eastAsia="Microsoft YaHei UI" w:hAnsi="Microsoft YaHei UI"/>
+                <w:sz w:val="18"/>
+                <w:szCs w:val="18"/>
+              </w:rPr>
+              <w:t>flase</w:t>
+            </w:r>
+            <w:proofErr w:type="spellEnd"/>
+            <w:r>
+              <w:rPr>
+                <w:rFonts w:ascii="Microsoft YaHei UI" w:eastAsia="Microsoft YaHei UI" w:hAnsi="Microsoft YaHei UI"/>
+                <w:sz w:val="18"/>
+                <w:szCs w:val="18"/>
+              </w:rPr>
+              <w:t>||true,</w:t>
             </w:r>
           </w:p>
           <w:p>
@@ -820,7 +920,25 @@
                 <w:sz w:val="18"/>
                 <w:szCs w:val="18"/>
               </w:rPr>
-              <w:t xml:space="preserve"> resCode: </w:t>
+              <w:t xml:space="preserve"> </w:t>
+            </w:r>
+            <w:proofErr w:type="spellStart"/>
+            <w:r>
+              <w:rPr>
+                <w:rFonts w:ascii="Microsoft YaHei UI" w:eastAsia="Microsoft YaHei UI" w:hAnsi="Microsoft YaHei UI"/>
+                <w:sz w:val="18"/>
+                <w:szCs w:val="18"/>
+              </w:rPr>
+              <w:t>resCode</w:t>
+            </w:r>
+            <w:proofErr w:type="spellEnd"/>
+            <w:r>
+              <w:rPr>
+                <w:rFonts w:ascii="Microsoft YaHei UI" w:eastAsia="Microsoft YaHei UI" w:hAnsi="Microsoft YaHei UI"/>
+                <w:sz w:val="18"/>
+                <w:szCs w:val="18"/>
+              </w:rPr>
+              <w:t xml:space="preserve">: </w:t>
             </w:r>
             <w:r>
               <w:rPr>
@@ -886,6 +1004,7 @@
                 <w:szCs w:val="18"/>
               </w:rPr>
             </w:pPr>
+            <w:proofErr w:type="spellStart"/>
             <w:r>
               <w:rPr>
                 <w:rFonts w:ascii="Microsoft YaHei UI" w:eastAsia="Microsoft YaHei UI" w:hAnsi="Microsoft YaHei UI" w:hint="eastAsia"/>
@@ -902,6 +1021,7 @@
               </w:rPr>
               <w:t>rl</w:t>
             </w:r>
+            <w:proofErr w:type="spellEnd"/>
           </w:p>
         </w:tc>
         <w:tc>
@@ -924,6 +1044,7 @@
               </w:rPr>
               <w:t>/</w:t>
             </w:r>
+            <w:proofErr w:type="spellStart"/>
             <w:r>
               <w:rPr>
                 <w:rFonts w:ascii="Microsoft YaHei UI" w:eastAsia="Microsoft YaHei UI" w:hAnsi="Microsoft YaHei UI"/>
@@ -932,6 +1053,7 @@
               </w:rPr>
               <w:t>getLogin</w:t>
             </w:r>
+            <w:proofErr w:type="spellEnd"/>
           </w:p>
         </w:tc>
       </w:tr>
@@ -1056,32 +1178,46 @@
               </w:rPr>
               <w:t xml:space="preserve"> </w:t>
             </w:r>
-            <w:r>
-              <w:rPr>
-                <w:rFonts w:ascii="Microsoft YaHei UI" w:eastAsia="Microsoft YaHei UI" w:hAnsi="Microsoft YaHei UI"/>
-                <w:sz w:val="18"/>
-                <w:szCs w:val="18"/>
-              </w:rPr>
-              <w:t>userEmail:xxxxxxx,</w:t>
-            </w:r>
-          </w:p>
-          <w:p>
-            <w:pPr>
-              <w:jc w:val="left"/>
-              <w:rPr>
-                <w:rFonts w:ascii="Microsoft YaHei UI" w:eastAsia="Microsoft YaHei UI" w:hAnsi="Microsoft YaHei UI"/>
-                <w:sz w:val="18"/>
-                <w:szCs w:val="18"/>
-              </w:rPr>
-            </w:pPr>
-            <w:r>
-              <w:rPr>
-                <w:rFonts w:ascii="Microsoft YaHei UI" w:eastAsia="Microsoft YaHei UI" w:hAnsi="Microsoft YaHei UI" w:hint="eastAsia"/>
-                <w:sz w:val="18"/>
-                <w:szCs w:val="18"/>
-              </w:rPr>
-              <w:t xml:space="preserve"> </w:t>
-            </w:r>
+            <w:proofErr w:type="spellStart"/>
+            <w:proofErr w:type="gramStart"/>
+            <w:r>
+              <w:rPr>
+                <w:rFonts w:ascii="Microsoft YaHei UI" w:eastAsia="Microsoft YaHei UI" w:hAnsi="Microsoft YaHei UI"/>
+                <w:sz w:val="18"/>
+                <w:szCs w:val="18"/>
+              </w:rPr>
+              <w:t>userEmail:xxxxxxx</w:t>
+            </w:r>
+            <w:proofErr w:type="spellEnd"/>
+            <w:proofErr w:type="gramEnd"/>
+            <w:r>
+              <w:rPr>
+                <w:rFonts w:ascii="Microsoft YaHei UI" w:eastAsia="Microsoft YaHei UI" w:hAnsi="Microsoft YaHei UI"/>
+                <w:sz w:val="18"/>
+                <w:szCs w:val="18"/>
+              </w:rPr>
+              <w:t>,</w:t>
+            </w:r>
+          </w:p>
+          <w:p>
+            <w:pPr>
+              <w:jc w:val="left"/>
+              <w:rPr>
+                <w:rFonts w:ascii="Microsoft YaHei UI" w:eastAsia="Microsoft YaHei UI" w:hAnsi="Microsoft YaHei UI"/>
+                <w:sz w:val="18"/>
+                <w:szCs w:val="18"/>
+              </w:rPr>
+            </w:pPr>
+            <w:r>
+              <w:rPr>
+                <w:rFonts w:ascii="Microsoft YaHei UI" w:eastAsia="Microsoft YaHei UI" w:hAnsi="Microsoft YaHei UI" w:hint="eastAsia"/>
+                <w:sz w:val="18"/>
+                <w:szCs w:val="18"/>
+              </w:rPr>
+              <w:t xml:space="preserve"> </w:t>
+            </w:r>
+            <w:proofErr w:type="spellStart"/>
+            <w:proofErr w:type="gramStart"/>
             <w:r>
               <w:rPr>
                 <w:rFonts w:ascii="Microsoft YaHei UI" w:eastAsia="Microsoft YaHei UI" w:hAnsi="Microsoft YaHei UI"/>
@@ -1090,6 +1226,8 @@
               </w:rPr>
               <w:t>password:xxxxxxx</w:t>
             </w:r>
+            <w:proofErr w:type="spellEnd"/>
+            <w:proofErr w:type="gramEnd"/>
           </w:p>
           <w:p>
             <w:pPr>
@@ -1181,7 +1319,25 @@
                 <w:sz w:val="18"/>
                 <w:szCs w:val="18"/>
               </w:rPr>
-              <w:t xml:space="preserve"> result: flase||true,</w:t>
+              <w:t xml:space="preserve"> result: </w:t>
+            </w:r>
+            <w:proofErr w:type="spellStart"/>
+            <w:r>
+              <w:rPr>
+                <w:rFonts w:ascii="Microsoft YaHei UI" w:eastAsia="Microsoft YaHei UI" w:hAnsi="Microsoft YaHei UI"/>
+                <w:sz w:val="18"/>
+                <w:szCs w:val="18"/>
+              </w:rPr>
+              <w:t>flase</w:t>
+            </w:r>
+            <w:proofErr w:type="spellEnd"/>
+            <w:r>
+              <w:rPr>
+                <w:rFonts w:ascii="Microsoft YaHei UI" w:eastAsia="Microsoft YaHei UI" w:hAnsi="Microsoft YaHei UI"/>
+                <w:sz w:val="18"/>
+                <w:szCs w:val="18"/>
+              </w:rPr>
+              <w:t>||true,</w:t>
             </w:r>
           </w:p>
           <w:p>
@@ -1233,86 +1389,148 @@
                 <w:sz w:val="18"/>
                 <w:szCs w:val="18"/>
               </w:rPr>
-              <w:t xml:space="preserve"> data:{</w:t>
-            </w:r>
-          </w:p>
-          <w:p>
-            <w:pPr>
-              <w:jc w:val="left"/>
-              <w:rPr>
-                <w:rFonts w:ascii="Microsoft YaHei UI" w:eastAsia="Microsoft YaHei UI" w:hAnsi="Microsoft YaHei UI"/>
-                <w:sz w:val="18"/>
-                <w:szCs w:val="18"/>
-              </w:rPr>
-            </w:pPr>
-            <w:r>
-              <w:rPr>
-                <w:rFonts w:ascii="Microsoft YaHei UI" w:eastAsia="Microsoft YaHei UI" w:hAnsi="Microsoft YaHei UI" w:hint="eastAsia"/>
-                <w:sz w:val="18"/>
-                <w:szCs w:val="18"/>
-              </w:rPr>
-              <w:t xml:space="preserve"> </w:t>
-            </w:r>
-            <w:r>
-              <w:rPr>
-                <w:rFonts w:ascii="Microsoft YaHei UI" w:eastAsia="Microsoft YaHei UI" w:hAnsi="Microsoft YaHei UI"/>
-                <w:sz w:val="18"/>
-                <w:szCs w:val="18"/>
-              </w:rPr>
-              <w:t xml:space="preserve">   id:xx,</w:t>
-            </w:r>
-          </w:p>
-          <w:p>
-            <w:pPr>
-              <w:jc w:val="left"/>
-              <w:rPr>
-                <w:rFonts w:ascii="Microsoft YaHei UI" w:eastAsia="Microsoft YaHei UI" w:hAnsi="Microsoft YaHei UI"/>
-                <w:sz w:val="18"/>
-                <w:szCs w:val="18"/>
-              </w:rPr>
-            </w:pPr>
-            <w:r>
-              <w:rPr>
-                <w:rFonts w:ascii="Microsoft YaHei UI" w:eastAsia="Microsoft YaHei UI" w:hAnsi="Microsoft YaHei UI" w:hint="eastAsia"/>
-                <w:sz w:val="18"/>
-                <w:szCs w:val="18"/>
-              </w:rPr>
-              <w:t xml:space="preserve"> </w:t>
-            </w:r>
-            <w:r>
-              <w:rPr>
-                <w:rFonts w:ascii="Microsoft YaHei UI" w:eastAsia="Microsoft YaHei UI" w:hAnsi="Microsoft YaHei UI"/>
-                <w:sz w:val="18"/>
-                <w:szCs w:val="18"/>
-              </w:rPr>
-              <w:t xml:space="preserve">   userEmail:xxxxx,</w:t>
-            </w:r>
-          </w:p>
-          <w:p>
-            <w:pPr>
-              <w:jc w:val="left"/>
-              <w:rPr>
-                <w:rFonts w:ascii="Microsoft YaHei UI" w:eastAsia="Microsoft YaHei UI" w:hAnsi="Microsoft YaHei UI"/>
-                <w:sz w:val="18"/>
-                <w:szCs w:val="18"/>
-              </w:rPr>
-            </w:pPr>
-            <w:r>
-              <w:rPr>
-                <w:rFonts w:ascii="Microsoft YaHei UI" w:eastAsia="Microsoft YaHei UI" w:hAnsi="Microsoft YaHei UI" w:hint="eastAsia"/>
-                <w:sz w:val="18"/>
-                <w:szCs w:val="18"/>
-              </w:rPr>
-              <w:t xml:space="preserve"> </w:t>
-            </w:r>
-            <w:r>
-              <w:rPr>
-                <w:rFonts w:ascii="Microsoft YaHei UI" w:eastAsia="Microsoft YaHei UI" w:hAnsi="Microsoft YaHei UI"/>
-                <w:sz w:val="18"/>
-                <w:szCs w:val="18"/>
-              </w:rPr>
-              <w:t xml:space="preserve">   token:xxxxx</w:t>
-            </w:r>
+              <w:t xml:space="preserve"> </w:t>
+            </w:r>
+            <w:proofErr w:type="gramStart"/>
+            <w:r>
+              <w:rPr>
+                <w:rFonts w:ascii="Microsoft YaHei UI" w:eastAsia="Microsoft YaHei UI" w:hAnsi="Microsoft YaHei UI"/>
+                <w:sz w:val="18"/>
+                <w:szCs w:val="18"/>
+              </w:rPr>
+              <w:t>data:{</w:t>
+            </w:r>
+            <w:proofErr w:type="gramEnd"/>
+          </w:p>
+          <w:p>
+            <w:pPr>
+              <w:jc w:val="left"/>
+              <w:rPr>
+                <w:rFonts w:ascii="Microsoft YaHei UI" w:eastAsia="Microsoft YaHei UI" w:hAnsi="Microsoft YaHei UI"/>
+                <w:sz w:val="18"/>
+                <w:szCs w:val="18"/>
+              </w:rPr>
+            </w:pPr>
+            <w:r>
+              <w:rPr>
+                <w:rFonts w:ascii="Microsoft YaHei UI" w:eastAsia="Microsoft YaHei UI" w:hAnsi="Microsoft YaHei UI" w:hint="eastAsia"/>
+                <w:sz w:val="18"/>
+                <w:szCs w:val="18"/>
+              </w:rPr>
+              <w:t xml:space="preserve"> </w:t>
+            </w:r>
+            <w:r>
+              <w:rPr>
+                <w:rFonts w:ascii="Microsoft YaHei UI" w:eastAsia="Microsoft YaHei UI" w:hAnsi="Microsoft YaHei UI"/>
+                <w:sz w:val="18"/>
+                <w:szCs w:val="18"/>
+              </w:rPr>
+              <w:t xml:space="preserve">   </w:t>
+            </w:r>
+            <w:proofErr w:type="spellStart"/>
+            <w:proofErr w:type="gramStart"/>
+            <w:r>
+              <w:rPr>
+                <w:rFonts w:ascii="Microsoft YaHei UI" w:eastAsia="Microsoft YaHei UI" w:hAnsi="Microsoft YaHei UI"/>
+                <w:sz w:val="18"/>
+                <w:szCs w:val="18"/>
+              </w:rPr>
+              <w:t>id:xx</w:t>
+            </w:r>
+            <w:proofErr w:type="spellEnd"/>
+            <w:proofErr w:type="gramEnd"/>
+            <w:r>
+              <w:rPr>
+                <w:rFonts w:ascii="Microsoft YaHei UI" w:eastAsia="Microsoft YaHei UI" w:hAnsi="Microsoft YaHei UI"/>
+                <w:sz w:val="18"/>
+                <w:szCs w:val="18"/>
+              </w:rPr>
+              <w:t>,</w:t>
+            </w:r>
+          </w:p>
+          <w:p>
+            <w:pPr>
+              <w:jc w:val="left"/>
+              <w:rPr>
+                <w:rFonts w:ascii="Microsoft YaHei UI" w:eastAsia="Microsoft YaHei UI" w:hAnsi="Microsoft YaHei UI"/>
+                <w:sz w:val="18"/>
+                <w:szCs w:val="18"/>
+              </w:rPr>
+            </w:pPr>
+            <w:r>
+              <w:rPr>
+                <w:rFonts w:ascii="Microsoft YaHei UI" w:eastAsia="Microsoft YaHei UI" w:hAnsi="Microsoft YaHei UI" w:hint="eastAsia"/>
+                <w:sz w:val="18"/>
+                <w:szCs w:val="18"/>
+              </w:rPr>
+              <w:t xml:space="preserve"> </w:t>
+            </w:r>
+            <w:r>
+              <w:rPr>
+                <w:rFonts w:ascii="Microsoft YaHei UI" w:eastAsia="Microsoft YaHei UI" w:hAnsi="Microsoft YaHei UI"/>
+                <w:sz w:val="18"/>
+                <w:szCs w:val="18"/>
+              </w:rPr>
+              <w:t xml:space="preserve">   </w:t>
+            </w:r>
+            <w:proofErr w:type="spellStart"/>
+            <w:proofErr w:type="gramStart"/>
+            <w:r>
+              <w:rPr>
+                <w:rFonts w:ascii="Microsoft YaHei UI" w:eastAsia="Microsoft YaHei UI" w:hAnsi="Microsoft YaHei UI"/>
+                <w:sz w:val="18"/>
+                <w:szCs w:val="18"/>
+              </w:rPr>
+              <w:t>userEmail:xxxxx</w:t>
+            </w:r>
+            <w:proofErr w:type="spellEnd"/>
+            <w:proofErr w:type="gramEnd"/>
+            <w:r>
+              <w:rPr>
+                <w:rFonts w:ascii="Microsoft YaHei UI" w:eastAsia="Microsoft YaHei UI" w:hAnsi="Microsoft YaHei UI"/>
+                <w:sz w:val="18"/>
+                <w:szCs w:val="18"/>
+              </w:rPr>
+              <w:t>,</w:t>
+            </w:r>
+          </w:p>
+          <w:p>
+            <w:pPr>
+              <w:jc w:val="left"/>
+              <w:rPr>
+                <w:rFonts w:ascii="Microsoft YaHei UI" w:eastAsia="Microsoft YaHei UI" w:hAnsi="Microsoft YaHei UI"/>
+                <w:sz w:val="18"/>
+                <w:szCs w:val="18"/>
+              </w:rPr>
+            </w:pPr>
+            <w:r>
+              <w:rPr>
+                <w:rFonts w:ascii="Microsoft YaHei UI" w:eastAsia="Microsoft YaHei UI" w:hAnsi="Microsoft YaHei UI" w:hint="eastAsia"/>
+                <w:sz w:val="18"/>
+                <w:szCs w:val="18"/>
+              </w:rPr>
+              <w:t xml:space="preserve"> </w:t>
+            </w:r>
+            <w:r>
+              <w:rPr>
+                <w:rFonts w:ascii="Microsoft YaHei UI" w:eastAsia="Microsoft YaHei UI" w:hAnsi="Microsoft YaHei UI"/>
+                <w:sz w:val="18"/>
+                <w:szCs w:val="18"/>
+              </w:rPr>
+              <w:t xml:space="preserve">   </w:t>
+            </w:r>
+            <w:proofErr w:type="spellStart"/>
+            <w:proofErr w:type="gramStart"/>
+            <w:r>
+              <w:rPr>
+                <w:rFonts w:ascii="Microsoft YaHei UI" w:eastAsia="Microsoft YaHei UI" w:hAnsi="Microsoft YaHei UI"/>
+                <w:sz w:val="18"/>
+                <w:szCs w:val="18"/>
+              </w:rPr>
+              <w:t>token:xxxxx</w:t>
+            </w:r>
+            <w:proofErr w:type="spellEnd"/>
+            <w:proofErr w:type="gramEnd"/>
           </w:p>
           <w:p>
             <w:pPr>
@@ -1356,7 +1574,25 @@
                 <w:sz w:val="18"/>
                 <w:szCs w:val="18"/>
               </w:rPr>
-              <w:t xml:space="preserve"> resCode: </w:t>
+              <w:t xml:space="preserve"> </w:t>
+            </w:r>
+            <w:proofErr w:type="spellStart"/>
+            <w:r>
+              <w:rPr>
+                <w:rFonts w:ascii="Microsoft YaHei UI" w:eastAsia="Microsoft YaHei UI" w:hAnsi="Microsoft YaHei UI"/>
+                <w:sz w:val="18"/>
+                <w:szCs w:val="18"/>
+              </w:rPr>
+              <w:t>resCode</w:t>
+            </w:r>
+            <w:proofErr w:type="spellEnd"/>
+            <w:r>
+              <w:rPr>
+                <w:rFonts w:ascii="Microsoft YaHei UI" w:eastAsia="Microsoft YaHei UI" w:hAnsi="Microsoft YaHei UI"/>
+                <w:sz w:val="18"/>
+                <w:szCs w:val="18"/>
+              </w:rPr>
+              <w:t xml:space="preserve">: </w:t>
             </w:r>
             <w:r>
               <w:rPr>
@@ -1447,6 +1683,7 @@
                 <w:szCs w:val="18"/>
               </w:rPr>
             </w:pPr>
+            <w:proofErr w:type="spellStart"/>
             <w:r>
               <w:rPr>
                 <w:rFonts w:ascii="Microsoft YaHei UI" w:eastAsia="Microsoft YaHei UI" w:hAnsi="Microsoft YaHei UI" w:hint="eastAsia"/>
@@ -1463,6 +1700,7 @@
               </w:rPr>
               <w:t>rl</w:t>
             </w:r>
+            <w:proofErr w:type="spellEnd"/>
           </w:p>
         </w:tc>
         <w:tc>
@@ -1491,8 +1729,18 @@
                 <w:sz w:val="18"/>
                 <w:szCs w:val="18"/>
               </w:rPr>
-              <w:t>news/addFirstCategory</w:t>
-            </w:r>
+              <w:t>news/</w:t>
+            </w:r>
+            <w:proofErr w:type="spellStart"/>
+            <w:r>
+              <w:rPr>
+                <w:rFonts w:ascii="Microsoft YaHei UI" w:eastAsia="Microsoft YaHei UI" w:hAnsi="Microsoft YaHei UI"/>
+                <w:sz w:val="18"/>
+                <w:szCs w:val="18"/>
+              </w:rPr>
+              <w:t>addFirstCategory</w:t>
+            </w:r>
+            <w:proofErr w:type="spellEnd"/>
           </w:p>
         </w:tc>
       </w:tr>
@@ -1617,13 +1865,23 @@
               </w:rPr>
               <w:t xml:space="preserve"> </w:t>
             </w:r>
-            <w:r>
-              <w:rPr>
-                <w:rFonts w:ascii="Microsoft YaHei UI" w:eastAsia="Microsoft YaHei UI" w:hAnsi="Microsoft YaHei UI"/>
-                <w:sz w:val="18"/>
-                <w:szCs w:val="18"/>
-              </w:rPr>
-              <w:t>categoryName:</w:t>
+            <w:proofErr w:type="spellStart"/>
+            <w:r>
+              <w:rPr>
+                <w:rFonts w:ascii="Microsoft YaHei UI" w:eastAsia="Microsoft YaHei UI" w:hAnsi="Microsoft YaHei UI"/>
+                <w:sz w:val="18"/>
+                <w:szCs w:val="18"/>
+              </w:rPr>
+              <w:t>categoryName</w:t>
+            </w:r>
+            <w:proofErr w:type="spellEnd"/>
+            <w:r>
+              <w:rPr>
+                <w:rFonts w:ascii="Microsoft YaHei UI" w:eastAsia="Microsoft YaHei UI" w:hAnsi="Microsoft YaHei UI"/>
+                <w:sz w:val="18"/>
+                <w:szCs w:val="18"/>
+              </w:rPr>
+              <w:t>:</w:t>
             </w:r>
             <w:r>
               <w:rPr>
@@ -1724,7 +1982,25 @@
                 <w:sz w:val="18"/>
                 <w:szCs w:val="18"/>
               </w:rPr>
-              <w:t xml:space="preserve"> result: flase||true,</w:t>
+              <w:t xml:space="preserve"> result: </w:t>
+            </w:r>
+            <w:proofErr w:type="spellStart"/>
+            <w:r>
+              <w:rPr>
+                <w:rFonts w:ascii="Microsoft YaHei UI" w:eastAsia="Microsoft YaHei UI" w:hAnsi="Microsoft YaHei UI"/>
+                <w:sz w:val="18"/>
+                <w:szCs w:val="18"/>
+              </w:rPr>
+              <w:t>flase</w:t>
+            </w:r>
+            <w:proofErr w:type="spellEnd"/>
+            <w:r>
+              <w:rPr>
+                <w:rFonts w:ascii="Microsoft YaHei UI" w:eastAsia="Microsoft YaHei UI" w:hAnsi="Microsoft YaHei UI"/>
+                <w:sz w:val="18"/>
+                <w:szCs w:val="18"/>
+              </w:rPr>
+              <w:t>||true,</w:t>
             </w:r>
           </w:p>
           <w:p>
@@ -1776,7 +2052,25 @@
                 <w:sz w:val="18"/>
                 <w:szCs w:val="18"/>
               </w:rPr>
-              <w:t xml:space="preserve"> resCode: </w:t>
+              <w:t xml:space="preserve"> </w:t>
+            </w:r>
+            <w:proofErr w:type="spellStart"/>
+            <w:r>
+              <w:rPr>
+                <w:rFonts w:ascii="Microsoft YaHei UI" w:eastAsia="Microsoft YaHei UI" w:hAnsi="Microsoft YaHei UI"/>
+                <w:sz w:val="18"/>
+                <w:szCs w:val="18"/>
+              </w:rPr>
+              <w:t>resCode</w:t>
+            </w:r>
+            <w:proofErr w:type="spellEnd"/>
+            <w:r>
+              <w:rPr>
+                <w:rFonts w:ascii="Microsoft YaHei UI" w:eastAsia="Microsoft YaHei UI" w:hAnsi="Microsoft YaHei UI"/>
+                <w:sz w:val="18"/>
+                <w:szCs w:val="18"/>
+              </w:rPr>
+              <w:t xml:space="preserve">: </w:t>
             </w:r>
             <w:r>
               <w:rPr>
@@ -1858,6 +2152,7 @@
                 <w:szCs w:val="18"/>
               </w:rPr>
             </w:pPr>
+            <w:proofErr w:type="spellStart"/>
             <w:r>
               <w:rPr>
                 <w:rFonts w:ascii="Microsoft YaHei UI" w:eastAsia="Microsoft YaHei UI" w:hAnsi="Microsoft YaHei UI" w:hint="eastAsia"/>
@@ -1874,6 +2169,7 @@
               </w:rPr>
               <w:t>rl</w:t>
             </w:r>
+            <w:proofErr w:type="spellEnd"/>
           </w:p>
         </w:tc>
         <w:tc>
@@ -1902,7 +2198,16 @@
                 <w:sz w:val="18"/>
                 <w:szCs w:val="18"/>
               </w:rPr>
-              <w:t>news/g</w:t>
+              <w:t>news/</w:t>
+            </w:r>
+            <w:proofErr w:type="spellStart"/>
+            <w:r>
+              <w:rPr>
+                <w:rFonts w:ascii="Microsoft YaHei UI" w:eastAsia="Microsoft YaHei UI" w:hAnsi="Microsoft YaHei UI"/>
+                <w:sz w:val="18"/>
+                <w:szCs w:val="18"/>
+              </w:rPr>
+              <w:t>g</w:t>
             </w:r>
             <w:r>
               <w:rPr>
@@ -1920,6 +2225,7 @@
               </w:rPr>
               <w:t>Category</w:t>
             </w:r>
+            <w:proofErr w:type="spellEnd"/>
           </w:p>
         </w:tc>
       </w:tr>
@@ -2107,7 +2413,25 @@
                 <w:sz w:val="18"/>
                 <w:szCs w:val="18"/>
               </w:rPr>
-              <w:t xml:space="preserve"> result: flase||true,</w:t>
+              <w:t xml:space="preserve"> result: </w:t>
+            </w:r>
+            <w:proofErr w:type="spellStart"/>
+            <w:r>
+              <w:rPr>
+                <w:rFonts w:ascii="Microsoft YaHei UI" w:eastAsia="Microsoft YaHei UI" w:hAnsi="Microsoft YaHei UI"/>
+                <w:sz w:val="18"/>
+                <w:szCs w:val="18"/>
+              </w:rPr>
+              <w:t>flase</w:t>
+            </w:r>
+            <w:proofErr w:type="spellEnd"/>
+            <w:r>
+              <w:rPr>
+                <w:rFonts w:ascii="Microsoft YaHei UI" w:eastAsia="Microsoft YaHei UI" w:hAnsi="Microsoft YaHei UI"/>
+                <w:sz w:val="18"/>
+                <w:szCs w:val="18"/>
+              </w:rPr>
+              <w:t>||true,</w:t>
             </w:r>
           </w:p>
           <w:p>
@@ -2159,7 +2483,25 @@
                 <w:sz w:val="18"/>
                 <w:szCs w:val="18"/>
               </w:rPr>
-              <w:t xml:space="preserve"> resCode: </w:t>
+              <w:t xml:space="preserve"> </w:t>
+            </w:r>
+            <w:proofErr w:type="spellStart"/>
+            <w:r>
+              <w:rPr>
+                <w:rFonts w:ascii="Microsoft YaHei UI" w:eastAsia="Microsoft YaHei UI" w:hAnsi="Microsoft YaHei UI"/>
+                <w:sz w:val="18"/>
+                <w:szCs w:val="18"/>
+              </w:rPr>
+              <w:t>resCode</w:t>
+            </w:r>
+            <w:proofErr w:type="spellEnd"/>
+            <w:r>
+              <w:rPr>
+                <w:rFonts w:ascii="Microsoft YaHei UI" w:eastAsia="Microsoft YaHei UI" w:hAnsi="Microsoft YaHei UI"/>
+                <w:sz w:val="18"/>
+                <w:szCs w:val="18"/>
+              </w:rPr>
+              <w:t xml:space="preserve">: </w:t>
             </w:r>
             <w:r>
               <w:rPr>
@@ -2193,7 +2535,25 @@
                 <w:sz w:val="18"/>
                 <w:szCs w:val="18"/>
               </w:rPr>
-              <w:t xml:space="preserve"> data:[{</w:t>
+              <w:t xml:space="preserve"> </w:t>
+            </w:r>
+            <w:proofErr w:type="gramStart"/>
+            <w:r>
+              <w:rPr>
+                <w:rFonts w:ascii="Microsoft YaHei UI" w:eastAsia="Microsoft YaHei UI" w:hAnsi="Microsoft YaHei UI"/>
+                <w:sz w:val="18"/>
+                <w:szCs w:val="18"/>
+              </w:rPr>
+              <w:t>data:[</w:t>
+            </w:r>
+            <w:proofErr w:type="gramEnd"/>
+            <w:r>
+              <w:rPr>
+                <w:rFonts w:ascii="Microsoft YaHei UI" w:eastAsia="Microsoft YaHei UI" w:hAnsi="Microsoft YaHei UI"/>
+                <w:sz w:val="18"/>
+                <w:szCs w:val="18"/>
+              </w:rPr>
+              <w:t>{</w:t>
             </w:r>
           </w:p>
           <w:p>
@@ -2220,8 +2580,18 @@
                 <w:sz w:val="18"/>
                 <w:szCs w:val="18"/>
               </w:rPr>
-              <w:t xml:space="preserve"> id: ,</w:t>
-            </w:r>
+              <w:t xml:space="preserve"> id</w:t>
+            </w:r>
+            <w:proofErr w:type="gramStart"/>
+            <w:r>
+              <w:rPr>
+                <w:rFonts w:ascii="Microsoft YaHei UI" w:eastAsia="Microsoft YaHei UI" w:hAnsi="Microsoft YaHei UI"/>
+                <w:sz w:val="18"/>
+                <w:szCs w:val="18"/>
+              </w:rPr>
+              <w:t>: ,</w:t>
+            </w:r>
+            <w:proofErr w:type="gramEnd"/>
           </w:p>
           <w:p>
             <w:pPr>
@@ -2356,6 +2726,7 @@
                 <w:szCs w:val="18"/>
               </w:rPr>
             </w:pPr>
+            <w:proofErr w:type="spellStart"/>
             <w:r>
               <w:rPr>
                 <w:rFonts w:ascii="Microsoft YaHei UI" w:eastAsia="Microsoft YaHei UI" w:hAnsi="Microsoft YaHei UI" w:hint="eastAsia"/>
@@ -2372,6 +2743,7 @@
               </w:rPr>
               <w:t>rl</w:t>
             </w:r>
+            <w:proofErr w:type="spellEnd"/>
           </w:p>
         </w:tc>
         <w:tc>
@@ -2402,6 +2774,7 @@
               </w:rPr>
               <w:t>news/</w:t>
             </w:r>
+            <w:proofErr w:type="spellStart"/>
             <w:r>
               <w:rPr>
                 <w:rFonts w:ascii="Microsoft YaHei UI" w:eastAsia="Microsoft YaHei UI" w:hAnsi="Microsoft YaHei UI"/>
@@ -2418,6 +2791,7 @@
               </w:rPr>
               <w:t>Category</w:t>
             </w:r>
+            <w:proofErr w:type="spellEnd"/>
           </w:p>
         </w:tc>
       </w:tr>
@@ -2683,7 +3057,25 @@
                 <w:sz w:val="18"/>
                 <w:szCs w:val="18"/>
               </w:rPr>
-              <w:t xml:space="preserve"> result: flase||true,</w:t>
+              <w:t xml:space="preserve"> result: </w:t>
+            </w:r>
+            <w:proofErr w:type="spellStart"/>
+            <w:r>
+              <w:rPr>
+                <w:rFonts w:ascii="Microsoft YaHei UI" w:eastAsia="Microsoft YaHei UI" w:hAnsi="Microsoft YaHei UI"/>
+                <w:sz w:val="18"/>
+                <w:szCs w:val="18"/>
+              </w:rPr>
+              <w:t>flase</w:t>
+            </w:r>
+            <w:proofErr w:type="spellEnd"/>
+            <w:r>
+              <w:rPr>
+                <w:rFonts w:ascii="Microsoft YaHei UI" w:eastAsia="Microsoft YaHei UI" w:hAnsi="Microsoft YaHei UI"/>
+                <w:sz w:val="18"/>
+                <w:szCs w:val="18"/>
+              </w:rPr>
+              <w:t>||true,</w:t>
             </w:r>
           </w:p>
           <w:p>
@@ -2735,7 +3127,25 @@
                 <w:sz w:val="18"/>
                 <w:szCs w:val="18"/>
               </w:rPr>
-              <w:t xml:space="preserve"> resCode: </w:t>
+              <w:t xml:space="preserve"> </w:t>
+            </w:r>
+            <w:proofErr w:type="spellStart"/>
+            <w:r>
+              <w:rPr>
+                <w:rFonts w:ascii="Microsoft YaHei UI" w:eastAsia="Microsoft YaHei UI" w:hAnsi="Microsoft YaHei UI"/>
+                <w:sz w:val="18"/>
+                <w:szCs w:val="18"/>
+              </w:rPr>
+              <w:t>resCode</w:t>
+            </w:r>
+            <w:proofErr w:type="spellEnd"/>
+            <w:r>
+              <w:rPr>
+                <w:rFonts w:ascii="Microsoft YaHei UI" w:eastAsia="Microsoft YaHei UI" w:hAnsi="Microsoft YaHei UI"/>
+                <w:sz w:val="18"/>
+                <w:szCs w:val="18"/>
+              </w:rPr>
+              <w:t xml:space="preserve">: </w:t>
             </w:r>
             <w:r>
               <w:rPr>
@@ -2755,6 +3165,7 @@
                 <w:szCs w:val="18"/>
               </w:rPr>
             </w:pPr>
+            <w:proofErr w:type="gramStart"/>
             <w:r>
               <w:rPr>
                 <w:rFonts w:ascii="Microsoft YaHei UI" w:eastAsia="Microsoft YaHei UI" w:hAnsi="Microsoft YaHei UI"/>
@@ -2763,6 +3174,7 @@
               </w:rPr>
               <w:t>data:{</w:t>
             </w:r>
+            <w:proofErr w:type="gramEnd"/>
           </w:p>
           <w:p>
             <w:pPr>
@@ -2788,8 +3200,18 @@
                 <w:sz w:val="18"/>
                 <w:szCs w:val="18"/>
               </w:rPr>
-              <w:t xml:space="preserve"> id: ,</w:t>
-            </w:r>
+              <w:t xml:space="preserve"> id</w:t>
+            </w:r>
+            <w:proofErr w:type="gramStart"/>
+            <w:r>
+              <w:rPr>
+                <w:rFonts w:ascii="Microsoft YaHei UI" w:eastAsia="Microsoft YaHei UI" w:hAnsi="Microsoft YaHei UI"/>
+                <w:sz w:val="18"/>
+                <w:szCs w:val="18"/>
+              </w:rPr>
+              <w:t>: ,</w:t>
+            </w:r>
+            <w:proofErr w:type="gramEnd"/>
           </w:p>
           <w:p>
             <w:pPr>
@@ -2851,7 +3273,6 @@
     <w:p>
       <w:pPr>
         <w:rPr>
-          <w:rFonts w:hint="eastAsia"/>
           <w:sz w:val="18"/>
           <w:szCs w:val="18"/>
         </w:rPr>
@@ -2907,6 +3328,7 @@
                 <w:szCs w:val="18"/>
               </w:rPr>
             </w:pPr>
+            <w:proofErr w:type="spellStart"/>
             <w:r>
               <w:rPr>
                 <w:rFonts w:ascii="Microsoft YaHei UI" w:eastAsia="Microsoft YaHei UI" w:hAnsi="Microsoft YaHei UI" w:hint="eastAsia"/>
@@ -2923,6 +3345,7 @@
               </w:rPr>
               <w:t>rl</w:t>
             </w:r>
+            <w:proofErr w:type="spellEnd"/>
           </w:p>
         </w:tc>
         <w:tc>
@@ -2953,6 +3376,7 @@
               </w:rPr>
               <w:t>news/</w:t>
             </w:r>
+            <w:proofErr w:type="spellStart"/>
             <w:r>
               <w:rPr>
                 <w:rFonts w:ascii="Microsoft YaHei UI" w:eastAsia="Microsoft YaHei UI" w:hAnsi="Microsoft YaHei UI" w:hint="eastAsia"/>
@@ -2969,6 +3393,7 @@
               </w:rPr>
               <w:t>moveCategory</w:t>
             </w:r>
+            <w:proofErr w:type="spellEnd"/>
           </w:p>
         </w:tc>
       </w:tr>
@@ -3200,7 +3625,25 @@
                 <w:sz w:val="18"/>
                 <w:szCs w:val="18"/>
               </w:rPr>
-              <w:t xml:space="preserve"> result: flase||true,</w:t>
+              <w:t xml:space="preserve"> result: </w:t>
+            </w:r>
+            <w:proofErr w:type="spellStart"/>
+            <w:r>
+              <w:rPr>
+                <w:rFonts w:ascii="Microsoft YaHei UI" w:eastAsia="Microsoft YaHei UI" w:hAnsi="Microsoft YaHei UI"/>
+                <w:sz w:val="18"/>
+                <w:szCs w:val="18"/>
+              </w:rPr>
+              <w:t>flase</w:t>
+            </w:r>
+            <w:proofErr w:type="spellEnd"/>
+            <w:r>
+              <w:rPr>
+                <w:rFonts w:ascii="Microsoft YaHei UI" w:eastAsia="Microsoft YaHei UI" w:hAnsi="Microsoft YaHei UI"/>
+                <w:sz w:val="18"/>
+                <w:szCs w:val="18"/>
+              </w:rPr>
+              <w:t>||true,</w:t>
             </w:r>
           </w:p>
           <w:p>
@@ -3252,7 +3695,25 @@
                 <w:sz w:val="18"/>
                 <w:szCs w:val="18"/>
               </w:rPr>
-              <w:t xml:space="preserve"> resCode: </w:t>
+              <w:t xml:space="preserve"> </w:t>
+            </w:r>
+            <w:proofErr w:type="spellStart"/>
+            <w:r>
+              <w:rPr>
+                <w:rFonts w:ascii="Microsoft YaHei UI" w:eastAsia="Microsoft YaHei UI" w:hAnsi="Microsoft YaHei UI"/>
+                <w:sz w:val="18"/>
+                <w:szCs w:val="18"/>
+              </w:rPr>
+              <w:t>resCode</w:t>
+            </w:r>
+            <w:proofErr w:type="spellEnd"/>
+            <w:r>
+              <w:rPr>
+                <w:rFonts w:ascii="Microsoft YaHei UI" w:eastAsia="Microsoft YaHei UI" w:hAnsi="Microsoft YaHei UI"/>
+                <w:sz w:val="18"/>
+                <w:szCs w:val="18"/>
+              </w:rPr>
+              <w:t xml:space="preserve">: </w:t>
             </w:r>
             <w:r>
               <w:rPr>
@@ -3295,7 +3756,6 @@
     <w:p>
       <w:pPr>
         <w:rPr>
-          <w:rFonts w:hint="eastAsia"/>
           <w:sz w:val="18"/>
           <w:szCs w:val="18"/>
         </w:rPr>
@@ -3343,6 +3803,7 @@
                 <w:szCs w:val="18"/>
               </w:rPr>
             </w:pPr>
+            <w:proofErr w:type="spellStart"/>
             <w:r>
               <w:rPr>
                 <w:rFonts w:ascii="Microsoft YaHei UI" w:eastAsia="Microsoft YaHei UI" w:hAnsi="Microsoft YaHei UI" w:hint="eastAsia"/>
@@ -3359,6 +3820,7 @@
               </w:rPr>
               <w:t>rl</w:t>
             </w:r>
+            <w:proofErr w:type="spellEnd"/>
           </w:p>
         </w:tc>
         <w:tc>
@@ -3519,7 +3981,25 @@
                 <w:sz w:val="18"/>
                 <w:szCs w:val="18"/>
               </w:rPr>
-              <w:t xml:space="preserve"> categoryId:</w:t>
+              <w:t xml:space="preserve"> </w:t>
+            </w:r>
+            <w:proofErr w:type="spellStart"/>
+            <w:r>
+              <w:rPr>
+                <w:rFonts w:ascii="Microsoft YaHei UI" w:eastAsia="Microsoft YaHei UI" w:hAnsi="Microsoft YaHei UI"/>
+                <w:sz w:val="18"/>
+                <w:szCs w:val="18"/>
+              </w:rPr>
+              <w:t>categoryId</w:t>
+            </w:r>
+            <w:proofErr w:type="spellEnd"/>
+            <w:r>
+              <w:rPr>
+                <w:rFonts w:ascii="Microsoft YaHei UI" w:eastAsia="Microsoft YaHei UI" w:hAnsi="Microsoft YaHei UI"/>
+                <w:sz w:val="18"/>
+                <w:szCs w:val="18"/>
+              </w:rPr>
+              <w:t>:</w:t>
             </w:r>
             <w:r>
               <w:rPr>
@@ -3696,7 +4176,25 @@
                 <w:sz w:val="18"/>
                 <w:szCs w:val="18"/>
               </w:rPr>
-              <w:t xml:space="preserve"> result: flase||true,</w:t>
+              <w:t xml:space="preserve"> result: </w:t>
+            </w:r>
+            <w:proofErr w:type="spellStart"/>
+            <w:r>
+              <w:rPr>
+                <w:rFonts w:ascii="Microsoft YaHei UI" w:eastAsia="Microsoft YaHei UI" w:hAnsi="Microsoft YaHei UI"/>
+                <w:sz w:val="18"/>
+                <w:szCs w:val="18"/>
+              </w:rPr>
+              <w:t>flase</w:t>
+            </w:r>
+            <w:proofErr w:type="spellEnd"/>
+            <w:r>
+              <w:rPr>
+                <w:rFonts w:ascii="Microsoft YaHei UI" w:eastAsia="Microsoft YaHei UI" w:hAnsi="Microsoft YaHei UI"/>
+                <w:sz w:val="18"/>
+                <w:szCs w:val="18"/>
+              </w:rPr>
+              <w:t>||true,</w:t>
             </w:r>
           </w:p>
           <w:p>
@@ -3748,7 +4246,25 @@
                 <w:sz w:val="18"/>
                 <w:szCs w:val="18"/>
               </w:rPr>
-              <w:t xml:space="preserve"> resCode: </w:t>
+              <w:t xml:space="preserve"> </w:t>
+            </w:r>
+            <w:proofErr w:type="spellStart"/>
+            <w:r>
+              <w:rPr>
+                <w:rFonts w:ascii="Microsoft YaHei UI" w:eastAsia="Microsoft YaHei UI" w:hAnsi="Microsoft YaHei UI"/>
+                <w:sz w:val="18"/>
+                <w:szCs w:val="18"/>
+              </w:rPr>
+              <w:t>resCode</w:t>
+            </w:r>
+            <w:proofErr w:type="spellEnd"/>
+            <w:r>
+              <w:rPr>
+                <w:rFonts w:ascii="Microsoft YaHei UI" w:eastAsia="Microsoft YaHei UI" w:hAnsi="Microsoft YaHei UI"/>
+                <w:sz w:val="18"/>
+                <w:szCs w:val="18"/>
+              </w:rPr>
+              <w:t xml:space="preserve">: </w:t>
             </w:r>
             <w:r>
               <w:rPr>
@@ -3782,8 +4298,18 @@
                 <w:sz w:val="18"/>
                 <w:szCs w:val="18"/>
               </w:rPr>
-              <w:t xml:space="preserve"> data:{</w:t>
-            </w:r>
+              <w:t xml:space="preserve"> </w:t>
+            </w:r>
+            <w:proofErr w:type="gramStart"/>
+            <w:r>
+              <w:rPr>
+                <w:rFonts w:ascii="Microsoft YaHei UI" w:eastAsia="Microsoft YaHei UI" w:hAnsi="Microsoft YaHei UI"/>
+                <w:sz w:val="18"/>
+                <w:szCs w:val="18"/>
+              </w:rPr>
+              <w:t>data:{</w:t>
+            </w:r>
+            <w:proofErr w:type="gramEnd"/>
           </w:p>
           <w:p>
             <w:pPr>
@@ -3838,13 +4364,23 @@
                 <w:szCs w:val="18"/>
               </w:rPr>
             </w:pPr>
-            <w:r>
-              <w:rPr>
-                <w:rFonts w:ascii="Microsoft YaHei UI" w:eastAsia="Microsoft YaHei UI" w:hAnsi="Microsoft YaHei UI"/>
-                <w:sz w:val="18"/>
-                <w:szCs w:val="18"/>
-              </w:rPr>
-              <w:t>categoryId:</w:t>
+            <w:proofErr w:type="spellStart"/>
+            <w:r>
+              <w:rPr>
+                <w:rFonts w:ascii="Microsoft YaHei UI" w:eastAsia="Microsoft YaHei UI" w:hAnsi="Microsoft YaHei UI"/>
+                <w:sz w:val="18"/>
+                <w:szCs w:val="18"/>
+              </w:rPr>
+              <w:t>categoryId</w:t>
+            </w:r>
+            <w:proofErr w:type="spellEnd"/>
+            <w:r>
+              <w:rPr>
+                <w:rFonts w:ascii="Microsoft YaHei UI" w:eastAsia="Microsoft YaHei UI" w:hAnsi="Microsoft YaHei UI"/>
+                <w:sz w:val="18"/>
+                <w:szCs w:val="18"/>
+              </w:rPr>
+              <w:t>:</w:t>
             </w:r>
             <w:r>
               <w:rPr>
@@ -3954,7 +4490,7 @@
               <w:ind w:firstLineChars="150" w:firstLine="270"/>
               <w:jc w:val="left"/>
               <w:rPr>
-                <w:rFonts w:ascii="Microsoft YaHei UI" w:eastAsia="Microsoft YaHei UI" w:hAnsi="Microsoft YaHei UI" w:hint="eastAsia"/>
+                <w:rFonts w:ascii="Microsoft YaHei UI" w:eastAsia="Microsoft YaHei UI" w:hAnsi="Microsoft YaHei UI"/>
                 <w:sz w:val="18"/>
                 <w:szCs w:val="18"/>
               </w:rPr>
@@ -4015,7 +4551,6 @@
     <w:p>
       <w:pPr>
         <w:rPr>
-          <w:rFonts w:hint="eastAsia"/>
           <w:sz w:val="18"/>
           <w:szCs w:val="18"/>
         </w:rPr>
@@ -4071,6 +4606,7 @@
                 <w:szCs w:val="18"/>
               </w:rPr>
             </w:pPr>
+            <w:proofErr w:type="spellStart"/>
             <w:r>
               <w:rPr>
                 <w:rFonts w:ascii="Microsoft YaHei UI" w:eastAsia="Microsoft YaHei UI" w:hAnsi="Microsoft YaHei UI" w:hint="eastAsia"/>
@@ -4087,6 +4623,7 @@
               </w:rPr>
               <w:t>rl</w:t>
             </w:r>
+            <w:proofErr w:type="spellEnd"/>
           </w:p>
         </w:tc>
         <w:tc>
@@ -4117,6 +4654,7 @@
               </w:rPr>
               <w:t>news/</w:t>
             </w:r>
+            <w:proofErr w:type="spellStart"/>
             <w:r>
               <w:rPr>
                 <w:rFonts w:ascii="Microsoft YaHei UI" w:eastAsia="Microsoft YaHei UI" w:hAnsi="Microsoft YaHei UI" w:hint="eastAsia"/>
@@ -4133,6 +4671,7 @@
               </w:rPr>
               <w:t>Info</w:t>
             </w:r>
+            <w:proofErr w:type="spellEnd"/>
           </w:p>
         </w:tc>
       </w:tr>
@@ -4297,7 +4836,25 @@
                 <w:sz w:val="18"/>
                 <w:szCs w:val="18"/>
               </w:rPr>
-              <w:t xml:space="preserve"> categoryId:</w:t>
+              <w:t xml:space="preserve"> </w:t>
+            </w:r>
+            <w:proofErr w:type="spellStart"/>
+            <w:r>
+              <w:rPr>
+                <w:rFonts w:ascii="Microsoft YaHei UI" w:eastAsia="Microsoft YaHei UI" w:hAnsi="Microsoft YaHei UI"/>
+                <w:sz w:val="18"/>
+                <w:szCs w:val="18"/>
+              </w:rPr>
+              <w:t>categoryId</w:t>
+            </w:r>
+            <w:proofErr w:type="spellEnd"/>
+            <w:r>
+              <w:rPr>
+                <w:rFonts w:ascii="Microsoft YaHei UI" w:eastAsia="Microsoft YaHei UI" w:hAnsi="Microsoft YaHei UI"/>
+                <w:sz w:val="18"/>
+                <w:szCs w:val="18"/>
+              </w:rPr>
+              <w:t>:</w:t>
             </w:r>
             <w:r>
               <w:rPr>
@@ -4474,7 +5031,25 @@
                 <w:sz w:val="18"/>
                 <w:szCs w:val="18"/>
               </w:rPr>
-              <w:t xml:space="preserve"> result: flase||true,</w:t>
+              <w:t xml:space="preserve"> result: </w:t>
+            </w:r>
+            <w:proofErr w:type="spellStart"/>
+            <w:r>
+              <w:rPr>
+                <w:rFonts w:ascii="Microsoft YaHei UI" w:eastAsia="Microsoft YaHei UI" w:hAnsi="Microsoft YaHei UI"/>
+                <w:sz w:val="18"/>
+                <w:szCs w:val="18"/>
+              </w:rPr>
+              <w:t>flase</w:t>
+            </w:r>
+            <w:proofErr w:type="spellEnd"/>
+            <w:r>
+              <w:rPr>
+                <w:rFonts w:ascii="Microsoft YaHei UI" w:eastAsia="Microsoft YaHei UI" w:hAnsi="Microsoft YaHei UI"/>
+                <w:sz w:val="18"/>
+                <w:szCs w:val="18"/>
+              </w:rPr>
+              <w:t>||true,</w:t>
             </w:r>
           </w:p>
           <w:p>
@@ -4526,7 +5101,25 @@
                 <w:sz w:val="18"/>
                 <w:szCs w:val="18"/>
               </w:rPr>
-              <w:t xml:space="preserve"> resCode: </w:t>
+              <w:t xml:space="preserve"> </w:t>
+            </w:r>
+            <w:proofErr w:type="spellStart"/>
+            <w:r>
+              <w:rPr>
+                <w:rFonts w:ascii="Microsoft YaHei UI" w:eastAsia="Microsoft YaHei UI" w:hAnsi="Microsoft YaHei UI"/>
+                <w:sz w:val="18"/>
+                <w:szCs w:val="18"/>
+              </w:rPr>
+              <w:t>resCode</w:t>
+            </w:r>
+            <w:proofErr w:type="spellEnd"/>
+            <w:r>
+              <w:rPr>
+                <w:rFonts w:ascii="Microsoft YaHei UI" w:eastAsia="Microsoft YaHei UI" w:hAnsi="Microsoft YaHei UI"/>
+                <w:sz w:val="18"/>
+                <w:szCs w:val="18"/>
+              </w:rPr>
+              <w:t xml:space="preserve">: </w:t>
             </w:r>
             <w:r>
               <w:rPr>
@@ -4560,8 +5153,18 @@
                 <w:sz w:val="18"/>
                 <w:szCs w:val="18"/>
               </w:rPr>
-              <w:t xml:space="preserve"> data:{</w:t>
-            </w:r>
+              <w:t xml:space="preserve"> </w:t>
+            </w:r>
+            <w:proofErr w:type="gramStart"/>
+            <w:r>
+              <w:rPr>
+                <w:rFonts w:ascii="Microsoft YaHei UI" w:eastAsia="Microsoft YaHei UI" w:hAnsi="Microsoft YaHei UI"/>
+                <w:sz w:val="18"/>
+                <w:szCs w:val="18"/>
+              </w:rPr>
+              <w:t>data:{</w:t>
+            </w:r>
+            <w:proofErr w:type="gramEnd"/>
           </w:p>
           <w:p>
             <w:pPr>
@@ -4616,13 +5219,23 @@
                 <w:szCs w:val="18"/>
               </w:rPr>
             </w:pPr>
-            <w:r>
-              <w:rPr>
-                <w:rFonts w:ascii="Microsoft YaHei UI" w:eastAsia="Microsoft YaHei UI" w:hAnsi="Microsoft YaHei UI"/>
-                <w:sz w:val="18"/>
-                <w:szCs w:val="18"/>
-              </w:rPr>
-              <w:t>categoryId:</w:t>
+            <w:proofErr w:type="spellStart"/>
+            <w:r>
+              <w:rPr>
+                <w:rFonts w:ascii="Microsoft YaHei UI" w:eastAsia="Microsoft YaHei UI" w:hAnsi="Microsoft YaHei UI"/>
+                <w:sz w:val="18"/>
+                <w:szCs w:val="18"/>
+              </w:rPr>
+              <w:t>categoryId</w:t>
+            </w:r>
+            <w:proofErr w:type="spellEnd"/>
+            <w:r>
+              <w:rPr>
+                <w:rFonts w:ascii="Microsoft YaHei UI" w:eastAsia="Microsoft YaHei UI" w:hAnsi="Microsoft YaHei UI"/>
+                <w:sz w:val="18"/>
+                <w:szCs w:val="18"/>
+              </w:rPr>
+              <w:t>:</w:t>
             </w:r>
             <w:r>
               <w:rPr>
@@ -4732,7 +5345,7 @@
               <w:ind w:firstLineChars="150" w:firstLine="270"/>
               <w:jc w:val="left"/>
               <w:rPr>
-                <w:rFonts w:ascii="Microsoft YaHei UI" w:eastAsia="Microsoft YaHei UI" w:hAnsi="Microsoft YaHei UI" w:hint="eastAsia"/>
+                <w:rFonts w:ascii="Microsoft YaHei UI" w:eastAsia="Microsoft YaHei UI" w:hAnsi="Microsoft YaHei UI"/>
                 <w:sz w:val="18"/>
                 <w:szCs w:val="18"/>
               </w:rPr>
@@ -4778,7 +5391,6 @@
     <w:p>
       <w:pPr>
         <w:rPr>
-          <w:rFonts w:hint="eastAsia"/>
           <w:sz w:val="18"/>
           <w:szCs w:val="18"/>
         </w:rPr>
@@ -4787,7 +5399,6 @@
     <w:p>
       <w:pPr>
         <w:rPr>
-          <w:rFonts w:hint="eastAsia"/>
           <w:sz w:val="18"/>
           <w:szCs w:val="18"/>
         </w:rPr>
@@ -4798,15 +5409,7 @@
           <w:sz w:val="18"/>
           <w:szCs w:val="18"/>
         </w:rPr>
-        <w:t>获取</w:t>
-      </w:r>
-      <w:r>
-        <w:rPr>
-          <w:rFonts w:hint="eastAsia"/>
-          <w:sz w:val="18"/>
-          <w:szCs w:val="18"/>
-        </w:rPr>
-        <w:t>信息</w:t>
+        <w:t>获取信息</w:t>
       </w:r>
     </w:p>
     <w:tbl>
@@ -4835,6 +5438,7 @@
                 <w:szCs w:val="18"/>
               </w:rPr>
             </w:pPr>
+            <w:proofErr w:type="spellStart"/>
             <w:r>
               <w:rPr>
                 <w:rFonts w:ascii="Microsoft YaHei UI" w:eastAsia="Microsoft YaHei UI" w:hAnsi="Microsoft YaHei UI" w:hint="eastAsia"/>
@@ -4851,6 +5455,7 @@
               </w:rPr>
               <w:t>rl</w:t>
             </w:r>
+            <w:proofErr w:type="spellEnd"/>
           </w:p>
         </w:tc>
         <w:tc>
@@ -4881,6 +5486,7 @@
               </w:rPr>
               <w:t>news/</w:t>
             </w:r>
+            <w:proofErr w:type="spellStart"/>
             <w:r>
               <w:rPr>
                 <w:rFonts w:ascii="Microsoft YaHei UI" w:eastAsia="Microsoft YaHei UI" w:hAnsi="Microsoft YaHei UI" w:hint="eastAsia"/>
@@ -4897,6 +5503,7 @@
               </w:rPr>
               <w:t>Info</w:t>
             </w:r>
+            <w:proofErr w:type="spellEnd"/>
           </w:p>
         </w:tc>
       </w:tr>
@@ -5027,6 +5634,270 @@
                 <w:sz w:val="18"/>
                 <w:szCs w:val="18"/>
               </w:rPr>
+              <w:t xml:space="preserve"> </w:t>
+            </w:r>
+            <w:proofErr w:type="spellStart"/>
+            <w:r>
+              <w:rPr>
+                <w:rFonts w:ascii="Microsoft YaHei UI" w:eastAsia="Microsoft YaHei UI" w:hAnsi="Microsoft YaHei UI"/>
+                <w:sz w:val="18"/>
+                <w:szCs w:val="18"/>
+              </w:rPr>
+              <w:t>c</w:t>
+            </w:r>
+            <w:r>
+              <w:rPr>
+                <w:rFonts w:ascii="Microsoft YaHei UI" w:eastAsia="Microsoft YaHei UI" w:hAnsi="Microsoft YaHei UI" w:hint="eastAsia"/>
+                <w:sz w:val="18"/>
+                <w:szCs w:val="18"/>
+              </w:rPr>
+              <w:t>ategory</w:t>
+            </w:r>
+            <w:r>
+              <w:rPr>
+                <w:rFonts w:ascii="Microsoft YaHei UI" w:eastAsia="Microsoft YaHei UI" w:hAnsi="Microsoft YaHei UI"/>
+                <w:sz w:val="18"/>
+                <w:szCs w:val="18"/>
+              </w:rPr>
+              <w:t>Id</w:t>
+            </w:r>
+            <w:proofErr w:type="spellEnd"/>
+            <w:r>
+              <w:rPr>
+                <w:rFonts w:ascii="Microsoft YaHei UI" w:eastAsia="Microsoft YaHei UI" w:hAnsi="Microsoft YaHei UI"/>
+                <w:sz w:val="18"/>
+                <w:szCs w:val="18"/>
+              </w:rPr>
+              <w:t>:</w:t>
+            </w:r>
+            <w:r>
+              <w:rPr>
+                <w:rFonts w:ascii="Microsoft YaHei UI" w:eastAsia="Microsoft YaHei UI" w:hAnsi="Microsoft YaHei UI" w:hint="eastAsia"/>
+                <w:sz w:val="18"/>
+                <w:szCs w:val="18"/>
+              </w:rPr>
+              <w:t>分类ID</w:t>
+            </w:r>
+            <w:r>
+              <w:rPr>
+                <w:rFonts w:ascii="Microsoft YaHei UI" w:eastAsia="Microsoft YaHei UI" w:hAnsi="Microsoft YaHei UI"/>
+                <w:sz w:val="18"/>
+                <w:szCs w:val="18"/>
+              </w:rPr>
+              <w:t>,</w:t>
+            </w:r>
+          </w:p>
+          <w:p>
+            <w:pPr>
+              <w:jc w:val="left"/>
+              <w:rPr>
+                <w:rFonts w:ascii="Microsoft YaHei UI" w:eastAsia="Microsoft YaHei UI" w:hAnsi="Microsoft YaHei UI"/>
+                <w:sz w:val="18"/>
+                <w:szCs w:val="18"/>
+              </w:rPr>
+            </w:pPr>
+            <w:r>
+              <w:rPr>
+                <w:rFonts w:ascii="Microsoft YaHei UI" w:eastAsia="Microsoft YaHei UI" w:hAnsi="Microsoft YaHei UI" w:hint="eastAsia"/>
+                <w:sz w:val="18"/>
+                <w:szCs w:val="18"/>
+              </w:rPr>
+              <w:t xml:space="preserve"> </w:t>
+            </w:r>
+            <w:r>
+              <w:rPr>
+                <w:rFonts w:ascii="Microsoft YaHei UI" w:eastAsia="Microsoft YaHei UI" w:hAnsi="Microsoft YaHei UI"/>
+                <w:sz w:val="18"/>
+                <w:szCs w:val="18"/>
+              </w:rPr>
+              <w:t xml:space="preserve"> </w:t>
+            </w:r>
+            <w:proofErr w:type="spellStart"/>
+            <w:r>
+              <w:rPr>
+                <w:rFonts w:ascii="Microsoft YaHei UI" w:eastAsia="Microsoft YaHei UI" w:hAnsi="Microsoft YaHei UI"/>
+                <w:sz w:val="18"/>
+                <w:szCs w:val="18"/>
+              </w:rPr>
+              <w:t>startTime</w:t>
+            </w:r>
+            <w:proofErr w:type="spellEnd"/>
+            <w:r>
+              <w:rPr>
+                <w:rFonts w:ascii="Microsoft YaHei UI" w:eastAsia="Microsoft YaHei UI" w:hAnsi="Microsoft YaHei UI"/>
+                <w:sz w:val="18"/>
+                <w:szCs w:val="18"/>
+              </w:rPr>
+              <w:t>:</w:t>
+            </w:r>
+            <w:r>
+              <w:rPr>
+                <w:rFonts w:ascii="Microsoft YaHei UI" w:eastAsia="Microsoft YaHei UI" w:hAnsi="Microsoft YaHei UI" w:hint="eastAsia"/>
+                <w:sz w:val="18"/>
+                <w:szCs w:val="18"/>
+              </w:rPr>
+              <w:t>开始时间,</w:t>
+            </w:r>
+          </w:p>
+          <w:p>
+            <w:pPr>
+              <w:jc w:val="left"/>
+              <w:rPr>
+                <w:rFonts w:ascii="Microsoft YaHei UI" w:eastAsia="Microsoft YaHei UI" w:hAnsi="Microsoft YaHei UI"/>
+                <w:sz w:val="18"/>
+                <w:szCs w:val="18"/>
+              </w:rPr>
+            </w:pPr>
+            <w:r>
+              <w:rPr>
+                <w:rFonts w:ascii="Microsoft YaHei UI" w:eastAsia="Microsoft YaHei UI" w:hAnsi="Microsoft YaHei UI" w:hint="eastAsia"/>
+                <w:sz w:val="18"/>
+                <w:szCs w:val="18"/>
+              </w:rPr>
+              <w:t xml:space="preserve"> </w:t>
+            </w:r>
+            <w:r>
+              <w:rPr>
+                <w:rFonts w:ascii="Microsoft YaHei UI" w:eastAsia="Microsoft YaHei UI" w:hAnsi="Microsoft YaHei UI"/>
+                <w:sz w:val="18"/>
+                <w:szCs w:val="18"/>
+              </w:rPr>
+              <w:t xml:space="preserve"> </w:t>
+            </w:r>
+            <w:proofErr w:type="spellStart"/>
+            <w:r>
+              <w:rPr>
+                <w:rFonts w:ascii="Microsoft YaHei UI" w:eastAsia="Microsoft YaHei UI" w:hAnsi="Microsoft YaHei UI"/>
+                <w:sz w:val="18"/>
+                <w:szCs w:val="18"/>
+              </w:rPr>
+              <w:t>endTime</w:t>
+            </w:r>
+            <w:proofErr w:type="spellEnd"/>
+            <w:r>
+              <w:rPr>
+                <w:rFonts w:ascii="Microsoft YaHei UI" w:eastAsia="Microsoft YaHei UI" w:hAnsi="Microsoft YaHei UI"/>
+                <w:sz w:val="18"/>
+                <w:szCs w:val="18"/>
+              </w:rPr>
+              <w:t>:</w:t>
+            </w:r>
+            <w:r>
+              <w:rPr>
+                <w:rFonts w:ascii="Microsoft YaHei UI" w:eastAsia="Microsoft YaHei UI" w:hAnsi="Microsoft YaHei UI" w:hint="eastAsia"/>
+                <w:sz w:val="18"/>
+                <w:szCs w:val="18"/>
+              </w:rPr>
+              <w:t>结束时间,</w:t>
+            </w:r>
+          </w:p>
+          <w:p>
+            <w:pPr>
+              <w:jc w:val="left"/>
+              <w:rPr>
+                <w:rFonts w:ascii="Microsoft YaHei UI" w:eastAsia="Microsoft YaHei UI" w:hAnsi="Microsoft YaHei UI"/>
+                <w:sz w:val="18"/>
+                <w:szCs w:val="18"/>
+              </w:rPr>
+            </w:pPr>
+            <w:r>
+              <w:rPr>
+                <w:rFonts w:ascii="Microsoft YaHei UI" w:eastAsia="Microsoft YaHei UI" w:hAnsi="Microsoft YaHei UI" w:hint="eastAsia"/>
+                <w:sz w:val="18"/>
+                <w:szCs w:val="18"/>
+              </w:rPr>
+              <w:t xml:space="preserve"> </w:t>
+            </w:r>
+            <w:r>
+              <w:rPr>
+                <w:rFonts w:ascii="Microsoft YaHei UI" w:eastAsia="Microsoft YaHei UI" w:hAnsi="Microsoft YaHei UI"/>
+                <w:sz w:val="18"/>
+                <w:szCs w:val="18"/>
+              </w:rPr>
+              <w:t xml:space="preserve"> id:</w:t>
+            </w:r>
+            <w:r>
+              <w:rPr>
+                <w:rFonts w:ascii="Microsoft YaHei UI" w:eastAsia="Microsoft YaHei UI" w:hAnsi="Microsoft YaHei UI" w:hint="eastAsia"/>
+                <w:sz w:val="18"/>
+                <w:szCs w:val="18"/>
+              </w:rPr>
+              <w:t>信息ID</w:t>
+            </w:r>
+            <w:r>
+              <w:rPr>
+                <w:rFonts w:ascii="Microsoft YaHei UI" w:eastAsia="Microsoft YaHei UI" w:hAnsi="Microsoft YaHei UI"/>
+                <w:sz w:val="18"/>
+                <w:szCs w:val="18"/>
+              </w:rPr>
+              <w:t>,</w:t>
+            </w:r>
+          </w:p>
+          <w:p>
+            <w:pPr>
+              <w:jc w:val="left"/>
+              <w:rPr>
+                <w:rFonts w:ascii="Microsoft YaHei UI" w:eastAsia="Microsoft YaHei UI" w:hAnsi="Microsoft YaHei UI"/>
+                <w:sz w:val="18"/>
+                <w:szCs w:val="18"/>
+              </w:rPr>
+            </w:pPr>
+            <w:r>
+              <w:rPr>
+                <w:rFonts w:ascii="Microsoft YaHei UI" w:eastAsia="Microsoft YaHei UI" w:hAnsi="Microsoft YaHei UI" w:hint="eastAsia"/>
+                <w:sz w:val="18"/>
+                <w:szCs w:val="18"/>
+              </w:rPr>
+              <w:t xml:space="preserve"> </w:t>
+            </w:r>
+            <w:r>
+              <w:rPr>
+                <w:rFonts w:ascii="Microsoft YaHei UI" w:eastAsia="Microsoft YaHei UI" w:hAnsi="Microsoft YaHei UI"/>
+                <w:sz w:val="18"/>
+                <w:szCs w:val="18"/>
+              </w:rPr>
+              <w:t xml:space="preserve"> title:</w:t>
+            </w:r>
+            <w:r>
+              <w:rPr>
+                <w:rFonts w:ascii="Microsoft YaHei UI" w:eastAsia="Microsoft YaHei UI" w:hAnsi="Microsoft YaHei UI" w:hint="eastAsia"/>
+                <w:sz w:val="18"/>
+                <w:szCs w:val="18"/>
+              </w:rPr>
+              <w:t>标题</w:t>
+            </w:r>
+            <w:r>
+              <w:rPr>
+                <w:rFonts w:ascii="Microsoft YaHei UI" w:eastAsia="Microsoft YaHei UI" w:hAnsi="Microsoft YaHei UI" w:hint="eastAsia"/>
+                <w:sz w:val="18"/>
+                <w:szCs w:val="18"/>
+              </w:rPr>
+              <w:t>,</w:t>
+            </w:r>
+          </w:p>
+          <w:p>
+            <w:pPr>
+              <w:jc w:val="left"/>
+              <w:rPr>
+                <w:rFonts w:ascii="Microsoft YaHei UI" w:eastAsia="Microsoft YaHei UI" w:hAnsi="Microsoft YaHei UI"/>
+                <w:sz w:val="18"/>
+                <w:szCs w:val="18"/>
+              </w:rPr>
+            </w:pPr>
+            <w:r>
+              <w:rPr>
+                <w:rFonts w:ascii="Microsoft YaHei UI" w:eastAsia="Microsoft YaHei UI" w:hAnsi="Microsoft YaHei UI" w:hint="eastAsia"/>
+                <w:sz w:val="18"/>
+                <w:szCs w:val="18"/>
+              </w:rPr>
+              <w:t xml:space="preserve"> </w:t>
+            </w:r>
+            <w:r>
+              <w:rPr>
+                <w:rFonts w:ascii="Microsoft YaHei UI" w:eastAsia="Microsoft YaHei UI" w:hAnsi="Microsoft YaHei UI"/>
+                <w:sz w:val="18"/>
+                <w:szCs w:val="18"/>
+              </w:rPr>
               <w:t xml:space="preserve"> page:</w:t>
             </w:r>
             <w:r>
@@ -5128,7 +5999,25 @@
                 <w:sz w:val="18"/>
                 <w:szCs w:val="18"/>
               </w:rPr>
-              <w:t xml:space="preserve"> result: flase||true,</w:t>
+              <w:t xml:space="preserve"> result: </w:t>
+            </w:r>
+            <w:proofErr w:type="spellStart"/>
+            <w:r>
+              <w:rPr>
+                <w:rFonts w:ascii="Microsoft YaHei UI" w:eastAsia="Microsoft YaHei UI" w:hAnsi="Microsoft YaHei UI"/>
+                <w:sz w:val="18"/>
+                <w:szCs w:val="18"/>
+              </w:rPr>
+              <w:t>flase</w:t>
+            </w:r>
+            <w:proofErr w:type="spellEnd"/>
+            <w:r>
+              <w:rPr>
+                <w:rFonts w:ascii="Microsoft YaHei UI" w:eastAsia="Microsoft YaHei UI" w:hAnsi="Microsoft YaHei UI"/>
+                <w:sz w:val="18"/>
+                <w:szCs w:val="18"/>
+              </w:rPr>
+              <w:t>||true,</w:t>
             </w:r>
           </w:p>
           <w:p>
@@ -5180,7 +6069,25 @@
                 <w:sz w:val="18"/>
                 <w:szCs w:val="18"/>
               </w:rPr>
-              <w:t xml:space="preserve"> resCode: </w:t>
+              <w:t xml:space="preserve"> </w:t>
+            </w:r>
+            <w:proofErr w:type="spellStart"/>
+            <w:r>
+              <w:rPr>
+                <w:rFonts w:ascii="Microsoft YaHei UI" w:eastAsia="Microsoft YaHei UI" w:hAnsi="Microsoft YaHei UI"/>
+                <w:sz w:val="18"/>
+                <w:szCs w:val="18"/>
+              </w:rPr>
+              <w:t>resCode</w:t>
+            </w:r>
+            <w:proofErr w:type="spellEnd"/>
+            <w:r>
+              <w:rPr>
+                <w:rFonts w:ascii="Microsoft YaHei UI" w:eastAsia="Microsoft YaHei UI" w:hAnsi="Microsoft YaHei UI"/>
+                <w:sz w:val="18"/>
+                <w:szCs w:val="18"/>
+              </w:rPr>
+              <w:t xml:space="preserve">: </w:t>
             </w:r>
             <w:r>
               <w:rPr>
@@ -5214,8 +6121,18 @@
                 <w:sz w:val="18"/>
                 <w:szCs w:val="18"/>
               </w:rPr>
-              <w:t xml:space="preserve"> data:{</w:t>
-            </w:r>
+              <w:t xml:space="preserve"> </w:t>
+            </w:r>
+            <w:proofErr w:type="gramStart"/>
+            <w:r>
+              <w:rPr>
+                <w:rFonts w:ascii="Microsoft YaHei UI" w:eastAsia="Microsoft YaHei UI" w:hAnsi="Microsoft YaHei UI"/>
+                <w:sz w:val="18"/>
+                <w:szCs w:val="18"/>
+              </w:rPr>
+              <w:t>data:{</w:t>
+            </w:r>
+            <w:proofErr w:type="gramEnd"/>
           </w:p>
           <w:p>
             <w:pPr>
@@ -5243,13 +6160,23 @@
               </w:rPr>
               <w:t xml:space="preserve"> </w:t>
             </w:r>
-            <w:r>
-              <w:rPr>
-                <w:rFonts w:ascii="Microsoft YaHei UI" w:eastAsia="Microsoft YaHei UI" w:hAnsi="Microsoft YaHei UI"/>
-                <w:sz w:val="18"/>
-                <w:szCs w:val="18"/>
-              </w:rPr>
-              <w:t>info:{…}</w:t>
+            <w:proofErr w:type="gramStart"/>
+            <w:r>
+              <w:rPr>
+                <w:rFonts w:ascii="Microsoft YaHei UI" w:eastAsia="Microsoft YaHei UI" w:hAnsi="Microsoft YaHei UI"/>
+                <w:sz w:val="18"/>
+                <w:szCs w:val="18"/>
+              </w:rPr>
+              <w:t>info:{</w:t>
+            </w:r>
+            <w:proofErr w:type="gramEnd"/>
+            <w:r>
+              <w:rPr>
+                <w:rFonts w:ascii="Microsoft YaHei UI" w:eastAsia="Microsoft YaHei UI" w:hAnsi="Microsoft YaHei UI"/>
+                <w:sz w:val="18"/>
+                <w:szCs w:val="18"/>
+              </w:rPr>
+              <w:t>…}</w:t>
             </w:r>
           </w:p>
           <w:p>
@@ -5292,7 +6219,7 @@
               <w:ind w:firstLineChars="150" w:firstLine="270"/>
               <w:jc w:val="left"/>
               <w:rPr>
-                <w:rFonts w:ascii="Microsoft YaHei UI" w:eastAsia="Microsoft YaHei UI" w:hAnsi="Microsoft YaHei UI" w:hint="eastAsia"/>
+                <w:rFonts w:ascii="Microsoft YaHei UI" w:eastAsia="Microsoft YaHei UI" w:hAnsi="Microsoft YaHei UI"/>
                 <w:sz w:val="18"/>
                 <w:szCs w:val="18"/>
               </w:rPr>
@@ -5338,7 +6265,6 @@
     <w:p>
       <w:pPr>
         <w:rPr>
-          <w:rFonts w:hint="eastAsia"/>
           <w:sz w:val="18"/>
           <w:szCs w:val="18"/>
         </w:rPr>
